--- a/proj1/Results.docx
+++ b/proj1/Results.docx
@@ -2848,6 +2848,4470 @@
         <w:t>18</w:t>
       </w:r>
       <w:proofErr w:type="gramEnd"/>
+    </w:p>
+    <w:p>
+      <w:pPr>
+        <w:rPr>
+          <w:b/>
+          <w:bCs/>
+        </w:rPr>
+      </w:pPr>
+    </w:p>
+    <w:p>
+      <w:pPr>
+        <w:rPr>
+          <w:b/>
+          <w:bCs/>
+        </w:rPr>
+      </w:pPr>
+      <w:r>
+        <w:rPr>
+          <w:b/>
+          <w:bCs/>
+        </w:rPr>
+        <w:t>Reversal Method Short:</w:t>
+      </w:r>
+    </w:p>
+    <w:p>
+      <w:pPr>
+        <w:tabs>
+          <w:tab w:val="left" w:pos="560"/>
+          <w:tab w:val="left" w:pos="1120"/>
+          <w:tab w:val="left" w:pos="1680"/>
+          <w:tab w:val="left" w:pos="2240"/>
+          <w:tab w:val="left" w:pos="2800"/>
+          <w:tab w:val="left" w:pos="3360"/>
+          <w:tab w:val="left" w:pos="3920"/>
+          <w:tab w:val="left" w:pos="4480"/>
+          <w:tab w:val="left" w:pos="5040"/>
+          <w:tab w:val="left" w:pos="5600"/>
+          <w:tab w:val="left" w:pos="6160"/>
+          <w:tab w:val="left" w:pos="6720"/>
+        </w:tabs>
+        <w:autoSpaceDE w:val="0"/>
+        <w:autoSpaceDN w:val="0"/>
+        <w:adjustRightInd w:val="0"/>
+        <w:rPr>
+          <w:rFonts w:ascii="Menlo" w:hAnsi="Menlo" w:cs="Menlo"/>
+          <w:color w:val="000000"/>
+          <w:kern w:val="0"/>
+          <w:sz w:val="22"/>
+          <w:szCs w:val="22"/>
+        </w:rPr>
+      </w:pPr>
+      <w:r>
+        <w:rPr>
+          <w:rFonts w:ascii="Menlo" w:hAnsi="Menlo" w:cs="Menlo"/>
+          <w:color w:val="000000"/>
+          <w:kern w:val="0"/>
+          <w:sz w:val="22"/>
+          <w:szCs w:val="22"/>
+        </w:rPr>
+        <w:t xml:space="preserve">Tier 0 (≈0B) completed in </w:t>
+      </w:r>
+      <w:r>
+        <w:rPr>
+          <w:rFonts w:ascii="Menlo" w:hAnsi="Menlo" w:cs="Menlo"/>
+          <w:color w:val="2FB41D"/>
+          <w:kern w:val="0"/>
+          <w:sz w:val="22"/>
+          <w:szCs w:val="22"/>
+        </w:rPr>
+        <w:t>0.000002s</w:t>
+      </w:r>
+    </w:p>
+    <w:p>
+      <w:pPr>
+        <w:tabs>
+          <w:tab w:val="left" w:pos="560"/>
+          <w:tab w:val="left" w:pos="1120"/>
+          <w:tab w:val="left" w:pos="1680"/>
+          <w:tab w:val="left" w:pos="2240"/>
+          <w:tab w:val="left" w:pos="2800"/>
+          <w:tab w:val="left" w:pos="3360"/>
+          <w:tab w:val="left" w:pos="3920"/>
+          <w:tab w:val="left" w:pos="4480"/>
+          <w:tab w:val="left" w:pos="5040"/>
+          <w:tab w:val="left" w:pos="5600"/>
+          <w:tab w:val="left" w:pos="6160"/>
+          <w:tab w:val="left" w:pos="6720"/>
+        </w:tabs>
+        <w:autoSpaceDE w:val="0"/>
+        <w:autoSpaceDN w:val="0"/>
+        <w:adjustRightInd w:val="0"/>
+        <w:rPr>
+          <w:rFonts w:ascii="Menlo" w:hAnsi="Menlo" w:cs="Menlo"/>
+          <w:color w:val="000000"/>
+          <w:kern w:val="0"/>
+          <w:sz w:val="22"/>
+          <w:szCs w:val="22"/>
+        </w:rPr>
+      </w:pPr>
+      <w:r>
+        <w:rPr>
+          <w:rFonts w:ascii="Menlo" w:hAnsi="Menlo" w:cs="Menlo"/>
+          <w:color w:val="000000"/>
+          <w:kern w:val="0"/>
+          <w:sz w:val="22"/>
+          <w:szCs w:val="22"/>
+        </w:rPr>
+        <w:t xml:space="preserve">Tier 1 (≈0B) completed in </w:t>
+      </w:r>
+      <w:r>
+        <w:rPr>
+          <w:rFonts w:ascii="Menlo" w:hAnsi="Menlo" w:cs="Menlo"/>
+          <w:color w:val="2FB41D"/>
+          <w:kern w:val="0"/>
+          <w:sz w:val="22"/>
+          <w:szCs w:val="22"/>
+        </w:rPr>
+        <w:t>0.000001s</w:t>
+      </w:r>
+    </w:p>
+    <w:p>
+      <w:pPr>
+        <w:tabs>
+          <w:tab w:val="left" w:pos="560"/>
+          <w:tab w:val="left" w:pos="1120"/>
+          <w:tab w:val="left" w:pos="1680"/>
+          <w:tab w:val="left" w:pos="2240"/>
+          <w:tab w:val="left" w:pos="2800"/>
+          <w:tab w:val="left" w:pos="3360"/>
+          <w:tab w:val="left" w:pos="3920"/>
+          <w:tab w:val="left" w:pos="4480"/>
+          <w:tab w:val="left" w:pos="5040"/>
+          <w:tab w:val="left" w:pos="5600"/>
+          <w:tab w:val="left" w:pos="6160"/>
+          <w:tab w:val="left" w:pos="6720"/>
+        </w:tabs>
+        <w:autoSpaceDE w:val="0"/>
+        <w:autoSpaceDN w:val="0"/>
+        <w:adjustRightInd w:val="0"/>
+        <w:rPr>
+          <w:rFonts w:ascii="Menlo" w:hAnsi="Menlo" w:cs="Menlo"/>
+          <w:color w:val="000000"/>
+          <w:kern w:val="0"/>
+          <w:sz w:val="22"/>
+          <w:szCs w:val="22"/>
+        </w:rPr>
+      </w:pPr>
+      <w:r>
+        <w:rPr>
+          <w:rFonts w:ascii="Menlo" w:hAnsi="Menlo" w:cs="Menlo"/>
+          <w:color w:val="000000"/>
+          <w:kern w:val="0"/>
+          <w:sz w:val="22"/>
+          <w:szCs w:val="22"/>
+        </w:rPr>
+        <w:t xml:space="preserve">Tier 2 (≈1B) completed in </w:t>
+      </w:r>
+      <w:r>
+        <w:rPr>
+          <w:rFonts w:ascii="Menlo" w:hAnsi="Menlo" w:cs="Menlo"/>
+          <w:color w:val="2FB41D"/>
+          <w:kern w:val="0"/>
+          <w:sz w:val="22"/>
+          <w:szCs w:val="22"/>
+        </w:rPr>
+        <w:t>0.000001s</w:t>
+      </w:r>
+    </w:p>
+    <w:p>
+      <w:pPr>
+        <w:tabs>
+          <w:tab w:val="left" w:pos="560"/>
+          <w:tab w:val="left" w:pos="1120"/>
+          <w:tab w:val="left" w:pos="1680"/>
+          <w:tab w:val="left" w:pos="2240"/>
+          <w:tab w:val="left" w:pos="2800"/>
+          <w:tab w:val="left" w:pos="3360"/>
+          <w:tab w:val="left" w:pos="3920"/>
+          <w:tab w:val="left" w:pos="4480"/>
+          <w:tab w:val="left" w:pos="5040"/>
+          <w:tab w:val="left" w:pos="5600"/>
+          <w:tab w:val="left" w:pos="6160"/>
+          <w:tab w:val="left" w:pos="6720"/>
+        </w:tabs>
+        <w:autoSpaceDE w:val="0"/>
+        <w:autoSpaceDN w:val="0"/>
+        <w:adjustRightInd w:val="0"/>
+        <w:rPr>
+          <w:rFonts w:ascii="Menlo" w:hAnsi="Menlo" w:cs="Menlo"/>
+          <w:color w:val="000000"/>
+          <w:kern w:val="0"/>
+          <w:sz w:val="22"/>
+          <w:szCs w:val="22"/>
+        </w:rPr>
+      </w:pPr>
+      <w:r>
+        <w:rPr>
+          <w:rFonts w:ascii="Menlo" w:hAnsi="Menlo" w:cs="Menlo"/>
+          <w:color w:val="000000"/>
+          <w:kern w:val="0"/>
+          <w:sz w:val="22"/>
+          <w:szCs w:val="22"/>
+        </w:rPr>
+        <w:t xml:space="preserve">Tier 3 (≈1B) completed in </w:t>
+      </w:r>
+      <w:r>
+        <w:rPr>
+          <w:rFonts w:ascii="Menlo" w:hAnsi="Menlo" w:cs="Menlo"/>
+          <w:color w:val="2FB41D"/>
+          <w:kern w:val="0"/>
+          <w:sz w:val="22"/>
+          <w:szCs w:val="22"/>
+        </w:rPr>
+        <w:t>0.000001s</w:t>
+      </w:r>
+    </w:p>
+    <w:p>
+      <w:pPr>
+        <w:tabs>
+          <w:tab w:val="left" w:pos="560"/>
+          <w:tab w:val="left" w:pos="1120"/>
+          <w:tab w:val="left" w:pos="1680"/>
+          <w:tab w:val="left" w:pos="2240"/>
+          <w:tab w:val="left" w:pos="2800"/>
+          <w:tab w:val="left" w:pos="3360"/>
+          <w:tab w:val="left" w:pos="3920"/>
+          <w:tab w:val="left" w:pos="4480"/>
+          <w:tab w:val="left" w:pos="5040"/>
+          <w:tab w:val="left" w:pos="5600"/>
+          <w:tab w:val="left" w:pos="6160"/>
+          <w:tab w:val="left" w:pos="6720"/>
+        </w:tabs>
+        <w:autoSpaceDE w:val="0"/>
+        <w:autoSpaceDN w:val="0"/>
+        <w:adjustRightInd w:val="0"/>
+        <w:rPr>
+          <w:rFonts w:ascii="Menlo" w:hAnsi="Menlo" w:cs="Menlo"/>
+          <w:color w:val="000000"/>
+          <w:kern w:val="0"/>
+          <w:sz w:val="22"/>
+          <w:szCs w:val="22"/>
+        </w:rPr>
+      </w:pPr>
+      <w:r>
+        <w:rPr>
+          <w:rFonts w:ascii="Menlo" w:hAnsi="Menlo" w:cs="Menlo"/>
+          <w:color w:val="000000"/>
+          <w:kern w:val="0"/>
+          <w:sz w:val="22"/>
+          <w:szCs w:val="22"/>
+        </w:rPr>
+        <w:t xml:space="preserve">Tier 4 (≈2B) completed in </w:t>
+      </w:r>
+      <w:r>
+        <w:rPr>
+          <w:rFonts w:ascii="Menlo" w:hAnsi="Menlo" w:cs="Menlo"/>
+          <w:color w:val="2FB41D"/>
+          <w:kern w:val="0"/>
+          <w:sz w:val="22"/>
+          <w:szCs w:val="22"/>
+        </w:rPr>
+        <w:t>0.000001s</w:t>
+      </w:r>
+    </w:p>
+    <w:p>
+      <w:pPr>
+        <w:tabs>
+          <w:tab w:val="left" w:pos="560"/>
+          <w:tab w:val="left" w:pos="1120"/>
+          <w:tab w:val="left" w:pos="1680"/>
+          <w:tab w:val="left" w:pos="2240"/>
+          <w:tab w:val="left" w:pos="2800"/>
+          <w:tab w:val="left" w:pos="3360"/>
+          <w:tab w:val="left" w:pos="3920"/>
+          <w:tab w:val="left" w:pos="4480"/>
+          <w:tab w:val="left" w:pos="5040"/>
+          <w:tab w:val="left" w:pos="5600"/>
+          <w:tab w:val="left" w:pos="6160"/>
+          <w:tab w:val="left" w:pos="6720"/>
+        </w:tabs>
+        <w:autoSpaceDE w:val="0"/>
+        <w:autoSpaceDN w:val="0"/>
+        <w:adjustRightInd w:val="0"/>
+        <w:rPr>
+          <w:rFonts w:ascii="Menlo" w:hAnsi="Menlo" w:cs="Menlo"/>
+          <w:color w:val="000000"/>
+          <w:kern w:val="0"/>
+          <w:sz w:val="22"/>
+          <w:szCs w:val="22"/>
+        </w:rPr>
+      </w:pPr>
+      <w:r>
+        <w:rPr>
+          <w:rFonts w:ascii="Menlo" w:hAnsi="Menlo" w:cs="Menlo"/>
+          <w:color w:val="000000"/>
+          <w:kern w:val="0"/>
+          <w:sz w:val="22"/>
+          <w:szCs w:val="22"/>
+        </w:rPr>
+        <w:t xml:space="preserve">Tier 5 (≈4B) completed in </w:t>
+      </w:r>
+      <w:r>
+        <w:rPr>
+          <w:rFonts w:ascii="Menlo" w:hAnsi="Menlo" w:cs="Menlo"/>
+          <w:color w:val="2FB41D"/>
+          <w:kern w:val="0"/>
+          <w:sz w:val="22"/>
+          <w:szCs w:val="22"/>
+        </w:rPr>
+        <w:t>0.000001s</w:t>
+      </w:r>
+    </w:p>
+    <w:p>
+      <w:pPr>
+        <w:tabs>
+          <w:tab w:val="left" w:pos="560"/>
+          <w:tab w:val="left" w:pos="1120"/>
+          <w:tab w:val="left" w:pos="1680"/>
+          <w:tab w:val="left" w:pos="2240"/>
+          <w:tab w:val="left" w:pos="2800"/>
+          <w:tab w:val="left" w:pos="3360"/>
+          <w:tab w:val="left" w:pos="3920"/>
+          <w:tab w:val="left" w:pos="4480"/>
+          <w:tab w:val="left" w:pos="5040"/>
+          <w:tab w:val="left" w:pos="5600"/>
+          <w:tab w:val="left" w:pos="6160"/>
+          <w:tab w:val="left" w:pos="6720"/>
+        </w:tabs>
+        <w:autoSpaceDE w:val="0"/>
+        <w:autoSpaceDN w:val="0"/>
+        <w:adjustRightInd w:val="0"/>
+        <w:rPr>
+          <w:rFonts w:ascii="Menlo" w:hAnsi="Menlo" w:cs="Menlo"/>
+          <w:color w:val="000000"/>
+          <w:kern w:val="0"/>
+          <w:sz w:val="22"/>
+          <w:szCs w:val="22"/>
+        </w:rPr>
+      </w:pPr>
+      <w:r>
+        <w:rPr>
+          <w:rFonts w:ascii="Menlo" w:hAnsi="Menlo" w:cs="Menlo"/>
+          <w:color w:val="000000"/>
+          <w:kern w:val="0"/>
+          <w:sz w:val="22"/>
+          <w:szCs w:val="22"/>
+        </w:rPr>
+        <w:t xml:space="preserve">Tier 6 (≈6B) completed in </w:t>
+      </w:r>
+      <w:r>
+        <w:rPr>
+          <w:rFonts w:ascii="Menlo" w:hAnsi="Menlo" w:cs="Menlo"/>
+          <w:color w:val="2FB41D"/>
+          <w:kern w:val="0"/>
+          <w:sz w:val="22"/>
+          <w:szCs w:val="22"/>
+        </w:rPr>
+        <w:t>0.000001s</w:t>
+      </w:r>
+    </w:p>
+    <w:p>
+      <w:pPr>
+        <w:tabs>
+          <w:tab w:val="left" w:pos="560"/>
+          <w:tab w:val="left" w:pos="1120"/>
+          <w:tab w:val="left" w:pos="1680"/>
+          <w:tab w:val="left" w:pos="2240"/>
+          <w:tab w:val="left" w:pos="2800"/>
+          <w:tab w:val="left" w:pos="3360"/>
+          <w:tab w:val="left" w:pos="3920"/>
+          <w:tab w:val="left" w:pos="4480"/>
+          <w:tab w:val="left" w:pos="5040"/>
+          <w:tab w:val="left" w:pos="5600"/>
+          <w:tab w:val="left" w:pos="6160"/>
+          <w:tab w:val="left" w:pos="6720"/>
+        </w:tabs>
+        <w:autoSpaceDE w:val="0"/>
+        <w:autoSpaceDN w:val="0"/>
+        <w:adjustRightInd w:val="0"/>
+        <w:rPr>
+          <w:rFonts w:ascii="Menlo" w:hAnsi="Menlo" w:cs="Menlo"/>
+          <w:color w:val="000000"/>
+          <w:kern w:val="0"/>
+          <w:sz w:val="22"/>
+          <w:szCs w:val="22"/>
+        </w:rPr>
+      </w:pPr>
+      <w:r>
+        <w:rPr>
+          <w:rFonts w:ascii="Menlo" w:hAnsi="Menlo" w:cs="Menlo"/>
+          <w:color w:val="000000"/>
+          <w:kern w:val="0"/>
+          <w:sz w:val="22"/>
+          <w:szCs w:val="22"/>
+        </w:rPr>
+        <w:t xml:space="preserve">Tier 7 (≈11B) completed in </w:t>
+      </w:r>
+      <w:r>
+        <w:rPr>
+          <w:rFonts w:ascii="Menlo" w:hAnsi="Menlo" w:cs="Menlo"/>
+          <w:color w:val="2FB41D"/>
+          <w:kern w:val="0"/>
+          <w:sz w:val="22"/>
+          <w:szCs w:val="22"/>
+        </w:rPr>
+        <w:t>0.000002s</w:t>
+      </w:r>
+    </w:p>
+    <w:p>
+      <w:pPr>
+        <w:tabs>
+          <w:tab w:val="left" w:pos="560"/>
+          <w:tab w:val="left" w:pos="1120"/>
+          <w:tab w:val="left" w:pos="1680"/>
+          <w:tab w:val="left" w:pos="2240"/>
+          <w:tab w:val="left" w:pos="2800"/>
+          <w:tab w:val="left" w:pos="3360"/>
+          <w:tab w:val="left" w:pos="3920"/>
+          <w:tab w:val="left" w:pos="4480"/>
+          <w:tab w:val="left" w:pos="5040"/>
+          <w:tab w:val="left" w:pos="5600"/>
+          <w:tab w:val="left" w:pos="6160"/>
+          <w:tab w:val="left" w:pos="6720"/>
+        </w:tabs>
+        <w:autoSpaceDE w:val="0"/>
+        <w:autoSpaceDN w:val="0"/>
+        <w:adjustRightInd w:val="0"/>
+        <w:rPr>
+          <w:rFonts w:ascii="Menlo" w:hAnsi="Menlo" w:cs="Menlo"/>
+          <w:color w:val="000000"/>
+          <w:kern w:val="0"/>
+          <w:sz w:val="22"/>
+          <w:szCs w:val="22"/>
+        </w:rPr>
+      </w:pPr>
+      <w:r>
+        <w:rPr>
+          <w:rFonts w:ascii="Menlo" w:hAnsi="Menlo" w:cs="Menlo"/>
+          <w:color w:val="000000"/>
+          <w:kern w:val="0"/>
+          <w:sz w:val="22"/>
+          <w:szCs w:val="22"/>
+        </w:rPr>
+        <w:t xml:space="preserve">Tier 8 (≈18B) completed in </w:t>
+      </w:r>
+      <w:r>
+        <w:rPr>
+          <w:rFonts w:ascii="Menlo" w:hAnsi="Menlo" w:cs="Menlo"/>
+          <w:color w:val="2FB41D"/>
+          <w:kern w:val="0"/>
+          <w:sz w:val="22"/>
+          <w:szCs w:val="22"/>
+        </w:rPr>
+        <w:t>0.000002s</w:t>
+      </w:r>
+    </w:p>
+    <w:p>
+      <w:pPr>
+        <w:tabs>
+          <w:tab w:val="left" w:pos="560"/>
+          <w:tab w:val="left" w:pos="1120"/>
+          <w:tab w:val="left" w:pos="1680"/>
+          <w:tab w:val="left" w:pos="2240"/>
+          <w:tab w:val="left" w:pos="2800"/>
+          <w:tab w:val="left" w:pos="3360"/>
+          <w:tab w:val="left" w:pos="3920"/>
+          <w:tab w:val="left" w:pos="4480"/>
+          <w:tab w:val="left" w:pos="5040"/>
+          <w:tab w:val="left" w:pos="5600"/>
+          <w:tab w:val="left" w:pos="6160"/>
+          <w:tab w:val="left" w:pos="6720"/>
+        </w:tabs>
+        <w:autoSpaceDE w:val="0"/>
+        <w:autoSpaceDN w:val="0"/>
+        <w:adjustRightInd w:val="0"/>
+        <w:rPr>
+          <w:rFonts w:ascii="Menlo" w:hAnsi="Menlo" w:cs="Menlo"/>
+          <w:color w:val="000000"/>
+          <w:kern w:val="0"/>
+          <w:sz w:val="22"/>
+          <w:szCs w:val="22"/>
+        </w:rPr>
+      </w:pPr>
+      <w:r>
+        <w:rPr>
+          <w:rFonts w:ascii="Menlo" w:hAnsi="Menlo" w:cs="Menlo"/>
+          <w:color w:val="000000"/>
+          <w:kern w:val="0"/>
+          <w:sz w:val="22"/>
+          <w:szCs w:val="22"/>
+        </w:rPr>
+        <w:t xml:space="preserve">Tier 9 (≈29B) completed in </w:t>
+      </w:r>
+      <w:r>
+        <w:rPr>
+          <w:rFonts w:ascii="Menlo" w:hAnsi="Menlo" w:cs="Menlo"/>
+          <w:color w:val="2FB41D"/>
+          <w:kern w:val="0"/>
+          <w:sz w:val="22"/>
+          <w:szCs w:val="22"/>
+        </w:rPr>
+        <w:t>0.000002s</w:t>
+      </w:r>
+    </w:p>
+    <w:p>
+      <w:pPr>
+        <w:tabs>
+          <w:tab w:val="left" w:pos="560"/>
+          <w:tab w:val="left" w:pos="1120"/>
+          <w:tab w:val="left" w:pos="1680"/>
+          <w:tab w:val="left" w:pos="2240"/>
+          <w:tab w:val="left" w:pos="2800"/>
+          <w:tab w:val="left" w:pos="3360"/>
+          <w:tab w:val="left" w:pos="3920"/>
+          <w:tab w:val="left" w:pos="4480"/>
+          <w:tab w:val="left" w:pos="5040"/>
+          <w:tab w:val="left" w:pos="5600"/>
+          <w:tab w:val="left" w:pos="6160"/>
+          <w:tab w:val="left" w:pos="6720"/>
+        </w:tabs>
+        <w:autoSpaceDE w:val="0"/>
+        <w:autoSpaceDN w:val="0"/>
+        <w:adjustRightInd w:val="0"/>
+        <w:rPr>
+          <w:rFonts w:ascii="Menlo" w:hAnsi="Menlo" w:cs="Menlo"/>
+          <w:color w:val="000000"/>
+          <w:kern w:val="0"/>
+          <w:sz w:val="22"/>
+          <w:szCs w:val="22"/>
+        </w:rPr>
+      </w:pPr>
+      <w:r>
+        <w:rPr>
+          <w:rFonts w:ascii="Menlo" w:hAnsi="Menlo" w:cs="Menlo"/>
+          <w:color w:val="000000"/>
+          <w:kern w:val="0"/>
+          <w:sz w:val="22"/>
+          <w:szCs w:val="22"/>
+        </w:rPr>
+        <w:t xml:space="preserve">Tier 10 (≈47B) completed in </w:t>
+      </w:r>
+      <w:r>
+        <w:rPr>
+          <w:rFonts w:ascii="Menlo" w:hAnsi="Menlo" w:cs="Menlo"/>
+          <w:color w:val="2FB41D"/>
+          <w:kern w:val="0"/>
+          <w:sz w:val="22"/>
+          <w:szCs w:val="22"/>
+        </w:rPr>
+        <w:t>0.000003s</w:t>
+      </w:r>
+    </w:p>
+    <w:p>
+      <w:pPr>
+        <w:tabs>
+          <w:tab w:val="left" w:pos="560"/>
+          <w:tab w:val="left" w:pos="1120"/>
+          <w:tab w:val="left" w:pos="1680"/>
+          <w:tab w:val="left" w:pos="2240"/>
+          <w:tab w:val="left" w:pos="2800"/>
+          <w:tab w:val="left" w:pos="3360"/>
+          <w:tab w:val="left" w:pos="3920"/>
+          <w:tab w:val="left" w:pos="4480"/>
+          <w:tab w:val="left" w:pos="5040"/>
+          <w:tab w:val="left" w:pos="5600"/>
+          <w:tab w:val="left" w:pos="6160"/>
+          <w:tab w:val="left" w:pos="6720"/>
+        </w:tabs>
+        <w:autoSpaceDE w:val="0"/>
+        <w:autoSpaceDN w:val="0"/>
+        <w:adjustRightInd w:val="0"/>
+        <w:rPr>
+          <w:rFonts w:ascii="Menlo" w:hAnsi="Menlo" w:cs="Menlo"/>
+          <w:color w:val="000000"/>
+          <w:kern w:val="0"/>
+          <w:sz w:val="22"/>
+          <w:szCs w:val="22"/>
+        </w:rPr>
+      </w:pPr>
+      <w:r>
+        <w:rPr>
+          <w:rFonts w:ascii="Menlo" w:hAnsi="Menlo" w:cs="Menlo"/>
+          <w:color w:val="000000"/>
+          <w:kern w:val="0"/>
+          <w:sz w:val="22"/>
+          <w:szCs w:val="22"/>
+        </w:rPr>
+        <w:t xml:space="preserve">Tier 11 (≈76B) completed in </w:t>
+      </w:r>
+      <w:r>
+        <w:rPr>
+          <w:rFonts w:ascii="Menlo" w:hAnsi="Menlo" w:cs="Menlo"/>
+          <w:color w:val="2FB41D"/>
+          <w:kern w:val="0"/>
+          <w:sz w:val="22"/>
+          <w:szCs w:val="22"/>
+        </w:rPr>
+        <w:t>0.000004s</w:t>
+      </w:r>
+    </w:p>
+    <w:p>
+      <w:pPr>
+        <w:tabs>
+          <w:tab w:val="left" w:pos="560"/>
+          <w:tab w:val="left" w:pos="1120"/>
+          <w:tab w:val="left" w:pos="1680"/>
+          <w:tab w:val="left" w:pos="2240"/>
+          <w:tab w:val="left" w:pos="2800"/>
+          <w:tab w:val="left" w:pos="3360"/>
+          <w:tab w:val="left" w:pos="3920"/>
+          <w:tab w:val="left" w:pos="4480"/>
+          <w:tab w:val="left" w:pos="5040"/>
+          <w:tab w:val="left" w:pos="5600"/>
+          <w:tab w:val="left" w:pos="6160"/>
+          <w:tab w:val="left" w:pos="6720"/>
+        </w:tabs>
+        <w:autoSpaceDE w:val="0"/>
+        <w:autoSpaceDN w:val="0"/>
+        <w:adjustRightInd w:val="0"/>
+        <w:rPr>
+          <w:rFonts w:ascii="Menlo" w:hAnsi="Menlo" w:cs="Menlo"/>
+          <w:color w:val="000000"/>
+          <w:kern w:val="0"/>
+          <w:sz w:val="22"/>
+          <w:szCs w:val="22"/>
+        </w:rPr>
+      </w:pPr>
+      <w:r>
+        <w:rPr>
+          <w:rFonts w:ascii="Menlo" w:hAnsi="Menlo" w:cs="Menlo"/>
+          <w:color w:val="000000"/>
+          <w:kern w:val="0"/>
+          <w:sz w:val="22"/>
+          <w:szCs w:val="22"/>
+        </w:rPr>
+        <w:t xml:space="preserve">Tier 12 (≈123B) completed in </w:t>
+      </w:r>
+      <w:r>
+        <w:rPr>
+          <w:rFonts w:ascii="Menlo" w:hAnsi="Menlo" w:cs="Menlo"/>
+          <w:color w:val="2FB41D"/>
+          <w:kern w:val="0"/>
+          <w:sz w:val="22"/>
+          <w:szCs w:val="22"/>
+        </w:rPr>
+        <w:t>0.000005s</w:t>
+      </w:r>
+    </w:p>
+    <w:p>
+      <w:pPr>
+        <w:tabs>
+          <w:tab w:val="left" w:pos="560"/>
+          <w:tab w:val="left" w:pos="1120"/>
+          <w:tab w:val="left" w:pos="1680"/>
+          <w:tab w:val="left" w:pos="2240"/>
+          <w:tab w:val="left" w:pos="2800"/>
+          <w:tab w:val="left" w:pos="3360"/>
+          <w:tab w:val="left" w:pos="3920"/>
+          <w:tab w:val="left" w:pos="4480"/>
+          <w:tab w:val="left" w:pos="5040"/>
+          <w:tab w:val="left" w:pos="5600"/>
+          <w:tab w:val="left" w:pos="6160"/>
+          <w:tab w:val="left" w:pos="6720"/>
+        </w:tabs>
+        <w:autoSpaceDE w:val="0"/>
+        <w:autoSpaceDN w:val="0"/>
+        <w:adjustRightInd w:val="0"/>
+        <w:rPr>
+          <w:rFonts w:ascii="Menlo" w:hAnsi="Menlo" w:cs="Menlo"/>
+          <w:color w:val="000000"/>
+          <w:kern w:val="0"/>
+          <w:sz w:val="22"/>
+          <w:szCs w:val="22"/>
+        </w:rPr>
+      </w:pPr>
+      <w:r>
+        <w:rPr>
+          <w:rFonts w:ascii="Menlo" w:hAnsi="Menlo" w:cs="Menlo"/>
+          <w:color w:val="000000"/>
+          <w:kern w:val="0"/>
+          <w:sz w:val="22"/>
+          <w:szCs w:val="22"/>
+        </w:rPr>
+        <w:t xml:space="preserve">Tier 13 (≈199B) completed in </w:t>
+      </w:r>
+      <w:r>
+        <w:rPr>
+          <w:rFonts w:ascii="Menlo" w:hAnsi="Menlo" w:cs="Menlo"/>
+          <w:color w:val="2FB41D"/>
+          <w:kern w:val="0"/>
+          <w:sz w:val="22"/>
+          <w:szCs w:val="22"/>
+        </w:rPr>
+        <w:t>0.000008s</w:t>
+      </w:r>
+    </w:p>
+    <w:p>
+      <w:pPr>
+        <w:tabs>
+          <w:tab w:val="left" w:pos="560"/>
+          <w:tab w:val="left" w:pos="1120"/>
+          <w:tab w:val="left" w:pos="1680"/>
+          <w:tab w:val="left" w:pos="2240"/>
+          <w:tab w:val="left" w:pos="2800"/>
+          <w:tab w:val="left" w:pos="3360"/>
+          <w:tab w:val="left" w:pos="3920"/>
+          <w:tab w:val="left" w:pos="4480"/>
+          <w:tab w:val="left" w:pos="5040"/>
+          <w:tab w:val="left" w:pos="5600"/>
+          <w:tab w:val="left" w:pos="6160"/>
+          <w:tab w:val="left" w:pos="6720"/>
+        </w:tabs>
+        <w:autoSpaceDE w:val="0"/>
+        <w:autoSpaceDN w:val="0"/>
+        <w:adjustRightInd w:val="0"/>
+        <w:rPr>
+          <w:rFonts w:ascii="Menlo" w:hAnsi="Menlo" w:cs="Menlo"/>
+          <w:color w:val="000000"/>
+          <w:kern w:val="0"/>
+          <w:sz w:val="22"/>
+          <w:szCs w:val="22"/>
+        </w:rPr>
+      </w:pPr>
+      <w:r>
+        <w:rPr>
+          <w:rFonts w:ascii="Menlo" w:hAnsi="Menlo" w:cs="Menlo"/>
+          <w:color w:val="000000"/>
+          <w:kern w:val="0"/>
+          <w:sz w:val="22"/>
+          <w:szCs w:val="22"/>
+        </w:rPr>
+        <w:t xml:space="preserve">Tier 14 (≈323B) completed in </w:t>
+      </w:r>
+      <w:r>
+        <w:rPr>
+          <w:rFonts w:ascii="Menlo" w:hAnsi="Menlo" w:cs="Menlo"/>
+          <w:color w:val="2FB41D"/>
+          <w:kern w:val="0"/>
+          <w:sz w:val="22"/>
+          <w:szCs w:val="22"/>
+        </w:rPr>
+        <w:t>0.000012s</w:t>
+      </w:r>
+    </w:p>
+    <w:p>
+      <w:pPr>
+        <w:tabs>
+          <w:tab w:val="left" w:pos="560"/>
+          <w:tab w:val="left" w:pos="1120"/>
+          <w:tab w:val="left" w:pos="1680"/>
+          <w:tab w:val="left" w:pos="2240"/>
+          <w:tab w:val="left" w:pos="2800"/>
+          <w:tab w:val="left" w:pos="3360"/>
+          <w:tab w:val="left" w:pos="3920"/>
+          <w:tab w:val="left" w:pos="4480"/>
+          <w:tab w:val="left" w:pos="5040"/>
+          <w:tab w:val="left" w:pos="5600"/>
+          <w:tab w:val="left" w:pos="6160"/>
+          <w:tab w:val="left" w:pos="6720"/>
+        </w:tabs>
+        <w:autoSpaceDE w:val="0"/>
+        <w:autoSpaceDN w:val="0"/>
+        <w:adjustRightInd w:val="0"/>
+        <w:rPr>
+          <w:rFonts w:ascii="Menlo" w:hAnsi="Menlo" w:cs="Menlo"/>
+          <w:color w:val="000000"/>
+          <w:kern w:val="0"/>
+          <w:sz w:val="22"/>
+          <w:szCs w:val="22"/>
+        </w:rPr>
+      </w:pPr>
+      <w:r>
+        <w:rPr>
+          <w:rFonts w:ascii="Menlo" w:hAnsi="Menlo" w:cs="Menlo"/>
+          <w:color w:val="000000"/>
+          <w:kern w:val="0"/>
+          <w:sz w:val="22"/>
+          <w:szCs w:val="22"/>
+        </w:rPr>
+        <w:t xml:space="preserve">Tier 15 (≈522B) completed in </w:t>
+      </w:r>
+      <w:r>
+        <w:rPr>
+          <w:rFonts w:ascii="Menlo" w:hAnsi="Menlo" w:cs="Menlo"/>
+          <w:color w:val="2FB41D"/>
+          <w:kern w:val="0"/>
+          <w:sz w:val="22"/>
+          <w:szCs w:val="22"/>
+        </w:rPr>
+        <w:t>0.000022s</w:t>
+      </w:r>
+    </w:p>
+    <w:p>
+      <w:pPr>
+        <w:tabs>
+          <w:tab w:val="left" w:pos="560"/>
+          <w:tab w:val="left" w:pos="1120"/>
+          <w:tab w:val="left" w:pos="1680"/>
+          <w:tab w:val="left" w:pos="2240"/>
+          <w:tab w:val="left" w:pos="2800"/>
+          <w:tab w:val="left" w:pos="3360"/>
+          <w:tab w:val="left" w:pos="3920"/>
+          <w:tab w:val="left" w:pos="4480"/>
+          <w:tab w:val="left" w:pos="5040"/>
+          <w:tab w:val="left" w:pos="5600"/>
+          <w:tab w:val="left" w:pos="6160"/>
+          <w:tab w:val="left" w:pos="6720"/>
+        </w:tabs>
+        <w:autoSpaceDE w:val="0"/>
+        <w:autoSpaceDN w:val="0"/>
+        <w:adjustRightInd w:val="0"/>
+        <w:rPr>
+          <w:rFonts w:ascii="Menlo" w:hAnsi="Menlo" w:cs="Menlo"/>
+          <w:color w:val="000000"/>
+          <w:kern w:val="0"/>
+          <w:sz w:val="22"/>
+          <w:szCs w:val="22"/>
+        </w:rPr>
+      </w:pPr>
+      <w:r>
+        <w:rPr>
+          <w:rFonts w:ascii="Menlo" w:hAnsi="Menlo" w:cs="Menlo"/>
+          <w:color w:val="000000"/>
+          <w:kern w:val="0"/>
+          <w:sz w:val="22"/>
+          <w:szCs w:val="22"/>
+        </w:rPr>
+        <w:t xml:space="preserve">Tier 16 (≈845B) completed in </w:t>
+      </w:r>
+      <w:r>
+        <w:rPr>
+          <w:rFonts w:ascii="Menlo" w:hAnsi="Menlo" w:cs="Menlo"/>
+          <w:color w:val="2FB41D"/>
+          <w:kern w:val="0"/>
+          <w:sz w:val="22"/>
+          <w:szCs w:val="22"/>
+        </w:rPr>
+        <w:t>0.000037s</w:t>
+      </w:r>
+    </w:p>
+    <w:p>
+      <w:pPr>
+        <w:tabs>
+          <w:tab w:val="left" w:pos="560"/>
+          <w:tab w:val="left" w:pos="1120"/>
+          <w:tab w:val="left" w:pos="1680"/>
+          <w:tab w:val="left" w:pos="2240"/>
+          <w:tab w:val="left" w:pos="2800"/>
+          <w:tab w:val="left" w:pos="3360"/>
+          <w:tab w:val="left" w:pos="3920"/>
+          <w:tab w:val="left" w:pos="4480"/>
+          <w:tab w:val="left" w:pos="5040"/>
+          <w:tab w:val="left" w:pos="5600"/>
+          <w:tab w:val="left" w:pos="6160"/>
+          <w:tab w:val="left" w:pos="6720"/>
+        </w:tabs>
+        <w:autoSpaceDE w:val="0"/>
+        <w:autoSpaceDN w:val="0"/>
+        <w:adjustRightInd w:val="0"/>
+        <w:rPr>
+          <w:rFonts w:ascii="Menlo" w:hAnsi="Menlo" w:cs="Menlo"/>
+          <w:color w:val="000000"/>
+          <w:kern w:val="0"/>
+          <w:sz w:val="22"/>
+          <w:szCs w:val="22"/>
+        </w:rPr>
+      </w:pPr>
+      <w:r>
+        <w:rPr>
+          <w:rFonts w:ascii="Menlo" w:hAnsi="Menlo" w:cs="Menlo"/>
+          <w:color w:val="000000"/>
+          <w:kern w:val="0"/>
+          <w:sz w:val="22"/>
+          <w:szCs w:val="22"/>
+        </w:rPr>
+        <w:t xml:space="preserve">Tier 17 (≈1KB) completed in </w:t>
+      </w:r>
+      <w:r>
+        <w:rPr>
+          <w:rFonts w:ascii="Menlo" w:hAnsi="Menlo" w:cs="Menlo"/>
+          <w:color w:val="2FB41D"/>
+          <w:kern w:val="0"/>
+          <w:sz w:val="22"/>
+          <w:szCs w:val="22"/>
+        </w:rPr>
+        <w:t>0.000055s</w:t>
+      </w:r>
+    </w:p>
+    <w:p>
+      <w:pPr>
+        <w:tabs>
+          <w:tab w:val="left" w:pos="560"/>
+          <w:tab w:val="left" w:pos="1120"/>
+          <w:tab w:val="left" w:pos="1680"/>
+          <w:tab w:val="left" w:pos="2240"/>
+          <w:tab w:val="left" w:pos="2800"/>
+          <w:tab w:val="left" w:pos="3360"/>
+          <w:tab w:val="left" w:pos="3920"/>
+          <w:tab w:val="left" w:pos="4480"/>
+          <w:tab w:val="left" w:pos="5040"/>
+          <w:tab w:val="left" w:pos="5600"/>
+          <w:tab w:val="left" w:pos="6160"/>
+          <w:tab w:val="left" w:pos="6720"/>
+        </w:tabs>
+        <w:autoSpaceDE w:val="0"/>
+        <w:autoSpaceDN w:val="0"/>
+        <w:adjustRightInd w:val="0"/>
+        <w:rPr>
+          <w:rFonts w:ascii="Menlo" w:hAnsi="Menlo" w:cs="Menlo"/>
+          <w:color w:val="000000"/>
+          <w:kern w:val="0"/>
+          <w:sz w:val="22"/>
+          <w:szCs w:val="22"/>
+        </w:rPr>
+      </w:pPr>
+      <w:r>
+        <w:rPr>
+          <w:rFonts w:ascii="Menlo" w:hAnsi="Menlo" w:cs="Menlo"/>
+          <w:color w:val="000000"/>
+          <w:kern w:val="0"/>
+          <w:sz w:val="22"/>
+          <w:szCs w:val="22"/>
+        </w:rPr>
+        <w:t xml:space="preserve">Tier 18 (≈2KB) completed in </w:t>
+      </w:r>
+      <w:r>
+        <w:rPr>
+          <w:rFonts w:ascii="Menlo" w:hAnsi="Menlo" w:cs="Menlo"/>
+          <w:color w:val="2FB41D"/>
+          <w:kern w:val="0"/>
+          <w:sz w:val="22"/>
+          <w:szCs w:val="22"/>
+        </w:rPr>
+        <w:t>0.000089s</w:t>
+      </w:r>
+    </w:p>
+    <w:p>
+      <w:pPr>
+        <w:tabs>
+          <w:tab w:val="left" w:pos="560"/>
+          <w:tab w:val="left" w:pos="1120"/>
+          <w:tab w:val="left" w:pos="1680"/>
+          <w:tab w:val="left" w:pos="2240"/>
+          <w:tab w:val="left" w:pos="2800"/>
+          <w:tab w:val="left" w:pos="3360"/>
+          <w:tab w:val="left" w:pos="3920"/>
+          <w:tab w:val="left" w:pos="4480"/>
+          <w:tab w:val="left" w:pos="5040"/>
+          <w:tab w:val="left" w:pos="5600"/>
+          <w:tab w:val="left" w:pos="6160"/>
+          <w:tab w:val="left" w:pos="6720"/>
+        </w:tabs>
+        <w:autoSpaceDE w:val="0"/>
+        <w:autoSpaceDN w:val="0"/>
+        <w:adjustRightInd w:val="0"/>
+        <w:rPr>
+          <w:rFonts w:ascii="Menlo" w:hAnsi="Menlo" w:cs="Menlo"/>
+          <w:color w:val="000000"/>
+          <w:kern w:val="0"/>
+          <w:sz w:val="22"/>
+          <w:szCs w:val="22"/>
+        </w:rPr>
+      </w:pPr>
+      <w:r>
+        <w:rPr>
+          <w:rFonts w:ascii="Menlo" w:hAnsi="Menlo" w:cs="Menlo"/>
+          <w:color w:val="000000"/>
+          <w:kern w:val="0"/>
+          <w:sz w:val="22"/>
+          <w:szCs w:val="22"/>
+        </w:rPr>
+        <w:t xml:space="preserve">Tier 19 (≈3KB) completed in </w:t>
+      </w:r>
+      <w:r>
+        <w:rPr>
+          <w:rFonts w:ascii="Menlo" w:hAnsi="Menlo" w:cs="Menlo"/>
+          <w:color w:val="2FB41D"/>
+          <w:kern w:val="0"/>
+          <w:sz w:val="22"/>
+          <w:szCs w:val="22"/>
+        </w:rPr>
+        <w:t>0.000145s</w:t>
+      </w:r>
+    </w:p>
+    <w:p>
+      <w:pPr>
+        <w:tabs>
+          <w:tab w:val="left" w:pos="560"/>
+          <w:tab w:val="left" w:pos="1120"/>
+          <w:tab w:val="left" w:pos="1680"/>
+          <w:tab w:val="left" w:pos="2240"/>
+          <w:tab w:val="left" w:pos="2800"/>
+          <w:tab w:val="left" w:pos="3360"/>
+          <w:tab w:val="left" w:pos="3920"/>
+          <w:tab w:val="left" w:pos="4480"/>
+          <w:tab w:val="left" w:pos="5040"/>
+          <w:tab w:val="left" w:pos="5600"/>
+          <w:tab w:val="left" w:pos="6160"/>
+          <w:tab w:val="left" w:pos="6720"/>
+        </w:tabs>
+        <w:autoSpaceDE w:val="0"/>
+        <w:autoSpaceDN w:val="0"/>
+        <w:adjustRightInd w:val="0"/>
+        <w:rPr>
+          <w:rFonts w:ascii="Menlo" w:hAnsi="Menlo" w:cs="Menlo"/>
+          <w:color w:val="000000"/>
+          <w:kern w:val="0"/>
+          <w:sz w:val="22"/>
+          <w:szCs w:val="22"/>
+        </w:rPr>
+      </w:pPr>
+      <w:r>
+        <w:rPr>
+          <w:rFonts w:ascii="Menlo" w:hAnsi="Menlo" w:cs="Menlo"/>
+          <w:color w:val="000000"/>
+          <w:kern w:val="0"/>
+          <w:sz w:val="22"/>
+          <w:szCs w:val="22"/>
+        </w:rPr>
+        <w:t xml:space="preserve">Tier 20 (≈5KB) completed in </w:t>
+      </w:r>
+      <w:r>
+        <w:rPr>
+          <w:rFonts w:ascii="Menlo" w:hAnsi="Menlo" w:cs="Menlo"/>
+          <w:color w:val="2FB41D"/>
+          <w:kern w:val="0"/>
+          <w:sz w:val="22"/>
+          <w:szCs w:val="22"/>
+        </w:rPr>
+        <w:t>0.000241s</w:t>
+      </w:r>
+    </w:p>
+    <w:p>
+      <w:pPr>
+        <w:tabs>
+          <w:tab w:val="left" w:pos="560"/>
+          <w:tab w:val="left" w:pos="1120"/>
+          <w:tab w:val="left" w:pos="1680"/>
+          <w:tab w:val="left" w:pos="2240"/>
+          <w:tab w:val="left" w:pos="2800"/>
+          <w:tab w:val="left" w:pos="3360"/>
+          <w:tab w:val="left" w:pos="3920"/>
+          <w:tab w:val="left" w:pos="4480"/>
+          <w:tab w:val="left" w:pos="5040"/>
+          <w:tab w:val="left" w:pos="5600"/>
+          <w:tab w:val="left" w:pos="6160"/>
+          <w:tab w:val="left" w:pos="6720"/>
+        </w:tabs>
+        <w:autoSpaceDE w:val="0"/>
+        <w:autoSpaceDN w:val="0"/>
+        <w:adjustRightInd w:val="0"/>
+        <w:rPr>
+          <w:rFonts w:ascii="Menlo" w:hAnsi="Menlo" w:cs="Menlo"/>
+          <w:color w:val="000000"/>
+          <w:kern w:val="0"/>
+          <w:sz w:val="22"/>
+          <w:szCs w:val="22"/>
+        </w:rPr>
+      </w:pPr>
+      <w:r>
+        <w:rPr>
+          <w:rFonts w:ascii="Menlo" w:hAnsi="Menlo" w:cs="Menlo"/>
+          <w:color w:val="000000"/>
+          <w:kern w:val="0"/>
+          <w:sz w:val="22"/>
+          <w:szCs w:val="22"/>
+        </w:rPr>
+        <w:t xml:space="preserve">Tier 21 (≈9KB) completed in </w:t>
+      </w:r>
+      <w:r>
+        <w:rPr>
+          <w:rFonts w:ascii="Menlo" w:hAnsi="Menlo" w:cs="Menlo"/>
+          <w:color w:val="2FB41D"/>
+          <w:kern w:val="0"/>
+          <w:sz w:val="22"/>
+          <w:szCs w:val="22"/>
+        </w:rPr>
+        <w:t>0.000382s</w:t>
+      </w:r>
+    </w:p>
+    <w:p>
+      <w:pPr>
+        <w:tabs>
+          <w:tab w:val="left" w:pos="560"/>
+          <w:tab w:val="left" w:pos="1120"/>
+          <w:tab w:val="left" w:pos="1680"/>
+          <w:tab w:val="left" w:pos="2240"/>
+          <w:tab w:val="left" w:pos="2800"/>
+          <w:tab w:val="left" w:pos="3360"/>
+          <w:tab w:val="left" w:pos="3920"/>
+          <w:tab w:val="left" w:pos="4480"/>
+          <w:tab w:val="left" w:pos="5040"/>
+          <w:tab w:val="left" w:pos="5600"/>
+          <w:tab w:val="left" w:pos="6160"/>
+          <w:tab w:val="left" w:pos="6720"/>
+        </w:tabs>
+        <w:autoSpaceDE w:val="0"/>
+        <w:autoSpaceDN w:val="0"/>
+        <w:adjustRightInd w:val="0"/>
+        <w:rPr>
+          <w:rFonts w:ascii="Menlo" w:hAnsi="Menlo" w:cs="Menlo"/>
+          <w:color w:val="000000"/>
+          <w:kern w:val="0"/>
+          <w:sz w:val="22"/>
+          <w:szCs w:val="22"/>
+        </w:rPr>
+      </w:pPr>
+      <w:r>
+        <w:rPr>
+          <w:rFonts w:ascii="Menlo" w:hAnsi="Menlo" w:cs="Menlo"/>
+          <w:color w:val="000000"/>
+          <w:kern w:val="0"/>
+          <w:sz w:val="22"/>
+          <w:szCs w:val="22"/>
+        </w:rPr>
+        <w:t xml:space="preserve">Tier 22 (≈14KB) completed in </w:t>
+      </w:r>
+      <w:r>
+        <w:rPr>
+          <w:rFonts w:ascii="Menlo" w:hAnsi="Menlo" w:cs="Menlo"/>
+          <w:color w:val="2FB41D"/>
+          <w:kern w:val="0"/>
+          <w:sz w:val="22"/>
+          <w:szCs w:val="22"/>
+        </w:rPr>
+        <w:t>0.000620s</w:t>
+      </w:r>
+    </w:p>
+    <w:p>
+      <w:pPr>
+        <w:tabs>
+          <w:tab w:val="left" w:pos="560"/>
+          <w:tab w:val="left" w:pos="1120"/>
+          <w:tab w:val="left" w:pos="1680"/>
+          <w:tab w:val="left" w:pos="2240"/>
+          <w:tab w:val="left" w:pos="2800"/>
+          <w:tab w:val="left" w:pos="3360"/>
+          <w:tab w:val="left" w:pos="3920"/>
+          <w:tab w:val="left" w:pos="4480"/>
+          <w:tab w:val="left" w:pos="5040"/>
+          <w:tab w:val="left" w:pos="5600"/>
+          <w:tab w:val="left" w:pos="6160"/>
+          <w:tab w:val="left" w:pos="6720"/>
+        </w:tabs>
+        <w:autoSpaceDE w:val="0"/>
+        <w:autoSpaceDN w:val="0"/>
+        <w:adjustRightInd w:val="0"/>
+        <w:rPr>
+          <w:rFonts w:ascii="Menlo" w:hAnsi="Menlo" w:cs="Menlo"/>
+          <w:color w:val="000000"/>
+          <w:kern w:val="0"/>
+          <w:sz w:val="22"/>
+          <w:szCs w:val="22"/>
+        </w:rPr>
+      </w:pPr>
+      <w:r>
+        <w:rPr>
+          <w:rFonts w:ascii="Menlo" w:hAnsi="Menlo" w:cs="Menlo"/>
+          <w:color w:val="000000"/>
+          <w:kern w:val="0"/>
+          <w:sz w:val="22"/>
+          <w:szCs w:val="22"/>
+        </w:rPr>
+        <w:t xml:space="preserve">Tier 23 (≈23KB) completed in </w:t>
+      </w:r>
+      <w:r>
+        <w:rPr>
+          <w:rFonts w:ascii="Menlo" w:hAnsi="Menlo" w:cs="Menlo"/>
+          <w:color w:val="2FB41D"/>
+          <w:kern w:val="0"/>
+          <w:sz w:val="22"/>
+          <w:szCs w:val="22"/>
+        </w:rPr>
+        <w:t>0.000990s</w:t>
+      </w:r>
+    </w:p>
+    <w:p>
+      <w:pPr>
+        <w:tabs>
+          <w:tab w:val="left" w:pos="560"/>
+          <w:tab w:val="left" w:pos="1120"/>
+          <w:tab w:val="left" w:pos="1680"/>
+          <w:tab w:val="left" w:pos="2240"/>
+          <w:tab w:val="left" w:pos="2800"/>
+          <w:tab w:val="left" w:pos="3360"/>
+          <w:tab w:val="left" w:pos="3920"/>
+          <w:tab w:val="left" w:pos="4480"/>
+          <w:tab w:val="left" w:pos="5040"/>
+          <w:tab w:val="left" w:pos="5600"/>
+          <w:tab w:val="left" w:pos="6160"/>
+          <w:tab w:val="left" w:pos="6720"/>
+        </w:tabs>
+        <w:autoSpaceDE w:val="0"/>
+        <w:autoSpaceDN w:val="0"/>
+        <w:adjustRightInd w:val="0"/>
+        <w:rPr>
+          <w:rFonts w:ascii="Menlo" w:hAnsi="Menlo" w:cs="Menlo"/>
+          <w:color w:val="000000"/>
+          <w:kern w:val="0"/>
+          <w:sz w:val="22"/>
+          <w:szCs w:val="22"/>
+        </w:rPr>
+      </w:pPr>
+      <w:r>
+        <w:rPr>
+          <w:rFonts w:ascii="Menlo" w:hAnsi="Menlo" w:cs="Menlo"/>
+          <w:color w:val="000000"/>
+          <w:kern w:val="0"/>
+          <w:sz w:val="22"/>
+          <w:szCs w:val="22"/>
+        </w:rPr>
+        <w:t xml:space="preserve">Tier 24 (≈38KB) completed in </w:t>
+      </w:r>
+      <w:r>
+        <w:rPr>
+          <w:rFonts w:ascii="Menlo" w:hAnsi="Menlo" w:cs="Menlo"/>
+          <w:color w:val="2FB41D"/>
+          <w:kern w:val="0"/>
+          <w:sz w:val="22"/>
+          <w:szCs w:val="22"/>
+        </w:rPr>
+        <w:t>0.001626s</w:t>
+      </w:r>
+    </w:p>
+    <w:p>
+      <w:pPr>
+        <w:tabs>
+          <w:tab w:val="left" w:pos="560"/>
+          <w:tab w:val="left" w:pos="1120"/>
+          <w:tab w:val="left" w:pos="1680"/>
+          <w:tab w:val="left" w:pos="2240"/>
+          <w:tab w:val="left" w:pos="2800"/>
+          <w:tab w:val="left" w:pos="3360"/>
+          <w:tab w:val="left" w:pos="3920"/>
+          <w:tab w:val="left" w:pos="4480"/>
+          <w:tab w:val="left" w:pos="5040"/>
+          <w:tab w:val="left" w:pos="5600"/>
+          <w:tab w:val="left" w:pos="6160"/>
+          <w:tab w:val="left" w:pos="6720"/>
+        </w:tabs>
+        <w:autoSpaceDE w:val="0"/>
+        <w:autoSpaceDN w:val="0"/>
+        <w:adjustRightInd w:val="0"/>
+        <w:rPr>
+          <w:rFonts w:ascii="Menlo" w:hAnsi="Menlo" w:cs="Menlo"/>
+          <w:color w:val="000000"/>
+          <w:kern w:val="0"/>
+          <w:sz w:val="22"/>
+          <w:szCs w:val="22"/>
+        </w:rPr>
+      </w:pPr>
+      <w:r>
+        <w:rPr>
+          <w:rFonts w:ascii="Menlo" w:hAnsi="Menlo" w:cs="Menlo"/>
+          <w:color w:val="000000"/>
+          <w:kern w:val="0"/>
+          <w:sz w:val="22"/>
+          <w:szCs w:val="22"/>
+        </w:rPr>
+        <w:t xml:space="preserve">Tier 25 (≈62KB) completed in </w:t>
+      </w:r>
+      <w:r>
+        <w:rPr>
+          <w:rFonts w:ascii="Menlo" w:hAnsi="Menlo" w:cs="Menlo"/>
+          <w:color w:val="2FB41D"/>
+          <w:kern w:val="0"/>
+          <w:sz w:val="22"/>
+          <w:szCs w:val="22"/>
+        </w:rPr>
+        <w:t>0.002602s</w:t>
+      </w:r>
+    </w:p>
+    <w:p>
+      <w:pPr>
+        <w:tabs>
+          <w:tab w:val="left" w:pos="560"/>
+          <w:tab w:val="left" w:pos="1120"/>
+          <w:tab w:val="left" w:pos="1680"/>
+          <w:tab w:val="left" w:pos="2240"/>
+          <w:tab w:val="left" w:pos="2800"/>
+          <w:tab w:val="left" w:pos="3360"/>
+          <w:tab w:val="left" w:pos="3920"/>
+          <w:tab w:val="left" w:pos="4480"/>
+          <w:tab w:val="left" w:pos="5040"/>
+          <w:tab w:val="left" w:pos="5600"/>
+          <w:tab w:val="left" w:pos="6160"/>
+          <w:tab w:val="left" w:pos="6720"/>
+        </w:tabs>
+        <w:autoSpaceDE w:val="0"/>
+        <w:autoSpaceDN w:val="0"/>
+        <w:adjustRightInd w:val="0"/>
+        <w:rPr>
+          <w:rFonts w:ascii="Menlo" w:hAnsi="Menlo" w:cs="Menlo"/>
+          <w:color w:val="000000"/>
+          <w:kern w:val="0"/>
+          <w:sz w:val="22"/>
+          <w:szCs w:val="22"/>
+        </w:rPr>
+      </w:pPr>
+      <w:r>
+        <w:rPr>
+          <w:rFonts w:ascii="Menlo" w:hAnsi="Menlo" w:cs="Menlo"/>
+          <w:color w:val="000000"/>
+          <w:kern w:val="0"/>
+          <w:sz w:val="22"/>
+          <w:szCs w:val="22"/>
+        </w:rPr>
+        <w:t xml:space="preserve">Tier 26 (≈101KB) completed in </w:t>
+      </w:r>
+      <w:r>
+        <w:rPr>
+          <w:rFonts w:ascii="Menlo" w:hAnsi="Menlo" w:cs="Menlo"/>
+          <w:color w:val="2FB41D"/>
+          <w:kern w:val="0"/>
+          <w:sz w:val="22"/>
+          <w:szCs w:val="22"/>
+        </w:rPr>
+        <w:t>0.004205s</w:t>
+      </w:r>
+    </w:p>
+    <w:p>
+      <w:pPr>
+        <w:tabs>
+          <w:tab w:val="left" w:pos="560"/>
+          <w:tab w:val="left" w:pos="1120"/>
+          <w:tab w:val="left" w:pos="1680"/>
+          <w:tab w:val="left" w:pos="2240"/>
+          <w:tab w:val="left" w:pos="2800"/>
+          <w:tab w:val="left" w:pos="3360"/>
+          <w:tab w:val="left" w:pos="3920"/>
+          <w:tab w:val="left" w:pos="4480"/>
+          <w:tab w:val="left" w:pos="5040"/>
+          <w:tab w:val="left" w:pos="5600"/>
+          <w:tab w:val="left" w:pos="6160"/>
+          <w:tab w:val="left" w:pos="6720"/>
+        </w:tabs>
+        <w:autoSpaceDE w:val="0"/>
+        <w:autoSpaceDN w:val="0"/>
+        <w:adjustRightInd w:val="0"/>
+        <w:rPr>
+          <w:rFonts w:ascii="Menlo" w:hAnsi="Menlo" w:cs="Menlo"/>
+          <w:color w:val="000000"/>
+          <w:kern w:val="0"/>
+          <w:sz w:val="22"/>
+          <w:szCs w:val="22"/>
+        </w:rPr>
+      </w:pPr>
+      <w:r>
+        <w:rPr>
+          <w:rFonts w:ascii="Menlo" w:hAnsi="Menlo" w:cs="Menlo"/>
+          <w:color w:val="000000"/>
+          <w:kern w:val="0"/>
+          <w:sz w:val="22"/>
+          <w:szCs w:val="22"/>
+        </w:rPr>
+        <w:t xml:space="preserve">Tier 27 (≈164KB) completed in </w:t>
+      </w:r>
+      <w:r>
+        <w:rPr>
+          <w:rFonts w:ascii="Menlo" w:hAnsi="Menlo" w:cs="Menlo"/>
+          <w:color w:val="2FB41D"/>
+          <w:kern w:val="0"/>
+          <w:sz w:val="22"/>
+          <w:szCs w:val="22"/>
+        </w:rPr>
+        <w:t>0.006829s</w:t>
+      </w:r>
+    </w:p>
+    <w:p>
+      <w:pPr>
+        <w:tabs>
+          <w:tab w:val="left" w:pos="560"/>
+          <w:tab w:val="left" w:pos="1120"/>
+          <w:tab w:val="left" w:pos="1680"/>
+          <w:tab w:val="left" w:pos="2240"/>
+          <w:tab w:val="left" w:pos="2800"/>
+          <w:tab w:val="left" w:pos="3360"/>
+          <w:tab w:val="left" w:pos="3920"/>
+          <w:tab w:val="left" w:pos="4480"/>
+          <w:tab w:val="left" w:pos="5040"/>
+          <w:tab w:val="left" w:pos="5600"/>
+          <w:tab w:val="left" w:pos="6160"/>
+          <w:tab w:val="left" w:pos="6720"/>
+        </w:tabs>
+        <w:autoSpaceDE w:val="0"/>
+        <w:autoSpaceDN w:val="0"/>
+        <w:adjustRightInd w:val="0"/>
+        <w:rPr>
+          <w:rFonts w:ascii="Menlo" w:hAnsi="Menlo" w:cs="Menlo"/>
+          <w:color w:val="000000"/>
+          <w:kern w:val="0"/>
+          <w:sz w:val="22"/>
+          <w:szCs w:val="22"/>
+        </w:rPr>
+      </w:pPr>
+      <w:r>
+        <w:rPr>
+          <w:rFonts w:ascii="Menlo" w:hAnsi="Menlo" w:cs="Menlo"/>
+          <w:color w:val="000000"/>
+          <w:kern w:val="0"/>
+          <w:sz w:val="22"/>
+          <w:szCs w:val="22"/>
+        </w:rPr>
+        <w:t>Tier 28 (≈265KB) exceeded 0.01s cutoff with time</w:t>
+      </w:r>
+      <w:r>
+        <w:rPr>
+          <w:rFonts w:ascii="Menlo" w:hAnsi="Menlo" w:cs="Menlo"/>
+          <w:color w:val="B42419"/>
+          <w:kern w:val="0"/>
+          <w:sz w:val="22"/>
+          <w:szCs w:val="22"/>
+        </w:rPr>
+        <w:t xml:space="preserve"> 0.011027s</w:t>
+      </w:r>
+    </w:p>
+    <w:p>
+      <w:pPr>
+        <w:tabs>
+          <w:tab w:val="left" w:pos="560"/>
+          <w:tab w:val="left" w:pos="1120"/>
+          <w:tab w:val="left" w:pos="1680"/>
+          <w:tab w:val="left" w:pos="2240"/>
+          <w:tab w:val="left" w:pos="2800"/>
+          <w:tab w:val="left" w:pos="3360"/>
+          <w:tab w:val="left" w:pos="3920"/>
+          <w:tab w:val="left" w:pos="4480"/>
+          <w:tab w:val="left" w:pos="5040"/>
+          <w:tab w:val="left" w:pos="5600"/>
+          <w:tab w:val="left" w:pos="6160"/>
+          <w:tab w:val="left" w:pos="6720"/>
+        </w:tabs>
+        <w:autoSpaceDE w:val="0"/>
+        <w:autoSpaceDN w:val="0"/>
+        <w:adjustRightInd w:val="0"/>
+        <w:rPr>
+          <w:rFonts w:ascii="Menlo" w:hAnsi="Menlo" w:cs="Menlo"/>
+          <w:color w:val="000000"/>
+          <w:kern w:val="0"/>
+          <w:sz w:val="22"/>
+          <w:szCs w:val="22"/>
+        </w:rPr>
+      </w:pPr>
+      <w:proofErr w:type="spellStart"/>
+      <w:r>
+        <w:rPr>
+          <w:rFonts w:ascii="Menlo" w:hAnsi="Menlo" w:cs="Menlo"/>
+          <w:color w:val="000000"/>
+          <w:kern w:val="0"/>
+          <w:sz w:val="22"/>
+          <w:szCs w:val="22"/>
+        </w:rPr>
+        <w:t>Succesfully</w:t>
+      </w:r>
+      <w:proofErr w:type="spellEnd"/>
+      <w:r>
+        <w:rPr>
+          <w:rFonts w:ascii="Menlo" w:hAnsi="Menlo" w:cs="Menlo"/>
+          <w:color w:val="000000"/>
+          <w:kern w:val="0"/>
+          <w:sz w:val="22"/>
+          <w:szCs w:val="22"/>
+        </w:rPr>
+        <w:t xml:space="preserve"> completed tier: </w:t>
+      </w:r>
+      <w:proofErr w:type="gramStart"/>
+      <w:r>
+        <w:rPr>
+          <w:rFonts w:ascii="Menlo" w:hAnsi="Menlo" w:cs="Menlo"/>
+          <w:color w:val="000000"/>
+          <w:kern w:val="0"/>
+          <w:sz w:val="22"/>
+          <w:szCs w:val="22"/>
+        </w:rPr>
+        <w:t>27</w:t>
+      </w:r>
+      <w:proofErr w:type="gramEnd"/>
+    </w:p>
+    <w:p>
+      <w:pPr>
+        <w:rPr>
+          <w:b/>
+          <w:bCs/>
+        </w:rPr>
+      </w:pPr>
+    </w:p>
+    <w:p>
+      <w:pPr>
+        <w:rPr>
+          <w:b/>
+          <w:bCs/>
+        </w:rPr>
+      </w:pPr>
+      <w:r>
+        <w:rPr>
+          <w:b/>
+          <w:bCs/>
+        </w:rPr>
+        <w:t>Reversal Method Medium:</w:t>
+      </w:r>
+    </w:p>
+    <w:p>
+      <w:pPr>
+        <w:tabs>
+          <w:tab w:val="left" w:pos="560"/>
+          <w:tab w:val="left" w:pos="1120"/>
+          <w:tab w:val="left" w:pos="1680"/>
+          <w:tab w:val="left" w:pos="2240"/>
+          <w:tab w:val="left" w:pos="2800"/>
+          <w:tab w:val="left" w:pos="3360"/>
+          <w:tab w:val="left" w:pos="3920"/>
+          <w:tab w:val="left" w:pos="4480"/>
+          <w:tab w:val="left" w:pos="5040"/>
+          <w:tab w:val="left" w:pos="5600"/>
+          <w:tab w:val="left" w:pos="6160"/>
+          <w:tab w:val="left" w:pos="6720"/>
+        </w:tabs>
+        <w:autoSpaceDE w:val="0"/>
+        <w:autoSpaceDN w:val="0"/>
+        <w:adjustRightInd w:val="0"/>
+        <w:rPr>
+          <w:rFonts w:ascii="Menlo" w:hAnsi="Menlo" w:cs="Menlo"/>
+          <w:color w:val="000000"/>
+          <w:kern w:val="0"/>
+          <w:sz w:val="22"/>
+          <w:szCs w:val="22"/>
+        </w:rPr>
+      </w:pPr>
+      <w:r>
+        <w:rPr>
+          <w:rFonts w:ascii="Menlo" w:hAnsi="Menlo" w:cs="Menlo"/>
+          <w:color w:val="000000"/>
+          <w:kern w:val="0"/>
+          <w:sz w:val="22"/>
+          <w:szCs w:val="22"/>
+        </w:rPr>
+        <w:t xml:space="preserve">Tier 0 (≈0B) completed in </w:t>
+      </w:r>
+      <w:r>
+        <w:rPr>
+          <w:rFonts w:ascii="Menlo" w:hAnsi="Menlo" w:cs="Menlo"/>
+          <w:color w:val="2FB41D"/>
+          <w:kern w:val="0"/>
+          <w:sz w:val="22"/>
+          <w:szCs w:val="22"/>
+        </w:rPr>
+        <w:t>0.000002s</w:t>
+      </w:r>
+    </w:p>
+    <w:p>
+      <w:pPr>
+        <w:tabs>
+          <w:tab w:val="left" w:pos="560"/>
+          <w:tab w:val="left" w:pos="1120"/>
+          <w:tab w:val="left" w:pos="1680"/>
+          <w:tab w:val="left" w:pos="2240"/>
+          <w:tab w:val="left" w:pos="2800"/>
+          <w:tab w:val="left" w:pos="3360"/>
+          <w:tab w:val="left" w:pos="3920"/>
+          <w:tab w:val="left" w:pos="4480"/>
+          <w:tab w:val="left" w:pos="5040"/>
+          <w:tab w:val="left" w:pos="5600"/>
+          <w:tab w:val="left" w:pos="6160"/>
+          <w:tab w:val="left" w:pos="6720"/>
+        </w:tabs>
+        <w:autoSpaceDE w:val="0"/>
+        <w:autoSpaceDN w:val="0"/>
+        <w:adjustRightInd w:val="0"/>
+        <w:rPr>
+          <w:rFonts w:ascii="Menlo" w:hAnsi="Menlo" w:cs="Menlo"/>
+          <w:color w:val="000000"/>
+          <w:kern w:val="0"/>
+          <w:sz w:val="22"/>
+          <w:szCs w:val="22"/>
+        </w:rPr>
+      </w:pPr>
+      <w:r>
+        <w:rPr>
+          <w:rFonts w:ascii="Menlo" w:hAnsi="Menlo" w:cs="Menlo"/>
+          <w:color w:val="000000"/>
+          <w:kern w:val="0"/>
+          <w:sz w:val="22"/>
+          <w:szCs w:val="22"/>
+        </w:rPr>
+        <w:t xml:space="preserve">Tier 1 (≈0B) completed in </w:t>
+      </w:r>
+      <w:r>
+        <w:rPr>
+          <w:rFonts w:ascii="Menlo" w:hAnsi="Menlo" w:cs="Menlo"/>
+          <w:color w:val="2FB41D"/>
+          <w:kern w:val="0"/>
+          <w:sz w:val="22"/>
+          <w:szCs w:val="22"/>
+        </w:rPr>
+        <w:t>0.000001s</w:t>
+      </w:r>
+    </w:p>
+    <w:p>
+      <w:pPr>
+        <w:tabs>
+          <w:tab w:val="left" w:pos="560"/>
+          <w:tab w:val="left" w:pos="1120"/>
+          <w:tab w:val="left" w:pos="1680"/>
+          <w:tab w:val="left" w:pos="2240"/>
+          <w:tab w:val="left" w:pos="2800"/>
+          <w:tab w:val="left" w:pos="3360"/>
+          <w:tab w:val="left" w:pos="3920"/>
+          <w:tab w:val="left" w:pos="4480"/>
+          <w:tab w:val="left" w:pos="5040"/>
+          <w:tab w:val="left" w:pos="5600"/>
+          <w:tab w:val="left" w:pos="6160"/>
+          <w:tab w:val="left" w:pos="6720"/>
+        </w:tabs>
+        <w:autoSpaceDE w:val="0"/>
+        <w:autoSpaceDN w:val="0"/>
+        <w:adjustRightInd w:val="0"/>
+        <w:rPr>
+          <w:rFonts w:ascii="Menlo" w:hAnsi="Menlo" w:cs="Menlo"/>
+          <w:color w:val="000000"/>
+          <w:kern w:val="0"/>
+          <w:sz w:val="22"/>
+          <w:szCs w:val="22"/>
+        </w:rPr>
+      </w:pPr>
+      <w:r>
+        <w:rPr>
+          <w:rFonts w:ascii="Menlo" w:hAnsi="Menlo" w:cs="Menlo"/>
+          <w:color w:val="000000"/>
+          <w:kern w:val="0"/>
+          <w:sz w:val="22"/>
+          <w:szCs w:val="22"/>
+        </w:rPr>
+        <w:t xml:space="preserve">Tier 2 (≈1B) completed in </w:t>
+      </w:r>
+      <w:r>
+        <w:rPr>
+          <w:rFonts w:ascii="Menlo" w:hAnsi="Menlo" w:cs="Menlo"/>
+          <w:color w:val="2FB41D"/>
+          <w:kern w:val="0"/>
+          <w:sz w:val="22"/>
+          <w:szCs w:val="22"/>
+        </w:rPr>
+        <w:t>0.000001s</w:t>
+      </w:r>
+    </w:p>
+    <w:p>
+      <w:pPr>
+        <w:tabs>
+          <w:tab w:val="left" w:pos="560"/>
+          <w:tab w:val="left" w:pos="1120"/>
+          <w:tab w:val="left" w:pos="1680"/>
+          <w:tab w:val="left" w:pos="2240"/>
+          <w:tab w:val="left" w:pos="2800"/>
+          <w:tab w:val="left" w:pos="3360"/>
+          <w:tab w:val="left" w:pos="3920"/>
+          <w:tab w:val="left" w:pos="4480"/>
+          <w:tab w:val="left" w:pos="5040"/>
+          <w:tab w:val="left" w:pos="5600"/>
+          <w:tab w:val="left" w:pos="6160"/>
+          <w:tab w:val="left" w:pos="6720"/>
+        </w:tabs>
+        <w:autoSpaceDE w:val="0"/>
+        <w:autoSpaceDN w:val="0"/>
+        <w:adjustRightInd w:val="0"/>
+        <w:rPr>
+          <w:rFonts w:ascii="Menlo" w:hAnsi="Menlo" w:cs="Menlo"/>
+          <w:color w:val="000000"/>
+          <w:kern w:val="0"/>
+          <w:sz w:val="22"/>
+          <w:szCs w:val="22"/>
+        </w:rPr>
+      </w:pPr>
+      <w:r>
+        <w:rPr>
+          <w:rFonts w:ascii="Menlo" w:hAnsi="Menlo" w:cs="Menlo"/>
+          <w:color w:val="000000"/>
+          <w:kern w:val="0"/>
+          <w:sz w:val="22"/>
+          <w:szCs w:val="22"/>
+        </w:rPr>
+        <w:lastRenderedPageBreak/>
+        <w:t xml:space="preserve">Tier 3 (≈1B) completed in </w:t>
+      </w:r>
+      <w:r>
+        <w:rPr>
+          <w:rFonts w:ascii="Menlo" w:hAnsi="Menlo" w:cs="Menlo"/>
+          <w:color w:val="2FB41D"/>
+          <w:kern w:val="0"/>
+          <w:sz w:val="22"/>
+          <w:szCs w:val="22"/>
+        </w:rPr>
+        <w:t>0.000001s</w:t>
+      </w:r>
+    </w:p>
+    <w:p>
+      <w:pPr>
+        <w:tabs>
+          <w:tab w:val="left" w:pos="560"/>
+          <w:tab w:val="left" w:pos="1120"/>
+          <w:tab w:val="left" w:pos="1680"/>
+          <w:tab w:val="left" w:pos="2240"/>
+          <w:tab w:val="left" w:pos="2800"/>
+          <w:tab w:val="left" w:pos="3360"/>
+          <w:tab w:val="left" w:pos="3920"/>
+          <w:tab w:val="left" w:pos="4480"/>
+          <w:tab w:val="left" w:pos="5040"/>
+          <w:tab w:val="left" w:pos="5600"/>
+          <w:tab w:val="left" w:pos="6160"/>
+          <w:tab w:val="left" w:pos="6720"/>
+        </w:tabs>
+        <w:autoSpaceDE w:val="0"/>
+        <w:autoSpaceDN w:val="0"/>
+        <w:adjustRightInd w:val="0"/>
+        <w:rPr>
+          <w:rFonts w:ascii="Menlo" w:hAnsi="Menlo" w:cs="Menlo"/>
+          <w:color w:val="000000"/>
+          <w:kern w:val="0"/>
+          <w:sz w:val="22"/>
+          <w:szCs w:val="22"/>
+        </w:rPr>
+      </w:pPr>
+      <w:r>
+        <w:rPr>
+          <w:rFonts w:ascii="Menlo" w:hAnsi="Menlo" w:cs="Menlo"/>
+          <w:color w:val="000000"/>
+          <w:kern w:val="0"/>
+          <w:sz w:val="22"/>
+          <w:szCs w:val="22"/>
+        </w:rPr>
+        <w:t xml:space="preserve">Tier 4 (≈2B) completed in </w:t>
+      </w:r>
+      <w:r>
+        <w:rPr>
+          <w:rFonts w:ascii="Menlo" w:hAnsi="Menlo" w:cs="Menlo"/>
+          <w:color w:val="2FB41D"/>
+          <w:kern w:val="0"/>
+          <w:sz w:val="22"/>
+          <w:szCs w:val="22"/>
+        </w:rPr>
+        <w:t>0.000001s</w:t>
+      </w:r>
+    </w:p>
+    <w:p>
+      <w:pPr>
+        <w:tabs>
+          <w:tab w:val="left" w:pos="560"/>
+          <w:tab w:val="left" w:pos="1120"/>
+          <w:tab w:val="left" w:pos="1680"/>
+          <w:tab w:val="left" w:pos="2240"/>
+          <w:tab w:val="left" w:pos="2800"/>
+          <w:tab w:val="left" w:pos="3360"/>
+          <w:tab w:val="left" w:pos="3920"/>
+          <w:tab w:val="left" w:pos="4480"/>
+          <w:tab w:val="left" w:pos="5040"/>
+          <w:tab w:val="left" w:pos="5600"/>
+          <w:tab w:val="left" w:pos="6160"/>
+          <w:tab w:val="left" w:pos="6720"/>
+        </w:tabs>
+        <w:autoSpaceDE w:val="0"/>
+        <w:autoSpaceDN w:val="0"/>
+        <w:adjustRightInd w:val="0"/>
+        <w:rPr>
+          <w:rFonts w:ascii="Menlo" w:hAnsi="Menlo" w:cs="Menlo"/>
+          <w:color w:val="000000"/>
+          <w:kern w:val="0"/>
+          <w:sz w:val="22"/>
+          <w:szCs w:val="22"/>
+        </w:rPr>
+      </w:pPr>
+      <w:r>
+        <w:rPr>
+          <w:rFonts w:ascii="Menlo" w:hAnsi="Menlo" w:cs="Menlo"/>
+          <w:color w:val="000000"/>
+          <w:kern w:val="0"/>
+          <w:sz w:val="22"/>
+          <w:szCs w:val="22"/>
+        </w:rPr>
+        <w:t xml:space="preserve">Tier 5 (≈4B) completed in </w:t>
+      </w:r>
+      <w:r>
+        <w:rPr>
+          <w:rFonts w:ascii="Menlo" w:hAnsi="Menlo" w:cs="Menlo"/>
+          <w:color w:val="2FB41D"/>
+          <w:kern w:val="0"/>
+          <w:sz w:val="22"/>
+          <w:szCs w:val="22"/>
+        </w:rPr>
+        <w:t>0.000001s</w:t>
+      </w:r>
+    </w:p>
+    <w:p>
+      <w:pPr>
+        <w:tabs>
+          <w:tab w:val="left" w:pos="560"/>
+          <w:tab w:val="left" w:pos="1120"/>
+          <w:tab w:val="left" w:pos="1680"/>
+          <w:tab w:val="left" w:pos="2240"/>
+          <w:tab w:val="left" w:pos="2800"/>
+          <w:tab w:val="left" w:pos="3360"/>
+          <w:tab w:val="left" w:pos="3920"/>
+          <w:tab w:val="left" w:pos="4480"/>
+          <w:tab w:val="left" w:pos="5040"/>
+          <w:tab w:val="left" w:pos="5600"/>
+          <w:tab w:val="left" w:pos="6160"/>
+          <w:tab w:val="left" w:pos="6720"/>
+        </w:tabs>
+        <w:autoSpaceDE w:val="0"/>
+        <w:autoSpaceDN w:val="0"/>
+        <w:adjustRightInd w:val="0"/>
+        <w:rPr>
+          <w:rFonts w:ascii="Menlo" w:hAnsi="Menlo" w:cs="Menlo"/>
+          <w:color w:val="000000"/>
+          <w:kern w:val="0"/>
+          <w:sz w:val="22"/>
+          <w:szCs w:val="22"/>
+        </w:rPr>
+      </w:pPr>
+      <w:r>
+        <w:rPr>
+          <w:rFonts w:ascii="Menlo" w:hAnsi="Menlo" w:cs="Menlo"/>
+          <w:color w:val="000000"/>
+          <w:kern w:val="0"/>
+          <w:sz w:val="22"/>
+          <w:szCs w:val="22"/>
+        </w:rPr>
+        <w:t xml:space="preserve">Tier 6 (≈6B) completed in </w:t>
+      </w:r>
+      <w:r>
+        <w:rPr>
+          <w:rFonts w:ascii="Menlo" w:hAnsi="Menlo" w:cs="Menlo"/>
+          <w:color w:val="2FB41D"/>
+          <w:kern w:val="0"/>
+          <w:sz w:val="22"/>
+          <w:szCs w:val="22"/>
+        </w:rPr>
+        <w:t>0.000001s</w:t>
+      </w:r>
+    </w:p>
+    <w:p>
+      <w:pPr>
+        <w:tabs>
+          <w:tab w:val="left" w:pos="560"/>
+          <w:tab w:val="left" w:pos="1120"/>
+          <w:tab w:val="left" w:pos="1680"/>
+          <w:tab w:val="left" w:pos="2240"/>
+          <w:tab w:val="left" w:pos="2800"/>
+          <w:tab w:val="left" w:pos="3360"/>
+          <w:tab w:val="left" w:pos="3920"/>
+          <w:tab w:val="left" w:pos="4480"/>
+          <w:tab w:val="left" w:pos="5040"/>
+          <w:tab w:val="left" w:pos="5600"/>
+          <w:tab w:val="left" w:pos="6160"/>
+          <w:tab w:val="left" w:pos="6720"/>
+        </w:tabs>
+        <w:autoSpaceDE w:val="0"/>
+        <w:autoSpaceDN w:val="0"/>
+        <w:adjustRightInd w:val="0"/>
+        <w:rPr>
+          <w:rFonts w:ascii="Menlo" w:hAnsi="Menlo" w:cs="Menlo"/>
+          <w:color w:val="000000"/>
+          <w:kern w:val="0"/>
+          <w:sz w:val="22"/>
+          <w:szCs w:val="22"/>
+        </w:rPr>
+      </w:pPr>
+      <w:r>
+        <w:rPr>
+          <w:rFonts w:ascii="Menlo" w:hAnsi="Menlo" w:cs="Menlo"/>
+          <w:color w:val="000000"/>
+          <w:kern w:val="0"/>
+          <w:sz w:val="22"/>
+          <w:szCs w:val="22"/>
+        </w:rPr>
+        <w:t xml:space="preserve">Tier 7 (≈11B) completed in </w:t>
+      </w:r>
+      <w:r>
+        <w:rPr>
+          <w:rFonts w:ascii="Menlo" w:hAnsi="Menlo" w:cs="Menlo"/>
+          <w:color w:val="2FB41D"/>
+          <w:kern w:val="0"/>
+          <w:sz w:val="22"/>
+          <w:szCs w:val="22"/>
+        </w:rPr>
+        <w:t>0.000001s</w:t>
+      </w:r>
+    </w:p>
+    <w:p>
+      <w:pPr>
+        <w:tabs>
+          <w:tab w:val="left" w:pos="560"/>
+          <w:tab w:val="left" w:pos="1120"/>
+          <w:tab w:val="left" w:pos="1680"/>
+          <w:tab w:val="left" w:pos="2240"/>
+          <w:tab w:val="left" w:pos="2800"/>
+          <w:tab w:val="left" w:pos="3360"/>
+          <w:tab w:val="left" w:pos="3920"/>
+          <w:tab w:val="left" w:pos="4480"/>
+          <w:tab w:val="left" w:pos="5040"/>
+          <w:tab w:val="left" w:pos="5600"/>
+          <w:tab w:val="left" w:pos="6160"/>
+          <w:tab w:val="left" w:pos="6720"/>
+        </w:tabs>
+        <w:autoSpaceDE w:val="0"/>
+        <w:autoSpaceDN w:val="0"/>
+        <w:adjustRightInd w:val="0"/>
+        <w:rPr>
+          <w:rFonts w:ascii="Menlo" w:hAnsi="Menlo" w:cs="Menlo"/>
+          <w:color w:val="000000"/>
+          <w:kern w:val="0"/>
+          <w:sz w:val="22"/>
+          <w:szCs w:val="22"/>
+        </w:rPr>
+      </w:pPr>
+      <w:r>
+        <w:rPr>
+          <w:rFonts w:ascii="Menlo" w:hAnsi="Menlo" w:cs="Menlo"/>
+          <w:color w:val="000000"/>
+          <w:kern w:val="0"/>
+          <w:sz w:val="22"/>
+          <w:szCs w:val="22"/>
+        </w:rPr>
+        <w:t xml:space="preserve">Tier 8 (≈18B) completed in </w:t>
+      </w:r>
+      <w:r>
+        <w:rPr>
+          <w:rFonts w:ascii="Menlo" w:hAnsi="Menlo" w:cs="Menlo"/>
+          <w:color w:val="2FB41D"/>
+          <w:kern w:val="0"/>
+          <w:sz w:val="22"/>
+          <w:szCs w:val="22"/>
+        </w:rPr>
+        <w:t>0.000002s</w:t>
+      </w:r>
+    </w:p>
+    <w:p>
+      <w:pPr>
+        <w:tabs>
+          <w:tab w:val="left" w:pos="560"/>
+          <w:tab w:val="left" w:pos="1120"/>
+          <w:tab w:val="left" w:pos="1680"/>
+          <w:tab w:val="left" w:pos="2240"/>
+          <w:tab w:val="left" w:pos="2800"/>
+          <w:tab w:val="left" w:pos="3360"/>
+          <w:tab w:val="left" w:pos="3920"/>
+          <w:tab w:val="left" w:pos="4480"/>
+          <w:tab w:val="left" w:pos="5040"/>
+          <w:tab w:val="left" w:pos="5600"/>
+          <w:tab w:val="left" w:pos="6160"/>
+          <w:tab w:val="left" w:pos="6720"/>
+        </w:tabs>
+        <w:autoSpaceDE w:val="0"/>
+        <w:autoSpaceDN w:val="0"/>
+        <w:adjustRightInd w:val="0"/>
+        <w:rPr>
+          <w:rFonts w:ascii="Menlo" w:hAnsi="Menlo" w:cs="Menlo"/>
+          <w:color w:val="000000"/>
+          <w:kern w:val="0"/>
+          <w:sz w:val="22"/>
+          <w:szCs w:val="22"/>
+        </w:rPr>
+      </w:pPr>
+      <w:r>
+        <w:rPr>
+          <w:rFonts w:ascii="Menlo" w:hAnsi="Menlo" w:cs="Menlo"/>
+          <w:color w:val="000000"/>
+          <w:kern w:val="0"/>
+          <w:sz w:val="22"/>
+          <w:szCs w:val="22"/>
+        </w:rPr>
+        <w:t xml:space="preserve">Tier 9 (≈29B) completed in </w:t>
+      </w:r>
+      <w:r>
+        <w:rPr>
+          <w:rFonts w:ascii="Menlo" w:hAnsi="Menlo" w:cs="Menlo"/>
+          <w:color w:val="2FB41D"/>
+          <w:kern w:val="0"/>
+          <w:sz w:val="22"/>
+          <w:szCs w:val="22"/>
+        </w:rPr>
+        <w:t>0.000002s</w:t>
+      </w:r>
+    </w:p>
+    <w:p>
+      <w:pPr>
+        <w:tabs>
+          <w:tab w:val="left" w:pos="560"/>
+          <w:tab w:val="left" w:pos="1120"/>
+          <w:tab w:val="left" w:pos="1680"/>
+          <w:tab w:val="left" w:pos="2240"/>
+          <w:tab w:val="left" w:pos="2800"/>
+          <w:tab w:val="left" w:pos="3360"/>
+          <w:tab w:val="left" w:pos="3920"/>
+          <w:tab w:val="left" w:pos="4480"/>
+          <w:tab w:val="left" w:pos="5040"/>
+          <w:tab w:val="left" w:pos="5600"/>
+          <w:tab w:val="left" w:pos="6160"/>
+          <w:tab w:val="left" w:pos="6720"/>
+        </w:tabs>
+        <w:autoSpaceDE w:val="0"/>
+        <w:autoSpaceDN w:val="0"/>
+        <w:adjustRightInd w:val="0"/>
+        <w:rPr>
+          <w:rFonts w:ascii="Menlo" w:hAnsi="Menlo" w:cs="Menlo"/>
+          <w:color w:val="000000"/>
+          <w:kern w:val="0"/>
+          <w:sz w:val="22"/>
+          <w:szCs w:val="22"/>
+        </w:rPr>
+      </w:pPr>
+      <w:r>
+        <w:rPr>
+          <w:rFonts w:ascii="Menlo" w:hAnsi="Menlo" w:cs="Menlo"/>
+          <w:color w:val="000000"/>
+          <w:kern w:val="0"/>
+          <w:sz w:val="22"/>
+          <w:szCs w:val="22"/>
+        </w:rPr>
+        <w:t xml:space="preserve">Tier 10 (≈47B) completed in </w:t>
+      </w:r>
+      <w:r>
+        <w:rPr>
+          <w:rFonts w:ascii="Menlo" w:hAnsi="Menlo" w:cs="Menlo"/>
+          <w:color w:val="2FB41D"/>
+          <w:kern w:val="0"/>
+          <w:sz w:val="22"/>
+          <w:szCs w:val="22"/>
+        </w:rPr>
+        <w:t>0.000003s</w:t>
+      </w:r>
+    </w:p>
+    <w:p>
+      <w:pPr>
+        <w:tabs>
+          <w:tab w:val="left" w:pos="560"/>
+          <w:tab w:val="left" w:pos="1120"/>
+          <w:tab w:val="left" w:pos="1680"/>
+          <w:tab w:val="left" w:pos="2240"/>
+          <w:tab w:val="left" w:pos="2800"/>
+          <w:tab w:val="left" w:pos="3360"/>
+          <w:tab w:val="left" w:pos="3920"/>
+          <w:tab w:val="left" w:pos="4480"/>
+          <w:tab w:val="left" w:pos="5040"/>
+          <w:tab w:val="left" w:pos="5600"/>
+          <w:tab w:val="left" w:pos="6160"/>
+          <w:tab w:val="left" w:pos="6720"/>
+        </w:tabs>
+        <w:autoSpaceDE w:val="0"/>
+        <w:autoSpaceDN w:val="0"/>
+        <w:adjustRightInd w:val="0"/>
+        <w:rPr>
+          <w:rFonts w:ascii="Menlo" w:hAnsi="Menlo" w:cs="Menlo"/>
+          <w:color w:val="000000"/>
+          <w:kern w:val="0"/>
+          <w:sz w:val="22"/>
+          <w:szCs w:val="22"/>
+        </w:rPr>
+      </w:pPr>
+      <w:r>
+        <w:rPr>
+          <w:rFonts w:ascii="Menlo" w:hAnsi="Menlo" w:cs="Menlo"/>
+          <w:color w:val="000000"/>
+          <w:kern w:val="0"/>
+          <w:sz w:val="22"/>
+          <w:szCs w:val="22"/>
+        </w:rPr>
+        <w:t xml:space="preserve">Tier 11 (≈76B) completed in </w:t>
+      </w:r>
+      <w:r>
+        <w:rPr>
+          <w:rFonts w:ascii="Menlo" w:hAnsi="Menlo" w:cs="Menlo"/>
+          <w:color w:val="2FB41D"/>
+          <w:kern w:val="0"/>
+          <w:sz w:val="22"/>
+          <w:szCs w:val="22"/>
+        </w:rPr>
+        <w:t>0.000004s</w:t>
+      </w:r>
+    </w:p>
+    <w:p>
+      <w:pPr>
+        <w:tabs>
+          <w:tab w:val="left" w:pos="560"/>
+          <w:tab w:val="left" w:pos="1120"/>
+          <w:tab w:val="left" w:pos="1680"/>
+          <w:tab w:val="left" w:pos="2240"/>
+          <w:tab w:val="left" w:pos="2800"/>
+          <w:tab w:val="left" w:pos="3360"/>
+          <w:tab w:val="left" w:pos="3920"/>
+          <w:tab w:val="left" w:pos="4480"/>
+          <w:tab w:val="left" w:pos="5040"/>
+          <w:tab w:val="left" w:pos="5600"/>
+          <w:tab w:val="left" w:pos="6160"/>
+          <w:tab w:val="left" w:pos="6720"/>
+        </w:tabs>
+        <w:autoSpaceDE w:val="0"/>
+        <w:autoSpaceDN w:val="0"/>
+        <w:adjustRightInd w:val="0"/>
+        <w:rPr>
+          <w:rFonts w:ascii="Menlo" w:hAnsi="Menlo" w:cs="Menlo"/>
+          <w:color w:val="000000"/>
+          <w:kern w:val="0"/>
+          <w:sz w:val="22"/>
+          <w:szCs w:val="22"/>
+        </w:rPr>
+      </w:pPr>
+      <w:r>
+        <w:rPr>
+          <w:rFonts w:ascii="Menlo" w:hAnsi="Menlo" w:cs="Menlo"/>
+          <w:color w:val="000000"/>
+          <w:kern w:val="0"/>
+          <w:sz w:val="22"/>
+          <w:szCs w:val="22"/>
+        </w:rPr>
+        <w:t xml:space="preserve">Tier 12 (≈123B) completed in </w:t>
+      </w:r>
+      <w:r>
+        <w:rPr>
+          <w:rFonts w:ascii="Menlo" w:hAnsi="Menlo" w:cs="Menlo"/>
+          <w:color w:val="2FB41D"/>
+          <w:kern w:val="0"/>
+          <w:sz w:val="22"/>
+          <w:szCs w:val="22"/>
+        </w:rPr>
+        <w:t>0.000005s</w:t>
+      </w:r>
+    </w:p>
+    <w:p>
+      <w:pPr>
+        <w:tabs>
+          <w:tab w:val="left" w:pos="560"/>
+          <w:tab w:val="left" w:pos="1120"/>
+          <w:tab w:val="left" w:pos="1680"/>
+          <w:tab w:val="left" w:pos="2240"/>
+          <w:tab w:val="left" w:pos="2800"/>
+          <w:tab w:val="left" w:pos="3360"/>
+          <w:tab w:val="left" w:pos="3920"/>
+          <w:tab w:val="left" w:pos="4480"/>
+          <w:tab w:val="left" w:pos="5040"/>
+          <w:tab w:val="left" w:pos="5600"/>
+          <w:tab w:val="left" w:pos="6160"/>
+          <w:tab w:val="left" w:pos="6720"/>
+        </w:tabs>
+        <w:autoSpaceDE w:val="0"/>
+        <w:autoSpaceDN w:val="0"/>
+        <w:adjustRightInd w:val="0"/>
+        <w:rPr>
+          <w:rFonts w:ascii="Menlo" w:hAnsi="Menlo" w:cs="Menlo"/>
+          <w:color w:val="000000"/>
+          <w:kern w:val="0"/>
+          <w:sz w:val="22"/>
+          <w:szCs w:val="22"/>
+        </w:rPr>
+      </w:pPr>
+      <w:r>
+        <w:rPr>
+          <w:rFonts w:ascii="Menlo" w:hAnsi="Menlo" w:cs="Menlo"/>
+          <w:color w:val="000000"/>
+          <w:kern w:val="0"/>
+          <w:sz w:val="22"/>
+          <w:szCs w:val="22"/>
+        </w:rPr>
+        <w:t xml:space="preserve">Tier 13 (≈199B) completed in </w:t>
+      </w:r>
+      <w:r>
+        <w:rPr>
+          <w:rFonts w:ascii="Menlo" w:hAnsi="Menlo" w:cs="Menlo"/>
+          <w:color w:val="2FB41D"/>
+          <w:kern w:val="0"/>
+          <w:sz w:val="22"/>
+          <w:szCs w:val="22"/>
+        </w:rPr>
+        <w:t>0.000008s</w:t>
+      </w:r>
+    </w:p>
+    <w:p>
+      <w:pPr>
+        <w:tabs>
+          <w:tab w:val="left" w:pos="560"/>
+          <w:tab w:val="left" w:pos="1120"/>
+          <w:tab w:val="left" w:pos="1680"/>
+          <w:tab w:val="left" w:pos="2240"/>
+          <w:tab w:val="left" w:pos="2800"/>
+          <w:tab w:val="left" w:pos="3360"/>
+          <w:tab w:val="left" w:pos="3920"/>
+          <w:tab w:val="left" w:pos="4480"/>
+          <w:tab w:val="left" w:pos="5040"/>
+          <w:tab w:val="left" w:pos="5600"/>
+          <w:tab w:val="left" w:pos="6160"/>
+          <w:tab w:val="left" w:pos="6720"/>
+        </w:tabs>
+        <w:autoSpaceDE w:val="0"/>
+        <w:autoSpaceDN w:val="0"/>
+        <w:adjustRightInd w:val="0"/>
+        <w:rPr>
+          <w:rFonts w:ascii="Menlo" w:hAnsi="Menlo" w:cs="Menlo"/>
+          <w:color w:val="000000"/>
+          <w:kern w:val="0"/>
+          <w:sz w:val="22"/>
+          <w:szCs w:val="22"/>
+        </w:rPr>
+      </w:pPr>
+      <w:r>
+        <w:rPr>
+          <w:rFonts w:ascii="Menlo" w:hAnsi="Menlo" w:cs="Menlo"/>
+          <w:color w:val="000000"/>
+          <w:kern w:val="0"/>
+          <w:sz w:val="22"/>
+          <w:szCs w:val="22"/>
+        </w:rPr>
+        <w:t xml:space="preserve">Tier 14 (≈323B) completed in </w:t>
+      </w:r>
+      <w:r>
+        <w:rPr>
+          <w:rFonts w:ascii="Menlo" w:hAnsi="Menlo" w:cs="Menlo"/>
+          <w:color w:val="2FB41D"/>
+          <w:kern w:val="0"/>
+          <w:sz w:val="22"/>
+          <w:szCs w:val="22"/>
+        </w:rPr>
+        <w:t>0.000012s</w:t>
+      </w:r>
+    </w:p>
+    <w:p>
+      <w:pPr>
+        <w:tabs>
+          <w:tab w:val="left" w:pos="560"/>
+          <w:tab w:val="left" w:pos="1120"/>
+          <w:tab w:val="left" w:pos="1680"/>
+          <w:tab w:val="left" w:pos="2240"/>
+          <w:tab w:val="left" w:pos="2800"/>
+          <w:tab w:val="left" w:pos="3360"/>
+          <w:tab w:val="left" w:pos="3920"/>
+          <w:tab w:val="left" w:pos="4480"/>
+          <w:tab w:val="left" w:pos="5040"/>
+          <w:tab w:val="left" w:pos="5600"/>
+          <w:tab w:val="left" w:pos="6160"/>
+          <w:tab w:val="left" w:pos="6720"/>
+        </w:tabs>
+        <w:autoSpaceDE w:val="0"/>
+        <w:autoSpaceDN w:val="0"/>
+        <w:adjustRightInd w:val="0"/>
+        <w:rPr>
+          <w:rFonts w:ascii="Menlo" w:hAnsi="Menlo" w:cs="Menlo"/>
+          <w:color w:val="000000"/>
+          <w:kern w:val="0"/>
+          <w:sz w:val="22"/>
+          <w:szCs w:val="22"/>
+        </w:rPr>
+      </w:pPr>
+      <w:r>
+        <w:rPr>
+          <w:rFonts w:ascii="Menlo" w:hAnsi="Menlo" w:cs="Menlo"/>
+          <w:color w:val="000000"/>
+          <w:kern w:val="0"/>
+          <w:sz w:val="22"/>
+          <w:szCs w:val="22"/>
+        </w:rPr>
+        <w:t xml:space="preserve">Tier 15 (≈522B) completed in </w:t>
+      </w:r>
+      <w:r>
+        <w:rPr>
+          <w:rFonts w:ascii="Menlo" w:hAnsi="Menlo" w:cs="Menlo"/>
+          <w:color w:val="2FB41D"/>
+          <w:kern w:val="0"/>
+          <w:sz w:val="22"/>
+          <w:szCs w:val="22"/>
+        </w:rPr>
+        <w:t>0.000021s</w:t>
+      </w:r>
+    </w:p>
+    <w:p>
+      <w:pPr>
+        <w:tabs>
+          <w:tab w:val="left" w:pos="560"/>
+          <w:tab w:val="left" w:pos="1120"/>
+          <w:tab w:val="left" w:pos="1680"/>
+          <w:tab w:val="left" w:pos="2240"/>
+          <w:tab w:val="left" w:pos="2800"/>
+          <w:tab w:val="left" w:pos="3360"/>
+          <w:tab w:val="left" w:pos="3920"/>
+          <w:tab w:val="left" w:pos="4480"/>
+          <w:tab w:val="left" w:pos="5040"/>
+          <w:tab w:val="left" w:pos="5600"/>
+          <w:tab w:val="left" w:pos="6160"/>
+          <w:tab w:val="left" w:pos="6720"/>
+        </w:tabs>
+        <w:autoSpaceDE w:val="0"/>
+        <w:autoSpaceDN w:val="0"/>
+        <w:adjustRightInd w:val="0"/>
+        <w:rPr>
+          <w:rFonts w:ascii="Menlo" w:hAnsi="Menlo" w:cs="Menlo"/>
+          <w:color w:val="000000"/>
+          <w:kern w:val="0"/>
+          <w:sz w:val="22"/>
+          <w:szCs w:val="22"/>
+        </w:rPr>
+      </w:pPr>
+      <w:r>
+        <w:rPr>
+          <w:rFonts w:ascii="Menlo" w:hAnsi="Menlo" w:cs="Menlo"/>
+          <w:color w:val="000000"/>
+          <w:kern w:val="0"/>
+          <w:sz w:val="22"/>
+          <w:szCs w:val="22"/>
+        </w:rPr>
+        <w:t xml:space="preserve">Tier 16 (≈845B) completed in </w:t>
+      </w:r>
+      <w:r>
+        <w:rPr>
+          <w:rFonts w:ascii="Menlo" w:hAnsi="Menlo" w:cs="Menlo"/>
+          <w:color w:val="2FB41D"/>
+          <w:kern w:val="0"/>
+          <w:sz w:val="22"/>
+          <w:szCs w:val="22"/>
+        </w:rPr>
+        <w:t>0.000036s</w:t>
+      </w:r>
+    </w:p>
+    <w:p>
+      <w:pPr>
+        <w:tabs>
+          <w:tab w:val="left" w:pos="560"/>
+          <w:tab w:val="left" w:pos="1120"/>
+          <w:tab w:val="left" w:pos="1680"/>
+          <w:tab w:val="left" w:pos="2240"/>
+          <w:tab w:val="left" w:pos="2800"/>
+          <w:tab w:val="left" w:pos="3360"/>
+          <w:tab w:val="left" w:pos="3920"/>
+          <w:tab w:val="left" w:pos="4480"/>
+          <w:tab w:val="left" w:pos="5040"/>
+          <w:tab w:val="left" w:pos="5600"/>
+          <w:tab w:val="left" w:pos="6160"/>
+          <w:tab w:val="left" w:pos="6720"/>
+        </w:tabs>
+        <w:autoSpaceDE w:val="0"/>
+        <w:autoSpaceDN w:val="0"/>
+        <w:adjustRightInd w:val="0"/>
+        <w:rPr>
+          <w:rFonts w:ascii="Menlo" w:hAnsi="Menlo" w:cs="Menlo"/>
+          <w:color w:val="000000"/>
+          <w:kern w:val="0"/>
+          <w:sz w:val="22"/>
+          <w:szCs w:val="22"/>
+        </w:rPr>
+      </w:pPr>
+      <w:r>
+        <w:rPr>
+          <w:rFonts w:ascii="Menlo" w:hAnsi="Menlo" w:cs="Menlo"/>
+          <w:color w:val="000000"/>
+          <w:kern w:val="0"/>
+          <w:sz w:val="22"/>
+          <w:szCs w:val="22"/>
+        </w:rPr>
+        <w:t xml:space="preserve">Tier 17 (≈1KB) completed in </w:t>
+      </w:r>
+      <w:r>
+        <w:rPr>
+          <w:rFonts w:ascii="Menlo" w:hAnsi="Menlo" w:cs="Menlo"/>
+          <w:color w:val="2FB41D"/>
+          <w:kern w:val="0"/>
+          <w:sz w:val="22"/>
+          <w:szCs w:val="22"/>
+        </w:rPr>
+        <w:t>0.000055s</w:t>
+      </w:r>
+    </w:p>
+    <w:p>
+      <w:pPr>
+        <w:tabs>
+          <w:tab w:val="left" w:pos="560"/>
+          <w:tab w:val="left" w:pos="1120"/>
+          <w:tab w:val="left" w:pos="1680"/>
+          <w:tab w:val="left" w:pos="2240"/>
+          <w:tab w:val="left" w:pos="2800"/>
+          <w:tab w:val="left" w:pos="3360"/>
+          <w:tab w:val="left" w:pos="3920"/>
+          <w:tab w:val="left" w:pos="4480"/>
+          <w:tab w:val="left" w:pos="5040"/>
+          <w:tab w:val="left" w:pos="5600"/>
+          <w:tab w:val="left" w:pos="6160"/>
+          <w:tab w:val="left" w:pos="6720"/>
+        </w:tabs>
+        <w:autoSpaceDE w:val="0"/>
+        <w:autoSpaceDN w:val="0"/>
+        <w:adjustRightInd w:val="0"/>
+        <w:rPr>
+          <w:rFonts w:ascii="Menlo" w:hAnsi="Menlo" w:cs="Menlo"/>
+          <w:color w:val="000000"/>
+          <w:kern w:val="0"/>
+          <w:sz w:val="22"/>
+          <w:szCs w:val="22"/>
+        </w:rPr>
+      </w:pPr>
+      <w:r>
+        <w:rPr>
+          <w:rFonts w:ascii="Menlo" w:hAnsi="Menlo" w:cs="Menlo"/>
+          <w:color w:val="000000"/>
+          <w:kern w:val="0"/>
+          <w:sz w:val="22"/>
+          <w:szCs w:val="22"/>
+        </w:rPr>
+        <w:t xml:space="preserve">Tier 18 (≈2KB) completed in </w:t>
+      </w:r>
+      <w:r>
+        <w:rPr>
+          <w:rFonts w:ascii="Menlo" w:hAnsi="Menlo" w:cs="Menlo"/>
+          <w:color w:val="2FB41D"/>
+          <w:kern w:val="0"/>
+          <w:sz w:val="22"/>
+          <w:szCs w:val="22"/>
+        </w:rPr>
+        <w:t>0.000088s</w:t>
+      </w:r>
+    </w:p>
+    <w:p>
+      <w:pPr>
+        <w:tabs>
+          <w:tab w:val="left" w:pos="560"/>
+          <w:tab w:val="left" w:pos="1120"/>
+          <w:tab w:val="left" w:pos="1680"/>
+          <w:tab w:val="left" w:pos="2240"/>
+          <w:tab w:val="left" w:pos="2800"/>
+          <w:tab w:val="left" w:pos="3360"/>
+          <w:tab w:val="left" w:pos="3920"/>
+          <w:tab w:val="left" w:pos="4480"/>
+          <w:tab w:val="left" w:pos="5040"/>
+          <w:tab w:val="left" w:pos="5600"/>
+          <w:tab w:val="left" w:pos="6160"/>
+          <w:tab w:val="left" w:pos="6720"/>
+        </w:tabs>
+        <w:autoSpaceDE w:val="0"/>
+        <w:autoSpaceDN w:val="0"/>
+        <w:adjustRightInd w:val="0"/>
+        <w:rPr>
+          <w:rFonts w:ascii="Menlo" w:hAnsi="Menlo" w:cs="Menlo"/>
+          <w:color w:val="000000"/>
+          <w:kern w:val="0"/>
+          <w:sz w:val="22"/>
+          <w:szCs w:val="22"/>
+        </w:rPr>
+      </w:pPr>
+      <w:r>
+        <w:rPr>
+          <w:rFonts w:ascii="Menlo" w:hAnsi="Menlo" w:cs="Menlo"/>
+          <w:color w:val="000000"/>
+          <w:kern w:val="0"/>
+          <w:sz w:val="22"/>
+          <w:szCs w:val="22"/>
+        </w:rPr>
+        <w:t xml:space="preserve">Tier 19 (≈3KB) completed in </w:t>
+      </w:r>
+      <w:r>
+        <w:rPr>
+          <w:rFonts w:ascii="Menlo" w:hAnsi="Menlo" w:cs="Menlo"/>
+          <w:color w:val="2FB41D"/>
+          <w:kern w:val="0"/>
+          <w:sz w:val="22"/>
+          <w:szCs w:val="22"/>
+        </w:rPr>
+        <w:t>0.000144s</w:t>
+      </w:r>
+    </w:p>
+    <w:p>
+      <w:pPr>
+        <w:tabs>
+          <w:tab w:val="left" w:pos="560"/>
+          <w:tab w:val="left" w:pos="1120"/>
+          <w:tab w:val="left" w:pos="1680"/>
+          <w:tab w:val="left" w:pos="2240"/>
+          <w:tab w:val="left" w:pos="2800"/>
+          <w:tab w:val="left" w:pos="3360"/>
+          <w:tab w:val="left" w:pos="3920"/>
+          <w:tab w:val="left" w:pos="4480"/>
+          <w:tab w:val="left" w:pos="5040"/>
+          <w:tab w:val="left" w:pos="5600"/>
+          <w:tab w:val="left" w:pos="6160"/>
+          <w:tab w:val="left" w:pos="6720"/>
+        </w:tabs>
+        <w:autoSpaceDE w:val="0"/>
+        <w:autoSpaceDN w:val="0"/>
+        <w:adjustRightInd w:val="0"/>
+        <w:rPr>
+          <w:rFonts w:ascii="Menlo" w:hAnsi="Menlo" w:cs="Menlo"/>
+          <w:color w:val="000000"/>
+          <w:kern w:val="0"/>
+          <w:sz w:val="22"/>
+          <w:szCs w:val="22"/>
+        </w:rPr>
+      </w:pPr>
+      <w:r>
+        <w:rPr>
+          <w:rFonts w:ascii="Menlo" w:hAnsi="Menlo" w:cs="Menlo"/>
+          <w:color w:val="000000"/>
+          <w:kern w:val="0"/>
+          <w:sz w:val="22"/>
+          <w:szCs w:val="22"/>
+        </w:rPr>
+        <w:t xml:space="preserve">Tier 20 (≈5KB) completed in </w:t>
+      </w:r>
+      <w:r>
+        <w:rPr>
+          <w:rFonts w:ascii="Menlo" w:hAnsi="Menlo" w:cs="Menlo"/>
+          <w:color w:val="2FB41D"/>
+          <w:kern w:val="0"/>
+          <w:sz w:val="22"/>
+          <w:szCs w:val="22"/>
+        </w:rPr>
+        <w:t>0.000234s</w:t>
+      </w:r>
+    </w:p>
+    <w:p>
+      <w:pPr>
+        <w:tabs>
+          <w:tab w:val="left" w:pos="560"/>
+          <w:tab w:val="left" w:pos="1120"/>
+          <w:tab w:val="left" w:pos="1680"/>
+          <w:tab w:val="left" w:pos="2240"/>
+          <w:tab w:val="left" w:pos="2800"/>
+          <w:tab w:val="left" w:pos="3360"/>
+          <w:tab w:val="left" w:pos="3920"/>
+          <w:tab w:val="left" w:pos="4480"/>
+          <w:tab w:val="left" w:pos="5040"/>
+          <w:tab w:val="left" w:pos="5600"/>
+          <w:tab w:val="left" w:pos="6160"/>
+          <w:tab w:val="left" w:pos="6720"/>
+        </w:tabs>
+        <w:autoSpaceDE w:val="0"/>
+        <w:autoSpaceDN w:val="0"/>
+        <w:adjustRightInd w:val="0"/>
+        <w:rPr>
+          <w:rFonts w:ascii="Menlo" w:hAnsi="Menlo" w:cs="Menlo"/>
+          <w:color w:val="000000"/>
+          <w:kern w:val="0"/>
+          <w:sz w:val="22"/>
+          <w:szCs w:val="22"/>
+        </w:rPr>
+      </w:pPr>
+      <w:r>
+        <w:rPr>
+          <w:rFonts w:ascii="Menlo" w:hAnsi="Menlo" w:cs="Menlo"/>
+          <w:color w:val="000000"/>
+          <w:kern w:val="0"/>
+          <w:sz w:val="22"/>
+          <w:szCs w:val="22"/>
+        </w:rPr>
+        <w:t xml:space="preserve">Tier 21 (≈9KB) completed in </w:t>
+      </w:r>
+      <w:r>
+        <w:rPr>
+          <w:rFonts w:ascii="Menlo" w:hAnsi="Menlo" w:cs="Menlo"/>
+          <w:color w:val="2FB41D"/>
+          <w:kern w:val="0"/>
+          <w:sz w:val="22"/>
+          <w:szCs w:val="22"/>
+        </w:rPr>
+        <w:t>0.000387s</w:t>
+      </w:r>
+    </w:p>
+    <w:p>
+      <w:pPr>
+        <w:tabs>
+          <w:tab w:val="left" w:pos="560"/>
+          <w:tab w:val="left" w:pos="1120"/>
+          <w:tab w:val="left" w:pos="1680"/>
+          <w:tab w:val="left" w:pos="2240"/>
+          <w:tab w:val="left" w:pos="2800"/>
+          <w:tab w:val="left" w:pos="3360"/>
+          <w:tab w:val="left" w:pos="3920"/>
+          <w:tab w:val="left" w:pos="4480"/>
+          <w:tab w:val="left" w:pos="5040"/>
+          <w:tab w:val="left" w:pos="5600"/>
+          <w:tab w:val="left" w:pos="6160"/>
+          <w:tab w:val="left" w:pos="6720"/>
+        </w:tabs>
+        <w:autoSpaceDE w:val="0"/>
+        <w:autoSpaceDN w:val="0"/>
+        <w:adjustRightInd w:val="0"/>
+        <w:rPr>
+          <w:rFonts w:ascii="Menlo" w:hAnsi="Menlo" w:cs="Menlo"/>
+          <w:color w:val="000000"/>
+          <w:kern w:val="0"/>
+          <w:sz w:val="22"/>
+          <w:szCs w:val="22"/>
+        </w:rPr>
+      </w:pPr>
+      <w:r>
+        <w:rPr>
+          <w:rFonts w:ascii="Menlo" w:hAnsi="Menlo" w:cs="Menlo"/>
+          <w:color w:val="000000"/>
+          <w:kern w:val="0"/>
+          <w:sz w:val="22"/>
+          <w:szCs w:val="22"/>
+        </w:rPr>
+        <w:t xml:space="preserve">Tier 22 (≈14KB) completed in </w:t>
+      </w:r>
+      <w:r>
+        <w:rPr>
+          <w:rFonts w:ascii="Menlo" w:hAnsi="Menlo" w:cs="Menlo"/>
+          <w:color w:val="2FB41D"/>
+          <w:kern w:val="0"/>
+          <w:sz w:val="22"/>
+          <w:szCs w:val="22"/>
+        </w:rPr>
+        <w:t>0.000613s</w:t>
+      </w:r>
+    </w:p>
+    <w:p>
+      <w:pPr>
+        <w:tabs>
+          <w:tab w:val="left" w:pos="560"/>
+          <w:tab w:val="left" w:pos="1120"/>
+          <w:tab w:val="left" w:pos="1680"/>
+          <w:tab w:val="left" w:pos="2240"/>
+          <w:tab w:val="left" w:pos="2800"/>
+          <w:tab w:val="left" w:pos="3360"/>
+          <w:tab w:val="left" w:pos="3920"/>
+          <w:tab w:val="left" w:pos="4480"/>
+          <w:tab w:val="left" w:pos="5040"/>
+          <w:tab w:val="left" w:pos="5600"/>
+          <w:tab w:val="left" w:pos="6160"/>
+          <w:tab w:val="left" w:pos="6720"/>
+        </w:tabs>
+        <w:autoSpaceDE w:val="0"/>
+        <w:autoSpaceDN w:val="0"/>
+        <w:adjustRightInd w:val="0"/>
+        <w:rPr>
+          <w:rFonts w:ascii="Menlo" w:hAnsi="Menlo" w:cs="Menlo"/>
+          <w:color w:val="000000"/>
+          <w:kern w:val="0"/>
+          <w:sz w:val="22"/>
+          <w:szCs w:val="22"/>
+        </w:rPr>
+      </w:pPr>
+      <w:r>
+        <w:rPr>
+          <w:rFonts w:ascii="Menlo" w:hAnsi="Menlo" w:cs="Menlo"/>
+          <w:color w:val="000000"/>
+          <w:kern w:val="0"/>
+          <w:sz w:val="22"/>
+          <w:szCs w:val="22"/>
+        </w:rPr>
+        <w:t xml:space="preserve">Tier 23 (≈23KB) completed in </w:t>
+      </w:r>
+      <w:r>
+        <w:rPr>
+          <w:rFonts w:ascii="Menlo" w:hAnsi="Menlo" w:cs="Menlo"/>
+          <w:color w:val="2FB41D"/>
+          <w:kern w:val="0"/>
+          <w:sz w:val="22"/>
+          <w:szCs w:val="22"/>
+        </w:rPr>
+        <w:t>0.001038s</w:t>
+      </w:r>
+    </w:p>
+    <w:p>
+      <w:pPr>
+        <w:tabs>
+          <w:tab w:val="left" w:pos="560"/>
+          <w:tab w:val="left" w:pos="1120"/>
+          <w:tab w:val="left" w:pos="1680"/>
+          <w:tab w:val="left" w:pos="2240"/>
+          <w:tab w:val="left" w:pos="2800"/>
+          <w:tab w:val="left" w:pos="3360"/>
+          <w:tab w:val="left" w:pos="3920"/>
+          <w:tab w:val="left" w:pos="4480"/>
+          <w:tab w:val="left" w:pos="5040"/>
+          <w:tab w:val="left" w:pos="5600"/>
+          <w:tab w:val="left" w:pos="6160"/>
+          <w:tab w:val="left" w:pos="6720"/>
+        </w:tabs>
+        <w:autoSpaceDE w:val="0"/>
+        <w:autoSpaceDN w:val="0"/>
+        <w:adjustRightInd w:val="0"/>
+        <w:rPr>
+          <w:rFonts w:ascii="Menlo" w:hAnsi="Menlo" w:cs="Menlo"/>
+          <w:color w:val="000000"/>
+          <w:kern w:val="0"/>
+          <w:sz w:val="22"/>
+          <w:szCs w:val="22"/>
+        </w:rPr>
+      </w:pPr>
+      <w:r>
+        <w:rPr>
+          <w:rFonts w:ascii="Menlo" w:hAnsi="Menlo" w:cs="Menlo"/>
+          <w:color w:val="000000"/>
+          <w:kern w:val="0"/>
+          <w:sz w:val="22"/>
+          <w:szCs w:val="22"/>
+        </w:rPr>
+        <w:t xml:space="preserve">Tier 24 (≈38KB) completed in </w:t>
+      </w:r>
+      <w:r>
+        <w:rPr>
+          <w:rFonts w:ascii="Menlo" w:hAnsi="Menlo" w:cs="Menlo"/>
+          <w:color w:val="2FB41D"/>
+          <w:kern w:val="0"/>
+          <w:sz w:val="22"/>
+          <w:szCs w:val="22"/>
+        </w:rPr>
+        <w:t>0.001611s</w:t>
+      </w:r>
+    </w:p>
+    <w:p>
+      <w:pPr>
+        <w:tabs>
+          <w:tab w:val="left" w:pos="560"/>
+          <w:tab w:val="left" w:pos="1120"/>
+          <w:tab w:val="left" w:pos="1680"/>
+          <w:tab w:val="left" w:pos="2240"/>
+          <w:tab w:val="left" w:pos="2800"/>
+          <w:tab w:val="left" w:pos="3360"/>
+          <w:tab w:val="left" w:pos="3920"/>
+          <w:tab w:val="left" w:pos="4480"/>
+          <w:tab w:val="left" w:pos="5040"/>
+          <w:tab w:val="left" w:pos="5600"/>
+          <w:tab w:val="left" w:pos="6160"/>
+          <w:tab w:val="left" w:pos="6720"/>
+        </w:tabs>
+        <w:autoSpaceDE w:val="0"/>
+        <w:autoSpaceDN w:val="0"/>
+        <w:adjustRightInd w:val="0"/>
+        <w:rPr>
+          <w:rFonts w:ascii="Menlo" w:hAnsi="Menlo" w:cs="Menlo"/>
+          <w:color w:val="000000"/>
+          <w:kern w:val="0"/>
+          <w:sz w:val="22"/>
+          <w:szCs w:val="22"/>
+        </w:rPr>
+      </w:pPr>
+      <w:r>
+        <w:rPr>
+          <w:rFonts w:ascii="Menlo" w:hAnsi="Menlo" w:cs="Menlo"/>
+          <w:color w:val="000000"/>
+          <w:kern w:val="0"/>
+          <w:sz w:val="22"/>
+          <w:szCs w:val="22"/>
+        </w:rPr>
+        <w:t xml:space="preserve">Tier 25 (≈62KB) completed in </w:t>
+      </w:r>
+      <w:r>
+        <w:rPr>
+          <w:rFonts w:ascii="Menlo" w:hAnsi="Menlo" w:cs="Menlo"/>
+          <w:color w:val="2FB41D"/>
+          <w:kern w:val="0"/>
+          <w:sz w:val="22"/>
+          <w:szCs w:val="22"/>
+        </w:rPr>
+        <w:t>0.002627s</w:t>
+      </w:r>
+    </w:p>
+    <w:p>
+      <w:pPr>
+        <w:tabs>
+          <w:tab w:val="left" w:pos="560"/>
+          <w:tab w:val="left" w:pos="1120"/>
+          <w:tab w:val="left" w:pos="1680"/>
+          <w:tab w:val="left" w:pos="2240"/>
+          <w:tab w:val="left" w:pos="2800"/>
+          <w:tab w:val="left" w:pos="3360"/>
+          <w:tab w:val="left" w:pos="3920"/>
+          <w:tab w:val="left" w:pos="4480"/>
+          <w:tab w:val="left" w:pos="5040"/>
+          <w:tab w:val="left" w:pos="5600"/>
+          <w:tab w:val="left" w:pos="6160"/>
+          <w:tab w:val="left" w:pos="6720"/>
+        </w:tabs>
+        <w:autoSpaceDE w:val="0"/>
+        <w:autoSpaceDN w:val="0"/>
+        <w:adjustRightInd w:val="0"/>
+        <w:rPr>
+          <w:rFonts w:ascii="Menlo" w:hAnsi="Menlo" w:cs="Menlo"/>
+          <w:color w:val="000000"/>
+          <w:kern w:val="0"/>
+          <w:sz w:val="22"/>
+          <w:szCs w:val="22"/>
+        </w:rPr>
+      </w:pPr>
+      <w:r>
+        <w:rPr>
+          <w:rFonts w:ascii="Menlo" w:hAnsi="Menlo" w:cs="Menlo"/>
+          <w:color w:val="000000"/>
+          <w:kern w:val="0"/>
+          <w:sz w:val="22"/>
+          <w:szCs w:val="22"/>
+        </w:rPr>
+        <w:t xml:space="preserve">Tier 26 (≈101KB) completed in </w:t>
+      </w:r>
+      <w:r>
+        <w:rPr>
+          <w:rFonts w:ascii="Menlo" w:hAnsi="Menlo" w:cs="Menlo"/>
+          <w:color w:val="2FB41D"/>
+          <w:kern w:val="0"/>
+          <w:sz w:val="22"/>
+          <w:szCs w:val="22"/>
+        </w:rPr>
+        <w:t>0.004253s</w:t>
+      </w:r>
+    </w:p>
+    <w:p>
+      <w:pPr>
+        <w:tabs>
+          <w:tab w:val="left" w:pos="560"/>
+          <w:tab w:val="left" w:pos="1120"/>
+          <w:tab w:val="left" w:pos="1680"/>
+          <w:tab w:val="left" w:pos="2240"/>
+          <w:tab w:val="left" w:pos="2800"/>
+          <w:tab w:val="left" w:pos="3360"/>
+          <w:tab w:val="left" w:pos="3920"/>
+          <w:tab w:val="left" w:pos="4480"/>
+          <w:tab w:val="left" w:pos="5040"/>
+          <w:tab w:val="left" w:pos="5600"/>
+          <w:tab w:val="left" w:pos="6160"/>
+          <w:tab w:val="left" w:pos="6720"/>
+        </w:tabs>
+        <w:autoSpaceDE w:val="0"/>
+        <w:autoSpaceDN w:val="0"/>
+        <w:adjustRightInd w:val="0"/>
+        <w:rPr>
+          <w:rFonts w:ascii="Menlo" w:hAnsi="Menlo" w:cs="Menlo"/>
+          <w:color w:val="000000"/>
+          <w:kern w:val="0"/>
+          <w:sz w:val="22"/>
+          <w:szCs w:val="22"/>
+        </w:rPr>
+      </w:pPr>
+      <w:r>
+        <w:rPr>
+          <w:rFonts w:ascii="Menlo" w:hAnsi="Menlo" w:cs="Menlo"/>
+          <w:color w:val="000000"/>
+          <w:kern w:val="0"/>
+          <w:sz w:val="22"/>
+          <w:szCs w:val="22"/>
+        </w:rPr>
+        <w:t xml:space="preserve">Tier 27 (≈164KB) completed in </w:t>
+      </w:r>
+      <w:r>
+        <w:rPr>
+          <w:rFonts w:ascii="Menlo" w:hAnsi="Menlo" w:cs="Menlo"/>
+          <w:color w:val="2FB41D"/>
+          <w:kern w:val="0"/>
+          <w:sz w:val="22"/>
+          <w:szCs w:val="22"/>
+        </w:rPr>
+        <w:t>0.007067s</w:t>
+      </w:r>
+    </w:p>
+    <w:p>
+      <w:pPr>
+        <w:tabs>
+          <w:tab w:val="left" w:pos="560"/>
+          <w:tab w:val="left" w:pos="1120"/>
+          <w:tab w:val="left" w:pos="1680"/>
+          <w:tab w:val="left" w:pos="2240"/>
+          <w:tab w:val="left" w:pos="2800"/>
+          <w:tab w:val="left" w:pos="3360"/>
+          <w:tab w:val="left" w:pos="3920"/>
+          <w:tab w:val="left" w:pos="4480"/>
+          <w:tab w:val="left" w:pos="5040"/>
+          <w:tab w:val="left" w:pos="5600"/>
+          <w:tab w:val="left" w:pos="6160"/>
+          <w:tab w:val="left" w:pos="6720"/>
+        </w:tabs>
+        <w:autoSpaceDE w:val="0"/>
+        <w:autoSpaceDN w:val="0"/>
+        <w:adjustRightInd w:val="0"/>
+        <w:rPr>
+          <w:rFonts w:ascii="Menlo" w:hAnsi="Menlo" w:cs="Menlo"/>
+          <w:color w:val="000000"/>
+          <w:kern w:val="0"/>
+          <w:sz w:val="22"/>
+          <w:szCs w:val="22"/>
+        </w:rPr>
+      </w:pPr>
+      <w:r>
+        <w:rPr>
+          <w:rFonts w:ascii="Menlo" w:hAnsi="Menlo" w:cs="Menlo"/>
+          <w:color w:val="000000"/>
+          <w:kern w:val="0"/>
+          <w:sz w:val="22"/>
+          <w:szCs w:val="22"/>
+        </w:rPr>
+        <w:t xml:space="preserve">Tier 28 (≈265KB) completed in </w:t>
+      </w:r>
+      <w:r>
+        <w:rPr>
+          <w:rFonts w:ascii="Menlo" w:hAnsi="Menlo" w:cs="Menlo"/>
+          <w:color w:val="2FB41D"/>
+          <w:kern w:val="0"/>
+          <w:sz w:val="22"/>
+          <w:szCs w:val="22"/>
+        </w:rPr>
+        <w:t>0.011342s</w:t>
+      </w:r>
+    </w:p>
+    <w:p>
+      <w:pPr>
+        <w:rPr>
+          <w:rFonts w:ascii="Menlo" w:hAnsi="Menlo" w:cs="Menlo"/>
+          <w:color w:val="2FB41D"/>
+          <w:kern w:val="0"/>
+          <w:sz w:val="22"/>
+          <w:szCs w:val="22"/>
+        </w:rPr>
+      </w:pPr>
+      <w:r>
+        <w:rPr>
+          <w:rFonts w:ascii="Menlo" w:hAnsi="Menlo" w:cs="Menlo"/>
+          <w:color w:val="000000"/>
+          <w:kern w:val="0"/>
+          <w:sz w:val="22"/>
+          <w:szCs w:val="22"/>
+        </w:rPr>
+        <w:t xml:space="preserve">Tier 29 (≈430KB) completed in </w:t>
+      </w:r>
+      <w:r>
+        <w:rPr>
+          <w:rFonts w:ascii="Menlo" w:hAnsi="Menlo" w:cs="Menlo"/>
+          <w:color w:val="2FB41D"/>
+          <w:kern w:val="0"/>
+          <w:sz w:val="22"/>
+          <w:szCs w:val="22"/>
+        </w:rPr>
+        <w:t>0.018105s</w:t>
+      </w:r>
+    </w:p>
+    <w:p>
+      <w:pPr>
+        <w:tabs>
+          <w:tab w:val="left" w:pos="560"/>
+          <w:tab w:val="left" w:pos="1120"/>
+          <w:tab w:val="left" w:pos="1680"/>
+          <w:tab w:val="left" w:pos="2240"/>
+          <w:tab w:val="left" w:pos="2800"/>
+          <w:tab w:val="left" w:pos="3360"/>
+          <w:tab w:val="left" w:pos="3920"/>
+          <w:tab w:val="left" w:pos="4480"/>
+          <w:tab w:val="left" w:pos="5040"/>
+          <w:tab w:val="left" w:pos="5600"/>
+          <w:tab w:val="left" w:pos="6160"/>
+          <w:tab w:val="left" w:pos="6720"/>
+        </w:tabs>
+        <w:autoSpaceDE w:val="0"/>
+        <w:autoSpaceDN w:val="0"/>
+        <w:adjustRightInd w:val="0"/>
+        <w:rPr>
+          <w:rFonts w:ascii="Menlo" w:hAnsi="Menlo" w:cs="Menlo"/>
+          <w:color w:val="000000"/>
+          <w:kern w:val="0"/>
+          <w:sz w:val="22"/>
+          <w:szCs w:val="22"/>
+        </w:rPr>
+      </w:pPr>
+      <w:r>
+        <w:rPr>
+          <w:rFonts w:ascii="Menlo" w:hAnsi="Menlo" w:cs="Menlo"/>
+          <w:color w:val="000000"/>
+          <w:kern w:val="0"/>
+          <w:sz w:val="22"/>
+          <w:szCs w:val="22"/>
+        </w:rPr>
+        <w:t>Segmentation fault (core dumped)</w:t>
+      </w:r>
+    </w:p>
+    <w:p>
+      <w:pPr>
+        <w:rPr>
+          <w:b/>
+          <w:bCs/>
+        </w:rPr>
+      </w:pPr>
+    </w:p>
+    <w:p>
+      <w:pPr>
+        <w:rPr>
+          <w:b/>
+          <w:bCs/>
+        </w:rPr>
+      </w:pPr>
+      <w:r>
+        <w:rPr>
+          <w:b/>
+          <w:bCs/>
+        </w:rPr>
+        <w:t>Reversal Method Long:</w:t>
+      </w:r>
+    </w:p>
+    <w:p>
+      <w:pPr>
+        <w:tabs>
+          <w:tab w:val="left" w:pos="560"/>
+          <w:tab w:val="left" w:pos="1120"/>
+          <w:tab w:val="left" w:pos="1680"/>
+          <w:tab w:val="left" w:pos="2240"/>
+          <w:tab w:val="left" w:pos="2800"/>
+          <w:tab w:val="left" w:pos="3360"/>
+          <w:tab w:val="left" w:pos="3920"/>
+          <w:tab w:val="left" w:pos="4480"/>
+          <w:tab w:val="left" w:pos="5040"/>
+          <w:tab w:val="left" w:pos="5600"/>
+          <w:tab w:val="left" w:pos="6160"/>
+          <w:tab w:val="left" w:pos="6720"/>
+        </w:tabs>
+        <w:autoSpaceDE w:val="0"/>
+        <w:autoSpaceDN w:val="0"/>
+        <w:adjustRightInd w:val="0"/>
+        <w:rPr>
+          <w:rFonts w:ascii="Menlo" w:hAnsi="Menlo" w:cs="Menlo"/>
+          <w:color w:val="000000"/>
+          <w:kern w:val="0"/>
+          <w:sz w:val="22"/>
+          <w:szCs w:val="22"/>
+        </w:rPr>
+      </w:pPr>
+      <w:r>
+        <w:rPr>
+          <w:rFonts w:ascii="Menlo" w:hAnsi="Menlo" w:cs="Menlo"/>
+          <w:color w:val="000000"/>
+          <w:kern w:val="0"/>
+          <w:sz w:val="22"/>
+          <w:szCs w:val="22"/>
+        </w:rPr>
+        <w:t xml:space="preserve">Tier 0 (≈0B) completed in </w:t>
+      </w:r>
+      <w:r>
+        <w:rPr>
+          <w:rFonts w:ascii="Menlo" w:hAnsi="Menlo" w:cs="Menlo"/>
+          <w:color w:val="2FB41D"/>
+          <w:kern w:val="0"/>
+          <w:sz w:val="22"/>
+          <w:szCs w:val="22"/>
+        </w:rPr>
+        <w:t>0.000002s</w:t>
+      </w:r>
+    </w:p>
+    <w:p>
+      <w:pPr>
+        <w:tabs>
+          <w:tab w:val="left" w:pos="560"/>
+          <w:tab w:val="left" w:pos="1120"/>
+          <w:tab w:val="left" w:pos="1680"/>
+          <w:tab w:val="left" w:pos="2240"/>
+          <w:tab w:val="left" w:pos="2800"/>
+          <w:tab w:val="left" w:pos="3360"/>
+          <w:tab w:val="left" w:pos="3920"/>
+          <w:tab w:val="left" w:pos="4480"/>
+          <w:tab w:val="left" w:pos="5040"/>
+          <w:tab w:val="left" w:pos="5600"/>
+          <w:tab w:val="left" w:pos="6160"/>
+          <w:tab w:val="left" w:pos="6720"/>
+        </w:tabs>
+        <w:autoSpaceDE w:val="0"/>
+        <w:autoSpaceDN w:val="0"/>
+        <w:adjustRightInd w:val="0"/>
+        <w:rPr>
+          <w:rFonts w:ascii="Menlo" w:hAnsi="Menlo" w:cs="Menlo"/>
+          <w:color w:val="000000"/>
+          <w:kern w:val="0"/>
+          <w:sz w:val="22"/>
+          <w:szCs w:val="22"/>
+        </w:rPr>
+      </w:pPr>
+      <w:r>
+        <w:rPr>
+          <w:rFonts w:ascii="Menlo" w:hAnsi="Menlo" w:cs="Menlo"/>
+          <w:color w:val="000000"/>
+          <w:kern w:val="0"/>
+          <w:sz w:val="22"/>
+          <w:szCs w:val="22"/>
+        </w:rPr>
+        <w:t xml:space="preserve">Tier 1 (≈0B) completed in </w:t>
+      </w:r>
+      <w:r>
+        <w:rPr>
+          <w:rFonts w:ascii="Menlo" w:hAnsi="Menlo" w:cs="Menlo"/>
+          <w:color w:val="2FB41D"/>
+          <w:kern w:val="0"/>
+          <w:sz w:val="22"/>
+          <w:szCs w:val="22"/>
+        </w:rPr>
+        <w:t>0.000001s</w:t>
+      </w:r>
+    </w:p>
+    <w:p>
+      <w:pPr>
+        <w:tabs>
+          <w:tab w:val="left" w:pos="560"/>
+          <w:tab w:val="left" w:pos="1120"/>
+          <w:tab w:val="left" w:pos="1680"/>
+          <w:tab w:val="left" w:pos="2240"/>
+          <w:tab w:val="left" w:pos="2800"/>
+          <w:tab w:val="left" w:pos="3360"/>
+          <w:tab w:val="left" w:pos="3920"/>
+          <w:tab w:val="left" w:pos="4480"/>
+          <w:tab w:val="left" w:pos="5040"/>
+          <w:tab w:val="left" w:pos="5600"/>
+          <w:tab w:val="left" w:pos="6160"/>
+          <w:tab w:val="left" w:pos="6720"/>
+        </w:tabs>
+        <w:autoSpaceDE w:val="0"/>
+        <w:autoSpaceDN w:val="0"/>
+        <w:adjustRightInd w:val="0"/>
+        <w:rPr>
+          <w:rFonts w:ascii="Menlo" w:hAnsi="Menlo" w:cs="Menlo"/>
+          <w:color w:val="000000"/>
+          <w:kern w:val="0"/>
+          <w:sz w:val="22"/>
+          <w:szCs w:val="22"/>
+        </w:rPr>
+      </w:pPr>
+      <w:r>
+        <w:rPr>
+          <w:rFonts w:ascii="Menlo" w:hAnsi="Menlo" w:cs="Menlo"/>
+          <w:color w:val="000000"/>
+          <w:kern w:val="0"/>
+          <w:sz w:val="22"/>
+          <w:szCs w:val="22"/>
+        </w:rPr>
+        <w:t xml:space="preserve">Tier 2 (≈1B) completed in </w:t>
+      </w:r>
+      <w:r>
+        <w:rPr>
+          <w:rFonts w:ascii="Menlo" w:hAnsi="Menlo" w:cs="Menlo"/>
+          <w:color w:val="2FB41D"/>
+          <w:kern w:val="0"/>
+          <w:sz w:val="22"/>
+          <w:szCs w:val="22"/>
+        </w:rPr>
+        <w:t>0.000001s</w:t>
+      </w:r>
+    </w:p>
+    <w:p>
+      <w:pPr>
+        <w:tabs>
+          <w:tab w:val="left" w:pos="560"/>
+          <w:tab w:val="left" w:pos="1120"/>
+          <w:tab w:val="left" w:pos="1680"/>
+          <w:tab w:val="left" w:pos="2240"/>
+          <w:tab w:val="left" w:pos="2800"/>
+          <w:tab w:val="left" w:pos="3360"/>
+          <w:tab w:val="left" w:pos="3920"/>
+          <w:tab w:val="left" w:pos="4480"/>
+          <w:tab w:val="left" w:pos="5040"/>
+          <w:tab w:val="left" w:pos="5600"/>
+          <w:tab w:val="left" w:pos="6160"/>
+          <w:tab w:val="left" w:pos="6720"/>
+        </w:tabs>
+        <w:autoSpaceDE w:val="0"/>
+        <w:autoSpaceDN w:val="0"/>
+        <w:adjustRightInd w:val="0"/>
+        <w:rPr>
+          <w:rFonts w:ascii="Menlo" w:hAnsi="Menlo" w:cs="Menlo"/>
+          <w:color w:val="000000"/>
+          <w:kern w:val="0"/>
+          <w:sz w:val="22"/>
+          <w:szCs w:val="22"/>
+        </w:rPr>
+      </w:pPr>
+      <w:r>
+        <w:rPr>
+          <w:rFonts w:ascii="Menlo" w:hAnsi="Menlo" w:cs="Menlo"/>
+          <w:color w:val="000000"/>
+          <w:kern w:val="0"/>
+          <w:sz w:val="22"/>
+          <w:szCs w:val="22"/>
+        </w:rPr>
+        <w:t xml:space="preserve">Tier 3 (≈1B) completed in </w:t>
+      </w:r>
+      <w:r>
+        <w:rPr>
+          <w:rFonts w:ascii="Menlo" w:hAnsi="Menlo" w:cs="Menlo"/>
+          <w:color w:val="2FB41D"/>
+          <w:kern w:val="0"/>
+          <w:sz w:val="22"/>
+          <w:szCs w:val="22"/>
+        </w:rPr>
+        <w:t>0.000001s</w:t>
+      </w:r>
+    </w:p>
+    <w:p>
+      <w:pPr>
+        <w:tabs>
+          <w:tab w:val="left" w:pos="560"/>
+          <w:tab w:val="left" w:pos="1120"/>
+          <w:tab w:val="left" w:pos="1680"/>
+          <w:tab w:val="left" w:pos="2240"/>
+          <w:tab w:val="left" w:pos="2800"/>
+          <w:tab w:val="left" w:pos="3360"/>
+          <w:tab w:val="left" w:pos="3920"/>
+          <w:tab w:val="left" w:pos="4480"/>
+          <w:tab w:val="left" w:pos="5040"/>
+          <w:tab w:val="left" w:pos="5600"/>
+          <w:tab w:val="left" w:pos="6160"/>
+          <w:tab w:val="left" w:pos="6720"/>
+        </w:tabs>
+        <w:autoSpaceDE w:val="0"/>
+        <w:autoSpaceDN w:val="0"/>
+        <w:adjustRightInd w:val="0"/>
+        <w:rPr>
+          <w:rFonts w:ascii="Menlo" w:hAnsi="Menlo" w:cs="Menlo"/>
+          <w:color w:val="000000"/>
+          <w:kern w:val="0"/>
+          <w:sz w:val="22"/>
+          <w:szCs w:val="22"/>
+        </w:rPr>
+      </w:pPr>
+      <w:r>
+        <w:rPr>
+          <w:rFonts w:ascii="Menlo" w:hAnsi="Menlo" w:cs="Menlo"/>
+          <w:color w:val="000000"/>
+          <w:kern w:val="0"/>
+          <w:sz w:val="22"/>
+          <w:szCs w:val="22"/>
+        </w:rPr>
+        <w:t xml:space="preserve">Tier 4 (≈2B) completed in </w:t>
+      </w:r>
+      <w:r>
+        <w:rPr>
+          <w:rFonts w:ascii="Menlo" w:hAnsi="Menlo" w:cs="Menlo"/>
+          <w:color w:val="2FB41D"/>
+          <w:kern w:val="0"/>
+          <w:sz w:val="22"/>
+          <w:szCs w:val="22"/>
+        </w:rPr>
+        <w:t>0.000001s</w:t>
+      </w:r>
+    </w:p>
+    <w:p>
+      <w:pPr>
+        <w:tabs>
+          <w:tab w:val="left" w:pos="560"/>
+          <w:tab w:val="left" w:pos="1120"/>
+          <w:tab w:val="left" w:pos="1680"/>
+          <w:tab w:val="left" w:pos="2240"/>
+          <w:tab w:val="left" w:pos="2800"/>
+          <w:tab w:val="left" w:pos="3360"/>
+          <w:tab w:val="left" w:pos="3920"/>
+          <w:tab w:val="left" w:pos="4480"/>
+          <w:tab w:val="left" w:pos="5040"/>
+          <w:tab w:val="left" w:pos="5600"/>
+          <w:tab w:val="left" w:pos="6160"/>
+          <w:tab w:val="left" w:pos="6720"/>
+        </w:tabs>
+        <w:autoSpaceDE w:val="0"/>
+        <w:autoSpaceDN w:val="0"/>
+        <w:adjustRightInd w:val="0"/>
+        <w:rPr>
+          <w:rFonts w:ascii="Menlo" w:hAnsi="Menlo" w:cs="Menlo"/>
+          <w:color w:val="000000"/>
+          <w:kern w:val="0"/>
+          <w:sz w:val="22"/>
+          <w:szCs w:val="22"/>
+        </w:rPr>
+      </w:pPr>
+      <w:r>
+        <w:rPr>
+          <w:rFonts w:ascii="Menlo" w:hAnsi="Menlo" w:cs="Menlo"/>
+          <w:color w:val="000000"/>
+          <w:kern w:val="0"/>
+          <w:sz w:val="22"/>
+          <w:szCs w:val="22"/>
+        </w:rPr>
+        <w:t xml:space="preserve">Tier 5 (≈4B) completed in </w:t>
+      </w:r>
+      <w:r>
+        <w:rPr>
+          <w:rFonts w:ascii="Menlo" w:hAnsi="Menlo" w:cs="Menlo"/>
+          <w:color w:val="2FB41D"/>
+          <w:kern w:val="0"/>
+          <w:sz w:val="22"/>
+          <w:szCs w:val="22"/>
+        </w:rPr>
+        <w:t>0.000001s</w:t>
+      </w:r>
+    </w:p>
+    <w:p>
+      <w:pPr>
+        <w:tabs>
+          <w:tab w:val="left" w:pos="560"/>
+          <w:tab w:val="left" w:pos="1120"/>
+          <w:tab w:val="left" w:pos="1680"/>
+          <w:tab w:val="left" w:pos="2240"/>
+          <w:tab w:val="left" w:pos="2800"/>
+          <w:tab w:val="left" w:pos="3360"/>
+          <w:tab w:val="left" w:pos="3920"/>
+          <w:tab w:val="left" w:pos="4480"/>
+          <w:tab w:val="left" w:pos="5040"/>
+          <w:tab w:val="left" w:pos="5600"/>
+          <w:tab w:val="left" w:pos="6160"/>
+          <w:tab w:val="left" w:pos="6720"/>
+        </w:tabs>
+        <w:autoSpaceDE w:val="0"/>
+        <w:autoSpaceDN w:val="0"/>
+        <w:adjustRightInd w:val="0"/>
+        <w:rPr>
+          <w:rFonts w:ascii="Menlo" w:hAnsi="Menlo" w:cs="Menlo"/>
+          <w:color w:val="000000"/>
+          <w:kern w:val="0"/>
+          <w:sz w:val="22"/>
+          <w:szCs w:val="22"/>
+        </w:rPr>
+      </w:pPr>
+      <w:r>
+        <w:rPr>
+          <w:rFonts w:ascii="Menlo" w:hAnsi="Menlo" w:cs="Menlo"/>
+          <w:color w:val="000000"/>
+          <w:kern w:val="0"/>
+          <w:sz w:val="22"/>
+          <w:szCs w:val="22"/>
+        </w:rPr>
+        <w:t xml:space="preserve">Tier 6 (≈6B) completed in </w:t>
+      </w:r>
+      <w:r>
+        <w:rPr>
+          <w:rFonts w:ascii="Menlo" w:hAnsi="Menlo" w:cs="Menlo"/>
+          <w:color w:val="2FB41D"/>
+          <w:kern w:val="0"/>
+          <w:sz w:val="22"/>
+          <w:szCs w:val="22"/>
+        </w:rPr>
+        <w:t>0.000001s</w:t>
+      </w:r>
+    </w:p>
+    <w:p>
+      <w:pPr>
+        <w:tabs>
+          <w:tab w:val="left" w:pos="560"/>
+          <w:tab w:val="left" w:pos="1120"/>
+          <w:tab w:val="left" w:pos="1680"/>
+          <w:tab w:val="left" w:pos="2240"/>
+          <w:tab w:val="left" w:pos="2800"/>
+          <w:tab w:val="left" w:pos="3360"/>
+          <w:tab w:val="left" w:pos="3920"/>
+          <w:tab w:val="left" w:pos="4480"/>
+          <w:tab w:val="left" w:pos="5040"/>
+          <w:tab w:val="left" w:pos="5600"/>
+          <w:tab w:val="left" w:pos="6160"/>
+          <w:tab w:val="left" w:pos="6720"/>
+        </w:tabs>
+        <w:autoSpaceDE w:val="0"/>
+        <w:autoSpaceDN w:val="0"/>
+        <w:adjustRightInd w:val="0"/>
+        <w:rPr>
+          <w:rFonts w:ascii="Menlo" w:hAnsi="Menlo" w:cs="Menlo"/>
+          <w:color w:val="000000"/>
+          <w:kern w:val="0"/>
+          <w:sz w:val="22"/>
+          <w:szCs w:val="22"/>
+        </w:rPr>
+      </w:pPr>
+      <w:r>
+        <w:rPr>
+          <w:rFonts w:ascii="Menlo" w:hAnsi="Menlo" w:cs="Menlo"/>
+          <w:color w:val="000000"/>
+          <w:kern w:val="0"/>
+          <w:sz w:val="22"/>
+          <w:szCs w:val="22"/>
+        </w:rPr>
+        <w:t xml:space="preserve">Tier 7 (≈11B) completed in </w:t>
+      </w:r>
+      <w:r>
+        <w:rPr>
+          <w:rFonts w:ascii="Menlo" w:hAnsi="Menlo" w:cs="Menlo"/>
+          <w:color w:val="2FB41D"/>
+          <w:kern w:val="0"/>
+          <w:sz w:val="22"/>
+          <w:szCs w:val="22"/>
+        </w:rPr>
+        <w:t>0.000001s</w:t>
+      </w:r>
+    </w:p>
+    <w:p>
+      <w:pPr>
+        <w:tabs>
+          <w:tab w:val="left" w:pos="560"/>
+          <w:tab w:val="left" w:pos="1120"/>
+          <w:tab w:val="left" w:pos="1680"/>
+          <w:tab w:val="left" w:pos="2240"/>
+          <w:tab w:val="left" w:pos="2800"/>
+          <w:tab w:val="left" w:pos="3360"/>
+          <w:tab w:val="left" w:pos="3920"/>
+          <w:tab w:val="left" w:pos="4480"/>
+          <w:tab w:val="left" w:pos="5040"/>
+          <w:tab w:val="left" w:pos="5600"/>
+          <w:tab w:val="left" w:pos="6160"/>
+          <w:tab w:val="left" w:pos="6720"/>
+        </w:tabs>
+        <w:autoSpaceDE w:val="0"/>
+        <w:autoSpaceDN w:val="0"/>
+        <w:adjustRightInd w:val="0"/>
+        <w:rPr>
+          <w:rFonts w:ascii="Menlo" w:hAnsi="Menlo" w:cs="Menlo"/>
+          <w:color w:val="000000"/>
+          <w:kern w:val="0"/>
+          <w:sz w:val="22"/>
+          <w:szCs w:val="22"/>
+        </w:rPr>
+      </w:pPr>
+      <w:r>
+        <w:rPr>
+          <w:rFonts w:ascii="Menlo" w:hAnsi="Menlo" w:cs="Menlo"/>
+          <w:color w:val="000000"/>
+          <w:kern w:val="0"/>
+          <w:sz w:val="22"/>
+          <w:szCs w:val="22"/>
+        </w:rPr>
+        <w:t xml:space="preserve">Tier 8 (≈18B) completed in </w:t>
+      </w:r>
+      <w:r>
+        <w:rPr>
+          <w:rFonts w:ascii="Menlo" w:hAnsi="Menlo" w:cs="Menlo"/>
+          <w:color w:val="2FB41D"/>
+          <w:kern w:val="0"/>
+          <w:sz w:val="22"/>
+          <w:szCs w:val="22"/>
+        </w:rPr>
+        <w:t>0.000001s</w:t>
+      </w:r>
+    </w:p>
+    <w:p>
+      <w:pPr>
+        <w:tabs>
+          <w:tab w:val="left" w:pos="560"/>
+          <w:tab w:val="left" w:pos="1120"/>
+          <w:tab w:val="left" w:pos="1680"/>
+          <w:tab w:val="left" w:pos="2240"/>
+          <w:tab w:val="left" w:pos="2800"/>
+          <w:tab w:val="left" w:pos="3360"/>
+          <w:tab w:val="left" w:pos="3920"/>
+          <w:tab w:val="left" w:pos="4480"/>
+          <w:tab w:val="left" w:pos="5040"/>
+          <w:tab w:val="left" w:pos="5600"/>
+          <w:tab w:val="left" w:pos="6160"/>
+          <w:tab w:val="left" w:pos="6720"/>
+        </w:tabs>
+        <w:autoSpaceDE w:val="0"/>
+        <w:autoSpaceDN w:val="0"/>
+        <w:adjustRightInd w:val="0"/>
+        <w:rPr>
+          <w:rFonts w:ascii="Menlo" w:hAnsi="Menlo" w:cs="Menlo"/>
+          <w:color w:val="000000"/>
+          <w:kern w:val="0"/>
+          <w:sz w:val="22"/>
+          <w:szCs w:val="22"/>
+        </w:rPr>
+      </w:pPr>
+      <w:r>
+        <w:rPr>
+          <w:rFonts w:ascii="Menlo" w:hAnsi="Menlo" w:cs="Menlo"/>
+          <w:color w:val="000000"/>
+          <w:kern w:val="0"/>
+          <w:sz w:val="22"/>
+          <w:szCs w:val="22"/>
+        </w:rPr>
+        <w:t xml:space="preserve">Tier 9 (≈29B) completed in </w:t>
+      </w:r>
+      <w:r>
+        <w:rPr>
+          <w:rFonts w:ascii="Menlo" w:hAnsi="Menlo" w:cs="Menlo"/>
+          <w:color w:val="2FB41D"/>
+          <w:kern w:val="0"/>
+          <w:sz w:val="22"/>
+          <w:szCs w:val="22"/>
+        </w:rPr>
+        <w:t>0.000002s</w:t>
+      </w:r>
+    </w:p>
+    <w:p>
+      <w:pPr>
+        <w:tabs>
+          <w:tab w:val="left" w:pos="560"/>
+          <w:tab w:val="left" w:pos="1120"/>
+          <w:tab w:val="left" w:pos="1680"/>
+          <w:tab w:val="left" w:pos="2240"/>
+          <w:tab w:val="left" w:pos="2800"/>
+          <w:tab w:val="left" w:pos="3360"/>
+          <w:tab w:val="left" w:pos="3920"/>
+          <w:tab w:val="left" w:pos="4480"/>
+          <w:tab w:val="left" w:pos="5040"/>
+          <w:tab w:val="left" w:pos="5600"/>
+          <w:tab w:val="left" w:pos="6160"/>
+          <w:tab w:val="left" w:pos="6720"/>
+        </w:tabs>
+        <w:autoSpaceDE w:val="0"/>
+        <w:autoSpaceDN w:val="0"/>
+        <w:adjustRightInd w:val="0"/>
+        <w:rPr>
+          <w:rFonts w:ascii="Menlo" w:hAnsi="Menlo" w:cs="Menlo"/>
+          <w:color w:val="000000"/>
+          <w:kern w:val="0"/>
+          <w:sz w:val="22"/>
+          <w:szCs w:val="22"/>
+        </w:rPr>
+      </w:pPr>
+      <w:r>
+        <w:rPr>
+          <w:rFonts w:ascii="Menlo" w:hAnsi="Menlo" w:cs="Menlo"/>
+          <w:color w:val="000000"/>
+          <w:kern w:val="0"/>
+          <w:sz w:val="22"/>
+          <w:szCs w:val="22"/>
+        </w:rPr>
+        <w:t xml:space="preserve">Tier 10 (≈47B) completed in </w:t>
+      </w:r>
+      <w:r>
+        <w:rPr>
+          <w:rFonts w:ascii="Menlo" w:hAnsi="Menlo" w:cs="Menlo"/>
+          <w:color w:val="2FB41D"/>
+          <w:kern w:val="0"/>
+          <w:sz w:val="22"/>
+          <w:szCs w:val="22"/>
+        </w:rPr>
+        <w:t>0.000003s</w:t>
+      </w:r>
+    </w:p>
+    <w:p>
+      <w:pPr>
+        <w:tabs>
+          <w:tab w:val="left" w:pos="560"/>
+          <w:tab w:val="left" w:pos="1120"/>
+          <w:tab w:val="left" w:pos="1680"/>
+          <w:tab w:val="left" w:pos="2240"/>
+          <w:tab w:val="left" w:pos="2800"/>
+          <w:tab w:val="left" w:pos="3360"/>
+          <w:tab w:val="left" w:pos="3920"/>
+          <w:tab w:val="left" w:pos="4480"/>
+          <w:tab w:val="left" w:pos="5040"/>
+          <w:tab w:val="left" w:pos="5600"/>
+          <w:tab w:val="left" w:pos="6160"/>
+          <w:tab w:val="left" w:pos="6720"/>
+        </w:tabs>
+        <w:autoSpaceDE w:val="0"/>
+        <w:autoSpaceDN w:val="0"/>
+        <w:adjustRightInd w:val="0"/>
+        <w:rPr>
+          <w:rFonts w:ascii="Menlo" w:hAnsi="Menlo" w:cs="Menlo"/>
+          <w:color w:val="000000"/>
+          <w:kern w:val="0"/>
+          <w:sz w:val="22"/>
+          <w:szCs w:val="22"/>
+        </w:rPr>
+      </w:pPr>
+      <w:r>
+        <w:rPr>
+          <w:rFonts w:ascii="Menlo" w:hAnsi="Menlo" w:cs="Menlo"/>
+          <w:color w:val="000000"/>
+          <w:kern w:val="0"/>
+          <w:sz w:val="22"/>
+          <w:szCs w:val="22"/>
+        </w:rPr>
+        <w:t xml:space="preserve">Tier 11 (≈76B) completed in </w:t>
+      </w:r>
+      <w:r>
+        <w:rPr>
+          <w:rFonts w:ascii="Menlo" w:hAnsi="Menlo" w:cs="Menlo"/>
+          <w:color w:val="2FB41D"/>
+          <w:kern w:val="0"/>
+          <w:sz w:val="22"/>
+          <w:szCs w:val="22"/>
+        </w:rPr>
+        <w:t>0.000004s</w:t>
+      </w:r>
+    </w:p>
+    <w:p>
+      <w:pPr>
+        <w:tabs>
+          <w:tab w:val="left" w:pos="560"/>
+          <w:tab w:val="left" w:pos="1120"/>
+          <w:tab w:val="left" w:pos="1680"/>
+          <w:tab w:val="left" w:pos="2240"/>
+          <w:tab w:val="left" w:pos="2800"/>
+          <w:tab w:val="left" w:pos="3360"/>
+          <w:tab w:val="left" w:pos="3920"/>
+          <w:tab w:val="left" w:pos="4480"/>
+          <w:tab w:val="left" w:pos="5040"/>
+          <w:tab w:val="left" w:pos="5600"/>
+          <w:tab w:val="left" w:pos="6160"/>
+          <w:tab w:val="left" w:pos="6720"/>
+        </w:tabs>
+        <w:autoSpaceDE w:val="0"/>
+        <w:autoSpaceDN w:val="0"/>
+        <w:adjustRightInd w:val="0"/>
+        <w:rPr>
+          <w:rFonts w:ascii="Menlo" w:hAnsi="Menlo" w:cs="Menlo"/>
+          <w:color w:val="000000"/>
+          <w:kern w:val="0"/>
+          <w:sz w:val="22"/>
+          <w:szCs w:val="22"/>
+        </w:rPr>
+      </w:pPr>
+      <w:r>
+        <w:rPr>
+          <w:rFonts w:ascii="Menlo" w:hAnsi="Menlo" w:cs="Menlo"/>
+          <w:color w:val="000000"/>
+          <w:kern w:val="0"/>
+          <w:sz w:val="22"/>
+          <w:szCs w:val="22"/>
+        </w:rPr>
+        <w:t xml:space="preserve">Tier 12 (≈123B) completed in </w:t>
+      </w:r>
+      <w:r>
+        <w:rPr>
+          <w:rFonts w:ascii="Menlo" w:hAnsi="Menlo" w:cs="Menlo"/>
+          <w:color w:val="2FB41D"/>
+          <w:kern w:val="0"/>
+          <w:sz w:val="22"/>
+          <w:szCs w:val="22"/>
+        </w:rPr>
+        <w:t>0.000005s</w:t>
+      </w:r>
+    </w:p>
+    <w:p>
+      <w:pPr>
+        <w:tabs>
+          <w:tab w:val="left" w:pos="560"/>
+          <w:tab w:val="left" w:pos="1120"/>
+          <w:tab w:val="left" w:pos="1680"/>
+          <w:tab w:val="left" w:pos="2240"/>
+          <w:tab w:val="left" w:pos="2800"/>
+          <w:tab w:val="left" w:pos="3360"/>
+          <w:tab w:val="left" w:pos="3920"/>
+          <w:tab w:val="left" w:pos="4480"/>
+          <w:tab w:val="left" w:pos="5040"/>
+          <w:tab w:val="left" w:pos="5600"/>
+          <w:tab w:val="left" w:pos="6160"/>
+          <w:tab w:val="left" w:pos="6720"/>
+        </w:tabs>
+        <w:autoSpaceDE w:val="0"/>
+        <w:autoSpaceDN w:val="0"/>
+        <w:adjustRightInd w:val="0"/>
+        <w:rPr>
+          <w:rFonts w:ascii="Menlo" w:hAnsi="Menlo" w:cs="Menlo"/>
+          <w:color w:val="000000"/>
+          <w:kern w:val="0"/>
+          <w:sz w:val="22"/>
+          <w:szCs w:val="22"/>
+        </w:rPr>
+      </w:pPr>
+      <w:r>
+        <w:rPr>
+          <w:rFonts w:ascii="Menlo" w:hAnsi="Menlo" w:cs="Menlo"/>
+          <w:color w:val="000000"/>
+          <w:kern w:val="0"/>
+          <w:sz w:val="22"/>
+          <w:szCs w:val="22"/>
+        </w:rPr>
+        <w:t xml:space="preserve">Tier 13 (≈199B) completed in </w:t>
+      </w:r>
+      <w:r>
+        <w:rPr>
+          <w:rFonts w:ascii="Menlo" w:hAnsi="Menlo" w:cs="Menlo"/>
+          <w:color w:val="2FB41D"/>
+          <w:kern w:val="0"/>
+          <w:sz w:val="22"/>
+          <w:szCs w:val="22"/>
+        </w:rPr>
+        <w:t>0.000008s</w:t>
+      </w:r>
+    </w:p>
+    <w:p>
+      <w:pPr>
+        <w:tabs>
+          <w:tab w:val="left" w:pos="560"/>
+          <w:tab w:val="left" w:pos="1120"/>
+          <w:tab w:val="left" w:pos="1680"/>
+          <w:tab w:val="left" w:pos="2240"/>
+          <w:tab w:val="left" w:pos="2800"/>
+          <w:tab w:val="left" w:pos="3360"/>
+          <w:tab w:val="left" w:pos="3920"/>
+          <w:tab w:val="left" w:pos="4480"/>
+          <w:tab w:val="left" w:pos="5040"/>
+          <w:tab w:val="left" w:pos="5600"/>
+          <w:tab w:val="left" w:pos="6160"/>
+          <w:tab w:val="left" w:pos="6720"/>
+        </w:tabs>
+        <w:autoSpaceDE w:val="0"/>
+        <w:autoSpaceDN w:val="0"/>
+        <w:adjustRightInd w:val="0"/>
+        <w:rPr>
+          <w:rFonts w:ascii="Menlo" w:hAnsi="Menlo" w:cs="Menlo"/>
+          <w:color w:val="000000"/>
+          <w:kern w:val="0"/>
+          <w:sz w:val="22"/>
+          <w:szCs w:val="22"/>
+        </w:rPr>
+      </w:pPr>
+      <w:r>
+        <w:rPr>
+          <w:rFonts w:ascii="Menlo" w:hAnsi="Menlo" w:cs="Menlo"/>
+          <w:color w:val="000000"/>
+          <w:kern w:val="0"/>
+          <w:sz w:val="22"/>
+          <w:szCs w:val="22"/>
+        </w:rPr>
+        <w:t xml:space="preserve">Tier 14 (≈323B) completed in </w:t>
+      </w:r>
+      <w:r>
+        <w:rPr>
+          <w:rFonts w:ascii="Menlo" w:hAnsi="Menlo" w:cs="Menlo"/>
+          <w:color w:val="2FB41D"/>
+          <w:kern w:val="0"/>
+          <w:sz w:val="22"/>
+          <w:szCs w:val="22"/>
+        </w:rPr>
+        <w:t>0.000012s</w:t>
+      </w:r>
+    </w:p>
+    <w:p>
+      <w:pPr>
+        <w:tabs>
+          <w:tab w:val="left" w:pos="560"/>
+          <w:tab w:val="left" w:pos="1120"/>
+          <w:tab w:val="left" w:pos="1680"/>
+          <w:tab w:val="left" w:pos="2240"/>
+          <w:tab w:val="left" w:pos="2800"/>
+          <w:tab w:val="left" w:pos="3360"/>
+          <w:tab w:val="left" w:pos="3920"/>
+          <w:tab w:val="left" w:pos="4480"/>
+          <w:tab w:val="left" w:pos="5040"/>
+          <w:tab w:val="left" w:pos="5600"/>
+          <w:tab w:val="left" w:pos="6160"/>
+          <w:tab w:val="left" w:pos="6720"/>
+        </w:tabs>
+        <w:autoSpaceDE w:val="0"/>
+        <w:autoSpaceDN w:val="0"/>
+        <w:adjustRightInd w:val="0"/>
+        <w:rPr>
+          <w:rFonts w:ascii="Menlo" w:hAnsi="Menlo" w:cs="Menlo"/>
+          <w:color w:val="000000"/>
+          <w:kern w:val="0"/>
+          <w:sz w:val="22"/>
+          <w:szCs w:val="22"/>
+        </w:rPr>
+      </w:pPr>
+      <w:r>
+        <w:rPr>
+          <w:rFonts w:ascii="Menlo" w:hAnsi="Menlo" w:cs="Menlo"/>
+          <w:color w:val="000000"/>
+          <w:kern w:val="0"/>
+          <w:sz w:val="22"/>
+          <w:szCs w:val="22"/>
+        </w:rPr>
+        <w:t xml:space="preserve">Tier 15 (≈522B) completed in </w:t>
+      </w:r>
+      <w:r>
+        <w:rPr>
+          <w:rFonts w:ascii="Menlo" w:hAnsi="Menlo" w:cs="Menlo"/>
+          <w:color w:val="2FB41D"/>
+          <w:kern w:val="0"/>
+          <w:sz w:val="22"/>
+          <w:szCs w:val="22"/>
+        </w:rPr>
+        <w:t>0.000021s</w:t>
+      </w:r>
+    </w:p>
+    <w:p>
+      <w:pPr>
+        <w:tabs>
+          <w:tab w:val="left" w:pos="560"/>
+          <w:tab w:val="left" w:pos="1120"/>
+          <w:tab w:val="left" w:pos="1680"/>
+          <w:tab w:val="left" w:pos="2240"/>
+          <w:tab w:val="left" w:pos="2800"/>
+          <w:tab w:val="left" w:pos="3360"/>
+          <w:tab w:val="left" w:pos="3920"/>
+          <w:tab w:val="left" w:pos="4480"/>
+          <w:tab w:val="left" w:pos="5040"/>
+          <w:tab w:val="left" w:pos="5600"/>
+          <w:tab w:val="left" w:pos="6160"/>
+          <w:tab w:val="left" w:pos="6720"/>
+        </w:tabs>
+        <w:autoSpaceDE w:val="0"/>
+        <w:autoSpaceDN w:val="0"/>
+        <w:adjustRightInd w:val="0"/>
+        <w:rPr>
+          <w:rFonts w:ascii="Menlo" w:hAnsi="Menlo" w:cs="Menlo"/>
+          <w:color w:val="000000"/>
+          <w:kern w:val="0"/>
+          <w:sz w:val="22"/>
+          <w:szCs w:val="22"/>
+        </w:rPr>
+      </w:pPr>
+      <w:r>
+        <w:rPr>
+          <w:rFonts w:ascii="Menlo" w:hAnsi="Menlo" w:cs="Menlo"/>
+          <w:color w:val="000000"/>
+          <w:kern w:val="0"/>
+          <w:sz w:val="22"/>
+          <w:szCs w:val="22"/>
+        </w:rPr>
+        <w:t xml:space="preserve">Tier 16 (≈845B) completed in </w:t>
+      </w:r>
+      <w:r>
+        <w:rPr>
+          <w:rFonts w:ascii="Menlo" w:hAnsi="Menlo" w:cs="Menlo"/>
+          <w:color w:val="2FB41D"/>
+          <w:kern w:val="0"/>
+          <w:sz w:val="22"/>
+          <w:szCs w:val="22"/>
+        </w:rPr>
+        <w:t>0.000033s</w:t>
+      </w:r>
+    </w:p>
+    <w:p>
+      <w:pPr>
+        <w:tabs>
+          <w:tab w:val="left" w:pos="560"/>
+          <w:tab w:val="left" w:pos="1120"/>
+          <w:tab w:val="left" w:pos="1680"/>
+          <w:tab w:val="left" w:pos="2240"/>
+          <w:tab w:val="left" w:pos="2800"/>
+          <w:tab w:val="left" w:pos="3360"/>
+          <w:tab w:val="left" w:pos="3920"/>
+          <w:tab w:val="left" w:pos="4480"/>
+          <w:tab w:val="left" w:pos="5040"/>
+          <w:tab w:val="left" w:pos="5600"/>
+          <w:tab w:val="left" w:pos="6160"/>
+          <w:tab w:val="left" w:pos="6720"/>
+        </w:tabs>
+        <w:autoSpaceDE w:val="0"/>
+        <w:autoSpaceDN w:val="0"/>
+        <w:adjustRightInd w:val="0"/>
+        <w:rPr>
+          <w:rFonts w:ascii="Menlo" w:hAnsi="Menlo" w:cs="Menlo"/>
+          <w:color w:val="000000"/>
+          <w:kern w:val="0"/>
+          <w:sz w:val="22"/>
+          <w:szCs w:val="22"/>
+        </w:rPr>
+      </w:pPr>
+      <w:r>
+        <w:rPr>
+          <w:rFonts w:ascii="Menlo" w:hAnsi="Menlo" w:cs="Menlo"/>
+          <w:color w:val="000000"/>
+          <w:kern w:val="0"/>
+          <w:sz w:val="22"/>
+          <w:szCs w:val="22"/>
+        </w:rPr>
+        <w:t xml:space="preserve">Tier 17 (≈1KB) completed in </w:t>
+      </w:r>
+      <w:r>
+        <w:rPr>
+          <w:rFonts w:ascii="Menlo" w:hAnsi="Menlo" w:cs="Menlo"/>
+          <w:color w:val="2FB41D"/>
+          <w:kern w:val="0"/>
+          <w:sz w:val="22"/>
+          <w:szCs w:val="22"/>
+        </w:rPr>
+        <w:t>0.000055s</w:t>
+      </w:r>
+    </w:p>
+    <w:p>
+      <w:pPr>
+        <w:tabs>
+          <w:tab w:val="left" w:pos="560"/>
+          <w:tab w:val="left" w:pos="1120"/>
+          <w:tab w:val="left" w:pos="1680"/>
+          <w:tab w:val="left" w:pos="2240"/>
+          <w:tab w:val="left" w:pos="2800"/>
+          <w:tab w:val="left" w:pos="3360"/>
+          <w:tab w:val="left" w:pos="3920"/>
+          <w:tab w:val="left" w:pos="4480"/>
+          <w:tab w:val="left" w:pos="5040"/>
+          <w:tab w:val="left" w:pos="5600"/>
+          <w:tab w:val="left" w:pos="6160"/>
+          <w:tab w:val="left" w:pos="6720"/>
+        </w:tabs>
+        <w:autoSpaceDE w:val="0"/>
+        <w:autoSpaceDN w:val="0"/>
+        <w:adjustRightInd w:val="0"/>
+        <w:rPr>
+          <w:rFonts w:ascii="Menlo" w:hAnsi="Menlo" w:cs="Menlo"/>
+          <w:color w:val="000000"/>
+          <w:kern w:val="0"/>
+          <w:sz w:val="22"/>
+          <w:szCs w:val="22"/>
+        </w:rPr>
+      </w:pPr>
+      <w:r>
+        <w:rPr>
+          <w:rFonts w:ascii="Menlo" w:hAnsi="Menlo" w:cs="Menlo"/>
+          <w:color w:val="000000"/>
+          <w:kern w:val="0"/>
+          <w:sz w:val="22"/>
+          <w:szCs w:val="22"/>
+        </w:rPr>
+        <w:t xml:space="preserve">Tier 18 (≈2KB) completed in </w:t>
+      </w:r>
+      <w:r>
+        <w:rPr>
+          <w:rFonts w:ascii="Menlo" w:hAnsi="Menlo" w:cs="Menlo"/>
+          <w:color w:val="2FB41D"/>
+          <w:kern w:val="0"/>
+          <w:sz w:val="22"/>
+          <w:szCs w:val="22"/>
+        </w:rPr>
+        <w:t>0.000088s</w:t>
+      </w:r>
+    </w:p>
+    <w:p>
+      <w:pPr>
+        <w:tabs>
+          <w:tab w:val="left" w:pos="560"/>
+          <w:tab w:val="left" w:pos="1120"/>
+          <w:tab w:val="left" w:pos="1680"/>
+          <w:tab w:val="left" w:pos="2240"/>
+          <w:tab w:val="left" w:pos="2800"/>
+          <w:tab w:val="left" w:pos="3360"/>
+          <w:tab w:val="left" w:pos="3920"/>
+          <w:tab w:val="left" w:pos="4480"/>
+          <w:tab w:val="left" w:pos="5040"/>
+          <w:tab w:val="left" w:pos="5600"/>
+          <w:tab w:val="left" w:pos="6160"/>
+          <w:tab w:val="left" w:pos="6720"/>
+        </w:tabs>
+        <w:autoSpaceDE w:val="0"/>
+        <w:autoSpaceDN w:val="0"/>
+        <w:adjustRightInd w:val="0"/>
+        <w:rPr>
+          <w:rFonts w:ascii="Menlo" w:hAnsi="Menlo" w:cs="Menlo"/>
+          <w:color w:val="000000"/>
+          <w:kern w:val="0"/>
+          <w:sz w:val="22"/>
+          <w:szCs w:val="22"/>
+        </w:rPr>
+      </w:pPr>
+      <w:r>
+        <w:rPr>
+          <w:rFonts w:ascii="Menlo" w:hAnsi="Menlo" w:cs="Menlo"/>
+          <w:color w:val="000000"/>
+          <w:kern w:val="0"/>
+          <w:sz w:val="22"/>
+          <w:szCs w:val="22"/>
+        </w:rPr>
+        <w:t xml:space="preserve">Tier 19 (≈3KB) completed in </w:t>
+      </w:r>
+      <w:r>
+        <w:rPr>
+          <w:rFonts w:ascii="Menlo" w:hAnsi="Menlo" w:cs="Menlo"/>
+          <w:color w:val="2FB41D"/>
+          <w:kern w:val="0"/>
+          <w:sz w:val="22"/>
+          <w:szCs w:val="22"/>
+        </w:rPr>
+        <w:t>0.000183s</w:t>
+      </w:r>
+    </w:p>
+    <w:p>
+      <w:pPr>
+        <w:tabs>
+          <w:tab w:val="left" w:pos="560"/>
+          <w:tab w:val="left" w:pos="1120"/>
+          <w:tab w:val="left" w:pos="1680"/>
+          <w:tab w:val="left" w:pos="2240"/>
+          <w:tab w:val="left" w:pos="2800"/>
+          <w:tab w:val="left" w:pos="3360"/>
+          <w:tab w:val="left" w:pos="3920"/>
+          <w:tab w:val="left" w:pos="4480"/>
+          <w:tab w:val="left" w:pos="5040"/>
+          <w:tab w:val="left" w:pos="5600"/>
+          <w:tab w:val="left" w:pos="6160"/>
+          <w:tab w:val="left" w:pos="6720"/>
+        </w:tabs>
+        <w:autoSpaceDE w:val="0"/>
+        <w:autoSpaceDN w:val="0"/>
+        <w:adjustRightInd w:val="0"/>
+        <w:rPr>
+          <w:rFonts w:ascii="Menlo" w:hAnsi="Menlo" w:cs="Menlo"/>
+          <w:color w:val="000000"/>
+          <w:kern w:val="0"/>
+          <w:sz w:val="22"/>
+          <w:szCs w:val="22"/>
+        </w:rPr>
+      </w:pPr>
+      <w:r>
+        <w:rPr>
+          <w:rFonts w:ascii="Menlo" w:hAnsi="Menlo" w:cs="Menlo"/>
+          <w:color w:val="000000"/>
+          <w:kern w:val="0"/>
+          <w:sz w:val="22"/>
+          <w:szCs w:val="22"/>
+        </w:rPr>
+        <w:lastRenderedPageBreak/>
+        <w:t xml:space="preserve">Tier 20 (≈5KB) completed in </w:t>
+      </w:r>
+      <w:r>
+        <w:rPr>
+          <w:rFonts w:ascii="Menlo" w:hAnsi="Menlo" w:cs="Menlo"/>
+          <w:color w:val="2FB41D"/>
+          <w:kern w:val="0"/>
+          <w:sz w:val="22"/>
+          <w:szCs w:val="22"/>
+        </w:rPr>
+        <w:t>0.000253s</w:t>
+      </w:r>
+    </w:p>
+    <w:p>
+      <w:pPr>
+        <w:tabs>
+          <w:tab w:val="left" w:pos="560"/>
+          <w:tab w:val="left" w:pos="1120"/>
+          <w:tab w:val="left" w:pos="1680"/>
+          <w:tab w:val="left" w:pos="2240"/>
+          <w:tab w:val="left" w:pos="2800"/>
+          <w:tab w:val="left" w:pos="3360"/>
+          <w:tab w:val="left" w:pos="3920"/>
+          <w:tab w:val="left" w:pos="4480"/>
+          <w:tab w:val="left" w:pos="5040"/>
+          <w:tab w:val="left" w:pos="5600"/>
+          <w:tab w:val="left" w:pos="6160"/>
+          <w:tab w:val="left" w:pos="6720"/>
+        </w:tabs>
+        <w:autoSpaceDE w:val="0"/>
+        <w:autoSpaceDN w:val="0"/>
+        <w:adjustRightInd w:val="0"/>
+        <w:rPr>
+          <w:rFonts w:ascii="Menlo" w:hAnsi="Menlo" w:cs="Menlo"/>
+          <w:color w:val="000000"/>
+          <w:kern w:val="0"/>
+          <w:sz w:val="22"/>
+          <w:szCs w:val="22"/>
+        </w:rPr>
+      </w:pPr>
+      <w:r>
+        <w:rPr>
+          <w:rFonts w:ascii="Menlo" w:hAnsi="Menlo" w:cs="Menlo"/>
+          <w:color w:val="000000"/>
+          <w:kern w:val="0"/>
+          <w:sz w:val="22"/>
+          <w:szCs w:val="22"/>
+        </w:rPr>
+        <w:t xml:space="preserve">Tier 21 (≈9KB) completed in </w:t>
+      </w:r>
+      <w:r>
+        <w:rPr>
+          <w:rFonts w:ascii="Menlo" w:hAnsi="Menlo" w:cs="Menlo"/>
+          <w:color w:val="2FB41D"/>
+          <w:kern w:val="0"/>
+          <w:sz w:val="22"/>
+          <w:szCs w:val="22"/>
+        </w:rPr>
+        <w:t>0.000399s</w:t>
+      </w:r>
+    </w:p>
+    <w:p>
+      <w:pPr>
+        <w:tabs>
+          <w:tab w:val="left" w:pos="560"/>
+          <w:tab w:val="left" w:pos="1120"/>
+          <w:tab w:val="left" w:pos="1680"/>
+          <w:tab w:val="left" w:pos="2240"/>
+          <w:tab w:val="left" w:pos="2800"/>
+          <w:tab w:val="left" w:pos="3360"/>
+          <w:tab w:val="left" w:pos="3920"/>
+          <w:tab w:val="left" w:pos="4480"/>
+          <w:tab w:val="left" w:pos="5040"/>
+          <w:tab w:val="left" w:pos="5600"/>
+          <w:tab w:val="left" w:pos="6160"/>
+          <w:tab w:val="left" w:pos="6720"/>
+        </w:tabs>
+        <w:autoSpaceDE w:val="0"/>
+        <w:autoSpaceDN w:val="0"/>
+        <w:adjustRightInd w:val="0"/>
+        <w:rPr>
+          <w:rFonts w:ascii="Menlo" w:hAnsi="Menlo" w:cs="Menlo"/>
+          <w:color w:val="000000"/>
+          <w:kern w:val="0"/>
+          <w:sz w:val="22"/>
+          <w:szCs w:val="22"/>
+        </w:rPr>
+      </w:pPr>
+      <w:r>
+        <w:rPr>
+          <w:rFonts w:ascii="Menlo" w:hAnsi="Menlo" w:cs="Menlo"/>
+          <w:color w:val="000000"/>
+          <w:kern w:val="0"/>
+          <w:sz w:val="22"/>
+          <w:szCs w:val="22"/>
+        </w:rPr>
+        <w:t xml:space="preserve">Tier 22 (≈14KB) completed in </w:t>
+      </w:r>
+      <w:r>
+        <w:rPr>
+          <w:rFonts w:ascii="Menlo" w:hAnsi="Menlo" w:cs="Menlo"/>
+          <w:color w:val="2FB41D"/>
+          <w:kern w:val="0"/>
+          <w:sz w:val="22"/>
+          <w:szCs w:val="22"/>
+        </w:rPr>
+        <w:t>0.000633s</w:t>
+      </w:r>
+    </w:p>
+    <w:p>
+      <w:pPr>
+        <w:tabs>
+          <w:tab w:val="left" w:pos="560"/>
+          <w:tab w:val="left" w:pos="1120"/>
+          <w:tab w:val="left" w:pos="1680"/>
+          <w:tab w:val="left" w:pos="2240"/>
+          <w:tab w:val="left" w:pos="2800"/>
+          <w:tab w:val="left" w:pos="3360"/>
+          <w:tab w:val="left" w:pos="3920"/>
+          <w:tab w:val="left" w:pos="4480"/>
+          <w:tab w:val="left" w:pos="5040"/>
+          <w:tab w:val="left" w:pos="5600"/>
+          <w:tab w:val="left" w:pos="6160"/>
+          <w:tab w:val="left" w:pos="6720"/>
+        </w:tabs>
+        <w:autoSpaceDE w:val="0"/>
+        <w:autoSpaceDN w:val="0"/>
+        <w:adjustRightInd w:val="0"/>
+        <w:rPr>
+          <w:rFonts w:ascii="Menlo" w:hAnsi="Menlo" w:cs="Menlo"/>
+          <w:color w:val="000000"/>
+          <w:kern w:val="0"/>
+          <w:sz w:val="22"/>
+          <w:szCs w:val="22"/>
+        </w:rPr>
+      </w:pPr>
+      <w:r>
+        <w:rPr>
+          <w:rFonts w:ascii="Menlo" w:hAnsi="Menlo" w:cs="Menlo"/>
+          <w:color w:val="000000"/>
+          <w:kern w:val="0"/>
+          <w:sz w:val="22"/>
+          <w:szCs w:val="22"/>
+        </w:rPr>
+        <w:t xml:space="preserve">Tier 23 (≈23KB) completed in </w:t>
+      </w:r>
+      <w:r>
+        <w:rPr>
+          <w:rFonts w:ascii="Menlo" w:hAnsi="Menlo" w:cs="Menlo"/>
+          <w:color w:val="2FB41D"/>
+          <w:kern w:val="0"/>
+          <w:sz w:val="22"/>
+          <w:szCs w:val="22"/>
+        </w:rPr>
+        <w:t>0.001003s</w:t>
+      </w:r>
+    </w:p>
+    <w:p>
+      <w:pPr>
+        <w:tabs>
+          <w:tab w:val="left" w:pos="560"/>
+          <w:tab w:val="left" w:pos="1120"/>
+          <w:tab w:val="left" w:pos="1680"/>
+          <w:tab w:val="left" w:pos="2240"/>
+          <w:tab w:val="left" w:pos="2800"/>
+          <w:tab w:val="left" w:pos="3360"/>
+          <w:tab w:val="left" w:pos="3920"/>
+          <w:tab w:val="left" w:pos="4480"/>
+          <w:tab w:val="left" w:pos="5040"/>
+          <w:tab w:val="left" w:pos="5600"/>
+          <w:tab w:val="left" w:pos="6160"/>
+          <w:tab w:val="left" w:pos="6720"/>
+        </w:tabs>
+        <w:autoSpaceDE w:val="0"/>
+        <w:autoSpaceDN w:val="0"/>
+        <w:adjustRightInd w:val="0"/>
+        <w:rPr>
+          <w:rFonts w:ascii="Menlo" w:hAnsi="Menlo" w:cs="Menlo"/>
+          <w:color w:val="000000"/>
+          <w:kern w:val="0"/>
+          <w:sz w:val="22"/>
+          <w:szCs w:val="22"/>
+        </w:rPr>
+      </w:pPr>
+      <w:r>
+        <w:rPr>
+          <w:rFonts w:ascii="Menlo" w:hAnsi="Menlo" w:cs="Menlo"/>
+          <w:color w:val="000000"/>
+          <w:kern w:val="0"/>
+          <w:sz w:val="22"/>
+          <w:szCs w:val="22"/>
+        </w:rPr>
+        <w:t xml:space="preserve">Tier 24 (≈38KB) completed in </w:t>
+      </w:r>
+      <w:r>
+        <w:rPr>
+          <w:rFonts w:ascii="Menlo" w:hAnsi="Menlo" w:cs="Menlo"/>
+          <w:color w:val="2FB41D"/>
+          <w:kern w:val="0"/>
+          <w:sz w:val="22"/>
+          <w:szCs w:val="22"/>
+        </w:rPr>
+        <w:t>0.001608s</w:t>
+      </w:r>
+    </w:p>
+    <w:p>
+      <w:pPr>
+        <w:tabs>
+          <w:tab w:val="left" w:pos="560"/>
+          <w:tab w:val="left" w:pos="1120"/>
+          <w:tab w:val="left" w:pos="1680"/>
+          <w:tab w:val="left" w:pos="2240"/>
+          <w:tab w:val="left" w:pos="2800"/>
+          <w:tab w:val="left" w:pos="3360"/>
+          <w:tab w:val="left" w:pos="3920"/>
+          <w:tab w:val="left" w:pos="4480"/>
+          <w:tab w:val="left" w:pos="5040"/>
+          <w:tab w:val="left" w:pos="5600"/>
+          <w:tab w:val="left" w:pos="6160"/>
+          <w:tab w:val="left" w:pos="6720"/>
+        </w:tabs>
+        <w:autoSpaceDE w:val="0"/>
+        <w:autoSpaceDN w:val="0"/>
+        <w:adjustRightInd w:val="0"/>
+        <w:rPr>
+          <w:rFonts w:ascii="Menlo" w:hAnsi="Menlo" w:cs="Menlo"/>
+          <w:color w:val="000000"/>
+          <w:kern w:val="0"/>
+          <w:sz w:val="22"/>
+          <w:szCs w:val="22"/>
+        </w:rPr>
+      </w:pPr>
+      <w:r>
+        <w:rPr>
+          <w:rFonts w:ascii="Menlo" w:hAnsi="Menlo" w:cs="Menlo"/>
+          <w:color w:val="000000"/>
+          <w:kern w:val="0"/>
+          <w:sz w:val="22"/>
+          <w:szCs w:val="22"/>
+        </w:rPr>
+        <w:t xml:space="preserve">Tier 25 (≈62KB) completed in </w:t>
+      </w:r>
+      <w:r>
+        <w:rPr>
+          <w:rFonts w:ascii="Menlo" w:hAnsi="Menlo" w:cs="Menlo"/>
+          <w:color w:val="2FB41D"/>
+          <w:kern w:val="0"/>
+          <w:sz w:val="22"/>
+          <w:szCs w:val="22"/>
+        </w:rPr>
+        <w:t>0.002595s</w:t>
+      </w:r>
+    </w:p>
+    <w:p>
+      <w:pPr>
+        <w:tabs>
+          <w:tab w:val="left" w:pos="560"/>
+          <w:tab w:val="left" w:pos="1120"/>
+          <w:tab w:val="left" w:pos="1680"/>
+          <w:tab w:val="left" w:pos="2240"/>
+          <w:tab w:val="left" w:pos="2800"/>
+          <w:tab w:val="left" w:pos="3360"/>
+          <w:tab w:val="left" w:pos="3920"/>
+          <w:tab w:val="left" w:pos="4480"/>
+          <w:tab w:val="left" w:pos="5040"/>
+          <w:tab w:val="left" w:pos="5600"/>
+          <w:tab w:val="left" w:pos="6160"/>
+          <w:tab w:val="left" w:pos="6720"/>
+        </w:tabs>
+        <w:autoSpaceDE w:val="0"/>
+        <w:autoSpaceDN w:val="0"/>
+        <w:adjustRightInd w:val="0"/>
+        <w:rPr>
+          <w:rFonts w:ascii="Menlo" w:hAnsi="Menlo" w:cs="Menlo"/>
+          <w:color w:val="000000"/>
+          <w:kern w:val="0"/>
+          <w:sz w:val="22"/>
+          <w:szCs w:val="22"/>
+        </w:rPr>
+      </w:pPr>
+      <w:r>
+        <w:rPr>
+          <w:rFonts w:ascii="Menlo" w:hAnsi="Menlo" w:cs="Menlo"/>
+          <w:color w:val="000000"/>
+          <w:kern w:val="0"/>
+          <w:sz w:val="22"/>
+          <w:szCs w:val="22"/>
+        </w:rPr>
+        <w:t xml:space="preserve">Tier 26 (≈101KB) completed in </w:t>
+      </w:r>
+      <w:r>
+        <w:rPr>
+          <w:rFonts w:ascii="Menlo" w:hAnsi="Menlo" w:cs="Menlo"/>
+          <w:color w:val="2FB41D"/>
+          <w:kern w:val="0"/>
+          <w:sz w:val="22"/>
+          <w:szCs w:val="22"/>
+        </w:rPr>
+        <w:t>0.004229s</w:t>
+      </w:r>
+    </w:p>
+    <w:p>
+      <w:pPr>
+        <w:tabs>
+          <w:tab w:val="left" w:pos="560"/>
+          <w:tab w:val="left" w:pos="1120"/>
+          <w:tab w:val="left" w:pos="1680"/>
+          <w:tab w:val="left" w:pos="2240"/>
+          <w:tab w:val="left" w:pos="2800"/>
+          <w:tab w:val="left" w:pos="3360"/>
+          <w:tab w:val="left" w:pos="3920"/>
+          <w:tab w:val="left" w:pos="4480"/>
+          <w:tab w:val="left" w:pos="5040"/>
+          <w:tab w:val="left" w:pos="5600"/>
+          <w:tab w:val="left" w:pos="6160"/>
+          <w:tab w:val="left" w:pos="6720"/>
+        </w:tabs>
+        <w:autoSpaceDE w:val="0"/>
+        <w:autoSpaceDN w:val="0"/>
+        <w:adjustRightInd w:val="0"/>
+        <w:rPr>
+          <w:rFonts w:ascii="Menlo" w:hAnsi="Menlo" w:cs="Menlo"/>
+          <w:color w:val="000000"/>
+          <w:kern w:val="0"/>
+          <w:sz w:val="22"/>
+          <w:szCs w:val="22"/>
+        </w:rPr>
+      </w:pPr>
+      <w:r>
+        <w:rPr>
+          <w:rFonts w:ascii="Menlo" w:hAnsi="Menlo" w:cs="Menlo"/>
+          <w:color w:val="000000"/>
+          <w:kern w:val="0"/>
+          <w:sz w:val="22"/>
+          <w:szCs w:val="22"/>
+        </w:rPr>
+        <w:t xml:space="preserve">Tier 27 (≈164KB) completed in </w:t>
+      </w:r>
+      <w:r>
+        <w:rPr>
+          <w:rFonts w:ascii="Menlo" w:hAnsi="Menlo" w:cs="Menlo"/>
+          <w:color w:val="2FB41D"/>
+          <w:kern w:val="0"/>
+          <w:sz w:val="22"/>
+          <w:szCs w:val="22"/>
+        </w:rPr>
+        <w:t>0.006841s</w:t>
+      </w:r>
+    </w:p>
+    <w:p>
+      <w:pPr>
+        <w:tabs>
+          <w:tab w:val="left" w:pos="560"/>
+          <w:tab w:val="left" w:pos="1120"/>
+          <w:tab w:val="left" w:pos="1680"/>
+          <w:tab w:val="left" w:pos="2240"/>
+          <w:tab w:val="left" w:pos="2800"/>
+          <w:tab w:val="left" w:pos="3360"/>
+          <w:tab w:val="left" w:pos="3920"/>
+          <w:tab w:val="left" w:pos="4480"/>
+          <w:tab w:val="left" w:pos="5040"/>
+          <w:tab w:val="left" w:pos="5600"/>
+          <w:tab w:val="left" w:pos="6160"/>
+          <w:tab w:val="left" w:pos="6720"/>
+        </w:tabs>
+        <w:autoSpaceDE w:val="0"/>
+        <w:autoSpaceDN w:val="0"/>
+        <w:adjustRightInd w:val="0"/>
+        <w:rPr>
+          <w:rFonts w:ascii="Menlo" w:hAnsi="Menlo" w:cs="Menlo"/>
+          <w:color w:val="000000"/>
+          <w:kern w:val="0"/>
+          <w:sz w:val="22"/>
+          <w:szCs w:val="22"/>
+        </w:rPr>
+      </w:pPr>
+      <w:r>
+        <w:rPr>
+          <w:rFonts w:ascii="Menlo" w:hAnsi="Menlo" w:cs="Menlo"/>
+          <w:color w:val="000000"/>
+          <w:kern w:val="0"/>
+          <w:sz w:val="22"/>
+          <w:szCs w:val="22"/>
+        </w:rPr>
+        <w:t xml:space="preserve">Tier 28 (≈265KB) completed in </w:t>
+      </w:r>
+      <w:r>
+        <w:rPr>
+          <w:rFonts w:ascii="Menlo" w:hAnsi="Menlo" w:cs="Menlo"/>
+          <w:color w:val="2FB41D"/>
+          <w:kern w:val="0"/>
+          <w:sz w:val="22"/>
+          <w:szCs w:val="22"/>
+        </w:rPr>
+        <w:t>0.011054s</w:t>
+      </w:r>
+    </w:p>
+    <w:p>
+      <w:pPr>
+        <w:tabs>
+          <w:tab w:val="left" w:pos="560"/>
+          <w:tab w:val="left" w:pos="1120"/>
+          <w:tab w:val="left" w:pos="1680"/>
+          <w:tab w:val="left" w:pos="2240"/>
+          <w:tab w:val="left" w:pos="2800"/>
+          <w:tab w:val="left" w:pos="3360"/>
+          <w:tab w:val="left" w:pos="3920"/>
+          <w:tab w:val="left" w:pos="4480"/>
+          <w:tab w:val="left" w:pos="5040"/>
+          <w:tab w:val="left" w:pos="5600"/>
+          <w:tab w:val="left" w:pos="6160"/>
+          <w:tab w:val="left" w:pos="6720"/>
+        </w:tabs>
+        <w:autoSpaceDE w:val="0"/>
+        <w:autoSpaceDN w:val="0"/>
+        <w:adjustRightInd w:val="0"/>
+        <w:rPr>
+          <w:rFonts w:ascii="Menlo" w:hAnsi="Menlo" w:cs="Menlo"/>
+          <w:color w:val="000000"/>
+          <w:kern w:val="0"/>
+          <w:sz w:val="22"/>
+          <w:szCs w:val="22"/>
+        </w:rPr>
+      </w:pPr>
+      <w:r>
+        <w:rPr>
+          <w:rFonts w:ascii="Menlo" w:hAnsi="Menlo" w:cs="Menlo"/>
+          <w:color w:val="000000"/>
+          <w:kern w:val="0"/>
+          <w:sz w:val="22"/>
+          <w:szCs w:val="22"/>
+        </w:rPr>
+        <w:t xml:space="preserve">Tier 29 (≈430KB) completed in </w:t>
+      </w:r>
+      <w:r>
+        <w:rPr>
+          <w:rFonts w:ascii="Menlo" w:hAnsi="Menlo" w:cs="Menlo"/>
+          <w:color w:val="2FB41D"/>
+          <w:kern w:val="0"/>
+          <w:sz w:val="22"/>
+          <w:szCs w:val="22"/>
+        </w:rPr>
+        <w:t>0.018160s</w:t>
+      </w:r>
+    </w:p>
+    <w:p>
+      <w:pPr>
+        <w:tabs>
+          <w:tab w:val="left" w:pos="560"/>
+          <w:tab w:val="left" w:pos="1120"/>
+          <w:tab w:val="left" w:pos="1680"/>
+          <w:tab w:val="left" w:pos="2240"/>
+          <w:tab w:val="left" w:pos="2800"/>
+          <w:tab w:val="left" w:pos="3360"/>
+          <w:tab w:val="left" w:pos="3920"/>
+          <w:tab w:val="left" w:pos="4480"/>
+          <w:tab w:val="left" w:pos="5040"/>
+          <w:tab w:val="left" w:pos="5600"/>
+          <w:tab w:val="left" w:pos="6160"/>
+          <w:tab w:val="left" w:pos="6720"/>
+        </w:tabs>
+        <w:autoSpaceDE w:val="0"/>
+        <w:autoSpaceDN w:val="0"/>
+        <w:adjustRightInd w:val="0"/>
+        <w:rPr>
+          <w:rFonts w:ascii="Menlo" w:hAnsi="Menlo" w:cs="Menlo"/>
+          <w:color w:val="000000"/>
+          <w:kern w:val="0"/>
+          <w:sz w:val="22"/>
+          <w:szCs w:val="22"/>
+        </w:rPr>
+      </w:pPr>
+      <w:r>
+        <w:rPr>
+          <w:rFonts w:ascii="Menlo" w:hAnsi="Menlo" w:cs="Menlo"/>
+          <w:color w:val="000000"/>
+          <w:kern w:val="0"/>
+          <w:sz w:val="22"/>
+          <w:szCs w:val="22"/>
+        </w:rPr>
+        <w:t>Segmentation fault (core dumped)</w:t>
+      </w:r>
     </w:p>
     <w:p>
       <w:pPr>

--- a/proj1/Results.docx
+++ b/proj1/Results.docx
@@ -7321,6 +7321,5145 @@
         </w:rPr>
       </w:pPr>
     </w:p>
+    <w:p>
+      <w:pPr>
+        <w:rPr>
+          <w:b/>
+          <w:bCs/>
+        </w:rPr>
+      </w:pPr>
+      <w:r>
+        <w:rPr>
+          <w:b/>
+          <w:bCs/>
+        </w:rPr>
+        <w:t>In-Place Reversal Method Short:</w:t>
+      </w:r>
+    </w:p>
+    <w:p>
+      <w:pPr>
+        <w:tabs>
+          <w:tab w:val="left" w:pos="560"/>
+          <w:tab w:val="left" w:pos="1120"/>
+          <w:tab w:val="left" w:pos="1680"/>
+          <w:tab w:val="left" w:pos="2240"/>
+          <w:tab w:val="left" w:pos="2800"/>
+          <w:tab w:val="left" w:pos="3360"/>
+          <w:tab w:val="left" w:pos="3920"/>
+          <w:tab w:val="left" w:pos="4480"/>
+          <w:tab w:val="left" w:pos="5040"/>
+          <w:tab w:val="left" w:pos="5600"/>
+          <w:tab w:val="left" w:pos="6160"/>
+          <w:tab w:val="left" w:pos="6720"/>
+        </w:tabs>
+        <w:autoSpaceDE w:val="0"/>
+        <w:autoSpaceDN w:val="0"/>
+        <w:adjustRightInd w:val="0"/>
+        <w:rPr>
+          <w:rFonts w:ascii="Menlo" w:hAnsi="Menlo" w:cs="Menlo"/>
+          <w:color w:val="000000"/>
+          <w:kern w:val="0"/>
+          <w:sz w:val="22"/>
+          <w:szCs w:val="22"/>
+        </w:rPr>
+      </w:pPr>
+      <w:r>
+        <w:rPr>
+          <w:rFonts w:ascii="Menlo" w:hAnsi="Menlo" w:cs="Menlo"/>
+          <w:color w:val="000000"/>
+          <w:kern w:val="0"/>
+          <w:sz w:val="22"/>
+          <w:szCs w:val="22"/>
+        </w:rPr>
+        <w:t xml:space="preserve">Tier 0 (≈0B) completed in </w:t>
+      </w:r>
+      <w:r>
+        <w:rPr>
+          <w:rFonts w:ascii="Menlo" w:hAnsi="Menlo" w:cs="Menlo"/>
+          <w:color w:val="2FB41D"/>
+          <w:kern w:val="0"/>
+          <w:sz w:val="22"/>
+          <w:szCs w:val="22"/>
+        </w:rPr>
+        <w:t>0.000001s</w:t>
+      </w:r>
+    </w:p>
+    <w:p>
+      <w:pPr>
+        <w:tabs>
+          <w:tab w:val="left" w:pos="560"/>
+          <w:tab w:val="left" w:pos="1120"/>
+          <w:tab w:val="left" w:pos="1680"/>
+          <w:tab w:val="left" w:pos="2240"/>
+          <w:tab w:val="left" w:pos="2800"/>
+          <w:tab w:val="left" w:pos="3360"/>
+          <w:tab w:val="left" w:pos="3920"/>
+          <w:tab w:val="left" w:pos="4480"/>
+          <w:tab w:val="left" w:pos="5040"/>
+          <w:tab w:val="left" w:pos="5600"/>
+          <w:tab w:val="left" w:pos="6160"/>
+          <w:tab w:val="left" w:pos="6720"/>
+        </w:tabs>
+        <w:autoSpaceDE w:val="0"/>
+        <w:autoSpaceDN w:val="0"/>
+        <w:adjustRightInd w:val="0"/>
+        <w:rPr>
+          <w:rFonts w:ascii="Menlo" w:hAnsi="Menlo" w:cs="Menlo"/>
+          <w:color w:val="000000"/>
+          <w:kern w:val="0"/>
+          <w:sz w:val="22"/>
+          <w:szCs w:val="22"/>
+        </w:rPr>
+      </w:pPr>
+      <w:r>
+        <w:rPr>
+          <w:rFonts w:ascii="Menlo" w:hAnsi="Menlo" w:cs="Menlo"/>
+          <w:color w:val="000000"/>
+          <w:kern w:val="0"/>
+          <w:sz w:val="22"/>
+          <w:szCs w:val="22"/>
+        </w:rPr>
+        <w:t xml:space="preserve">Tier 1 (≈0B) completed in </w:t>
+      </w:r>
+      <w:r>
+        <w:rPr>
+          <w:rFonts w:ascii="Menlo" w:hAnsi="Menlo" w:cs="Menlo"/>
+          <w:color w:val="2FB41D"/>
+          <w:kern w:val="0"/>
+          <w:sz w:val="22"/>
+          <w:szCs w:val="22"/>
+        </w:rPr>
+        <w:t>0.000001s</w:t>
+      </w:r>
+    </w:p>
+    <w:p>
+      <w:pPr>
+        <w:tabs>
+          <w:tab w:val="left" w:pos="560"/>
+          <w:tab w:val="left" w:pos="1120"/>
+          <w:tab w:val="left" w:pos="1680"/>
+          <w:tab w:val="left" w:pos="2240"/>
+          <w:tab w:val="left" w:pos="2800"/>
+          <w:tab w:val="left" w:pos="3360"/>
+          <w:tab w:val="left" w:pos="3920"/>
+          <w:tab w:val="left" w:pos="4480"/>
+          <w:tab w:val="left" w:pos="5040"/>
+          <w:tab w:val="left" w:pos="5600"/>
+          <w:tab w:val="left" w:pos="6160"/>
+          <w:tab w:val="left" w:pos="6720"/>
+        </w:tabs>
+        <w:autoSpaceDE w:val="0"/>
+        <w:autoSpaceDN w:val="0"/>
+        <w:adjustRightInd w:val="0"/>
+        <w:rPr>
+          <w:rFonts w:ascii="Menlo" w:hAnsi="Menlo" w:cs="Menlo"/>
+          <w:color w:val="000000"/>
+          <w:kern w:val="0"/>
+          <w:sz w:val="22"/>
+          <w:szCs w:val="22"/>
+        </w:rPr>
+      </w:pPr>
+      <w:r>
+        <w:rPr>
+          <w:rFonts w:ascii="Menlo" w:hAnsi="Menlo" w:cs="Menlo"/>
+          <w:color w:val="000000"/>
+          <w:kern w:val="0"/>
+          <w:sz w:val="22"/>
+          <w:szCs w:val="22"/>
+        </w:rPr>
+        <w:t xml:space="preserve">Tier 2 (≈1B) completed in </w:t>
+      </w:r>
+      <w:r>
+        <w:rPr>
+          <w:rFonts w:ascii="Menlo" w:hAnsi="Menlo" w:cs="Menlo"/>
+          <w:color w:val="2FB41D"/>
+          <w:kern w:val="0"/>
+          <w:sz w:val="22"/>
+          <w:szCs w:val="22"/>
+        </w:rPr>
+        <w:t>0.000001s</w:t>
+      </w:r>
+    </w:p>
+    <w:p>
+      <w:pPr>
+        <w:tabs>
+          <w:tab w:val="left" w:pos="560"/>
+          <w:tab w:val="left" w:pos="1120"/>
+          <w:tab w:val="left" w:pos="1680"/>
+          <w:tab w:val="left" w:pos="2240"/>
+          <w:tab w:val="left" w:pos="2800"/>
+          <w:tab w:val="left" w:pos="3360"/>
+          <w:tab w:val="left" w:pos="3920"/>
+          <w:tab w:val="left" w:pos="4480"/>
+          <w:tab w:val="left" w:pos="5040"/>
+          <w:tab w:val="left" w:pos="5600"/>
+          <w:tab w:val="left" w:pos="6160"/>
+          <w:tab w:val="left" w:pos="6720"/>
+        </w:tabs>
+        <w:autoSpaceDE w:val="0"/>
+        <w:autoSpaceDN w:val="0"/>
+        <w:adjustRightInd w:val="0"/>
+        <w:rPr>
+          <w:rFonts w:ascii="Menlo" w:hAnsi="Menlo" w:cs="Menlo"/>
+          <w:color w:val="000000"/>
+          <w:kern w:val="0"/>
+          <w:sz w:val="22"/>
+          <w:szCs w:val="22"/>
+        </w:rPr>
+      </w:pPr>
+      <w:r>
+        <w:rPr>
+          <w:rFonts w:ascii="Menlo" w:hAnsi="Menlo" w:cs="Menlo"/>
+          <w:color w:val="000000"/>
+          <w:kern w:val="0"/>
+          <w:sz w:val="22"/>
+          <w:szCs w:val="22"/>
+        </w:rPr>
+        <w:t xml:space="preserve">Tier 3 (≈1B) completed in </w:t>
+      </w:r>
+      <w:r>
+        <w:rPr>
+          <w:rFonts w:ascii="Menlo" w:hAnsi="Menlo" w:cs="Menlo"/>
+          <w:color w:val="2FB41D"/>
+          <w:kern w:val="0"/>
+          <w:sz w:val="22"/>
+          <w:szCs w:val="22"/>
+        </w:rPr>
+        <w:t>0.000001s</w:t>
+      </w:r>
+    </w:p>
+    <w:p>
+      <w:pPr>
+        <w:tabs>
+          <w:tab w:val="left" w:pos="560"/>
+          <w:tab w:val="left" w:pos="1120"/>
+          <w:tab w:val="left" w:pos="1680"/>
+          <w:tab w:val="left" w:pos="2240"/>
+          <w:tab w:val="left" w:pos="2800"/>
+          <w:tab w:val="left" w:pos="3360"/>
+          <w:tab w:val="left" w:pos="3920"/>
+          <w:tab w:val="left" w:pos="4480"/>
+          <w:tab w:val="left" w:pos="5040"/>
+          <w:tab w:val="left" w:pos="5600"/>
+          <w:tab w:val="left" w:pos="6160"/>
+          <w:tab w:val="left" w:pos="6720"/>
+        </w:tabs>
+        <w:autoSpaceDE w:val="0"/>
+        <w:autoSpaceDN w:val="0"/>
+        <w:adjustRightInd w:val="0"/>
+        <w:rPr>
+          <w:rFonts w:ascii="Menlo" w:hAnsi="Menlo" w:cs="Menlo"/>
+          <w:color w:val="000000"/>
+          <w:kern w:val="0"/>
+          <w:sz w:val="22"/>
+          <w:szCs w:val="22"/>
+        </w:rPr>
+      </w:pPr>
+      <w:r>
+        <w:rPr>
+          <w:rFonts w:ascii="Menlo" w:hAnsi="Menlo" w:cs="Menlo"/>
+          <w:color w:val="000000"/>
+          <w:kern w:val="0"/>
+          <w:sz w:val="22"/>
+          <w:szCs w:val="22"/>
+        </w:rPr>
+        <w:t xml:space="preserve">Tier 4 (≈2B) completed in </w:t>
+      </w:r>
+      <w:r>
+        <w:rPr>
+          <w:rFonts w:ascii="Menlo" w:hAnsi="Menlo" w:cs="Menlo"/>
+          <w:color w:val="2FB41D"/>
+          <w:kern w:val="0"/>
+          <w:sz w:val="22"/>
+          <w:szCs w:val="22"/>
+        </w:rPr>
+        <w:t>0.000001s</w:t>
+      </w:r>
+    </w:p>
+    <w:p>
+      <w:pPr>
+        <w:tabs>
+          <w:tab w:val="left" w:pos="560"/>
+          <w:tab w:val="left" w:pos="1120"/>
+          <w:tab w:val="left" w:pos="1680"/>
+          <w:tab w:val="left" w:pos="2240"/>
+          <w:tab w:val="left" w:pos="2800"/>
+          <w:tab w:val="left" w:pos="3360"/>
+          <w:tab w:val="left" w:pos="3920"/>
+          <w:tab w:val="left" w:pos="4480"/>
+          <w:tab w:val="left" w:pos="5040"/>
+          <w:tab w:val="left" w:pos="5600"/>
+          <w:tab w:val="left" w:pos="6160"/>
+          <w:tab w:val="left" w:pos="6720"/>
+        </w:tabs>
+        <w:autoSpaceDE w:val="0"/>
+        <w:autoSpaceDN w:val="0"/>
+        <w:adjustRightInd w:val="0"/>
+        <w:rPr>
+          <w:rFonts w:ascii="Menlo" w:hAnsi="Menlo" w:cs="Menlo"/>
+          <w:color w:val="000000"/>
+          <w:kern w:val="0"/>
+          <w:sz w:val="22"/>
+          <w:szCs w:val="22"/>
+        </w:rPr>
+      </w:pPr>
+      <w:r>
+        <w:rPr>
+          <w:rFonts w:ascii="Menlo" w:hAnsi="Menlo" w:cs="Menlo"/>
+          <w:color w:val="000000"/>
+          <w:kern w:val="0"/>
+          <w:sz w:val="22"/>
+          <w:szCs w:val="22"/>
+        </w:rPr>
+        <w:t xml:space="preserve">Tier 5 (≈4B) completed in </w:t>
+      </w:r>
+      <w:r>
+        <w:rPr>
+          <w:rFonts w:ascii="Menlo" w:hAnsi="Menlo" w:cs="Menlo"/>
+          <w:color w:val="2FB41D"/>
+          <w:kern w:val="0"/>
+          <w:sz w:val="22"/>
+          <w:szCs w:val="22"/>
+        </w:rPr>
+        <w:t>0.000001s</w:t>
+      </w:r>
+    </w:p>
+    <w:p>
+      <w:pPr>
+        <w:tabs>
+          <w:tab w:val="left" w:pos="560"/>
+          <w:tab w:val="left" w:pos="1120"/>
+          <w:tab w:val="left" w:pos="1680"/>
+          <w:tab w:val="left" w:pos="2240"/>
+          <w:tab w:val="left" w:pos="2800"/>
+          <w:tab w:val="left" w:pos="3360"/>
+          <w:tab w:val="left" w:pos="3920"/>
+          <w:tab w:val="left" w:pos="4480"/>
+          <w:tab w:val="left" w:pos="5040"/>
+          <w:tab w:val="left" w:pos="5600"/>
+          <w:tab w:val="left" w:pos="6160"/>
+          <w:tab w:val="left" w:pos="6720"/>
+        </w:tabs>
+        <w:autoSpaceDE w:val="0"/>
+        <w:autoSpaceDN w:val="0"/>
+        <w:adjustRightInd w:val="0"/>
+        <w:rPr>
+          <w:rFonts w:ascii="Menlo" w:hAnsi="Menlo" w:cs="Menlo"/>
+          <w:color w:val="000000"/>
+          <w:kern w:val="0"/>
+          <w:sz w:val="22"/>
+          <w:szCs w:val="22"/>
+        </w:rPr>
+      </w:pPr>
+      <w:r>
+        <w:rPr>
+          <w:rFonts w:ascii="Menlo" w:hAnsi="Menlo" w:cs="Menlo"/>
+          <w:color w:val="000000"/>
+          <w:kern w:val="0"/>
+          <w:sz w:val="22"/>
+          <w:szCs w:val="22"/>
+        </w:rPr>
+        <w:t xml:space="preserve">Tier 6 (≈6B) completed in </w:t>
+      </w:r>
+      <w:r>
+        <w:rPr>
+          <w:rFonts w:ascii="Menlo" w:hAnsi="Menlo" w:cs="Menlo"/>
+          <w:color w:val="2FB41D"/>
+          <w:kern w:val="0"/>
+          <w:sz w:val="22"/>
+          <w:szCs w:val="22"/>
+        </w:rPr>
+        <w:t>0.000001s</w:t>
+      </w:r>
+    </w:p>
+    <w:p>
+      <w:pPr>
+        <w:tabs>
+          <w:tab w:val="left" w:pos="560"/>
+          <w:tab w:val="left" w:pos="1120"/>
+          <w:tab w:val="left" w:pos="1680"/>
+          <w:tab w:val="left" w:pos="2240"/>
+          <w:tab w:val="left" w:pos="2800"/>
+          <w:tab w:val="left" w:pos="3360"/>
+          <w:tab w:val="left" w:pos="3920"/>
+          <w:tab w:val="left" w:pos="4480"/>
+          <w:tab w:val="left" w:pos="5040"/>
+          <w:tab w:val="left" w:pos="5600"/>
+          <w:tab w:val="left" w:pos="6160"/>
+          <w:tab w:val="left" w:pos="6720"/>
+        </w:tabs>
+        <w:autoSpaceDE w:val="0"/>
+        <w:autoSpaceDN w:val="0"/>
+        <w:adjustRightInd w:val="0"/>
+        <w:rPr>
+          <w:rFonts w:ascii="Menlo" w:hAnsi="Menlo" w:cs="Menlo"/>
+          <w:color w:val="000000"/>
+          <w:kern w:val="0"/>
+          <w:sz w:val="22"/>
+          <w:szCs w:val="22"/>
+        </w:rPr>
+      </w:pPr>
+      <w:r>
+        <w:rPr>
+          <w:rFonts w:ascii="Menlo" w:hAnsi="Menlo" w:cs="Menlo"/>
+          <w:color w:val="000000"/>
+          <w:kern w:val="0"/>
+          <w:sz w:val="22"/>
+          <w:szCs w:val="22"/>
+        </w:rPr>
+        <w:t xml:space="preserve">Tier 7 (≈11B) completed in </w:t>
+      </w:r>
+      <w:r>
+        <w:rPr>
+          <w:rFonts w:ascii="Menlo" w:hAnsi="Menlo" w:cs="Menlo"/>
+          <w:color w:val="2FB41D"/>
+          <w:kern w:val="0"/>
+          <w:sz w:val="22"/>
+          <w:szCs w:val="22"/>
+        </w:rPr>
+        <w:t>0.000001s</w:t>
+      </w:r>
+    </w:p>
+    <w:p>
+      <w:pPr>
+        <w:tabs>
+          <w:tab w:val="left" w:pos="560"/>
+          <w:tab w:val="left" w:pos="1120"/>
+          <w:tab w:val="left" w:pos="1680"/>
+          <w:tab w:val="left" w:pos="2240"/>
+          <w:tab w:val="left" w:pos="2800"/>
+          <w:tab w:val="left" w:pos="3360"/>
+          <w:tab w:val="left" w:pos="3920"/>
+          <w:tab w:val="left" w:pos="4480"/>
+          <w:tab w:val="left" w:pos="5040"/>
+          <w:tab w:val="left" w:pos="5600"/>
+          <w:tab w:val="left" w:pos="6160"/>
+          <w:tab w:val="left" w:pos="6720"/>
+        </w:tabs>
+        <w:autoSpaceDE w:val="0"/>
+        <w:autoSpaceDN w:val="0"/>
+        <w:adjustRightInd w:val="0"/>
+        <w:rPr>
+          <w:rFonts w:ascii="Menlo" w:hAnsi="Menlo" w:cs="Menlo"/>
+          <w:color w:val="000000"/>
+          <w:kern w:val="0"/>
+          <w:sz w:val="22"/>
+          <w:szCs w:val="22"/>
+        </w:rPr>
+      </w:pPr>
+      <w:r>
+        <w:rPr>
+          <w:rFonts w:ascii="Menlo" w:hAnsi="Menlo" w:cs="Menlo"/>
+          <w:color w:val="000000"/>
+          <w:kern w:val="0"/>
+          <w:sz w:val="22"/>
+          <w:szCs w:val="22"/>
+        </w:rPr>
+        <w:t xml:space="preserve">Tier 8 (≈18B) completed in </w:t>
+      </w:r>
+      <w:r>
+        <w:rPr>
+          <w:rFonts w:ascii="Menlo" w:hAnsi="Menlo" w:cs="Menlo"/>
+          <w:color w:val="2FB41D"/>
+          <w:kern w:val="0"/>
+          <w:sz w:val="22"/>
+          <w:szCs w:val="22"/>
+        </w:rPr>
+        <w:t>0.000001s</w:t>
+      </w:r>
+    </w:p>
+    <w:p>
+      <w:pPr>
+        <w:tabs>
+          <w:tab w:val="left" w:pos="560"/>
+          <w:tab w:val="left" w:pos="1120"/>
+          <w:tab w:val="left" w:pos="1680"/>
+          <w:tab w:val="left" w:pos="2240"/>
+          <w:tab w:val="left" w:pos="2800"/>
+          <w:tab w:val="left" w:pos="3360"/>
+          <w:tab w:val="left" w:pos="3920"/>
+          <w:tab w:val="left" w:pos="4480"/>
+          <w:tab w:val="left" w:pos="5040"/>
+          <w:tab w:val="left" w:pos="5600"/>
+          <w:tab w:val="left" w:pos="6160"/>
+          <w:tab w:val="left" w:pos="6720"/>
+        </w:tabs>
+        <w:autoSpaceDE w:val="0"/>
+        <w:autoSpaceDN w:val="0"/>
+        <w:adjustRightInd w:val="0"/>
+        <w:rPr>
+          <w:rFonts w:ascii="Menlo" w:hAnsi="Menlo" w:cs="Menlo"/>
+          <w:color w:val="000000"/>
+          <w:kern w:val="0"/>
+          <w:sz w:val="22"/>
+          <w:szCs w:val="22"/>
+        </w:rPr>
+      </w:pPr>
+      <w:r>
+        <w:rPr>
+          <w:rFonts w:ascii="Menlo" w:hAnsi="Menlo" w:cs="Menlo"/>
+          <w:color w:val="000000"/>
+          <w:kern w:val="0"/>
+          <w:sz w:val="22"/>
+          <w:szCs w:val="22"/>
+        </w:rPr>
+        <w:t xml:space="preserve">Tier 9 (≈29B) completed in </w:t>
+      </w:r>
+      <w:r>
+        <w:rPr>
+          <w:rFonts w:ascii="Menlo" w:hAnsi="Menlo" w:cs="Menlo"/>
+          <w:color w:val="2FB41D"/>
+          <w:kern w:val="0"/>
+          <w:sz w:val="22"/>
+          <w:szCs w:val="22"/>
+        </w:rPr>
+        <w:t>0.000002s</w:t>
+      </w:r>
+    </w:p>
+    <w:p>
+      <w:pPr>
+        <w:tabs>
+          <w:tab w:val="left" w:pos="560"/>
+          <w:tab w:val="left" w:pos="1120"/>
+          <w:tab w:val="left" w:pos="1680"/>
+          <w:tab w:val="left" w:pos="2240"/>
+          <w:tab w:val="left" w:pos="2800"/>
+          <w:tab w:val="left" w:pos="3360"/>
+          <w:tab w:val="left" w:pos="3920"/>
+          <w:tab w:val="left" w:pos="4480"/>
+          <w:tab w:val="left" w:pos="5040"/>
+          <w:tab w:val="left" w:pos="5600"/>
+          <w:tab w:val="left" w:pos="6160"/>
+          <w:tab w:val="left" w:pos="6720"/>
+        </w:tabs>
+        <w:autoSpaceDE w:val="0"/>
+        <w:autoSpaceDN w:val="0"/>
+        <w:adjustRightInd w:val="0"/>
+        <w:rPr>
+          <w:rFonts w:ascii="Menlo" w:hAnsi="Menlo" w:cs="Menlo"/>
+          <w:color w:val="000000"/>
+          <w:kern w:val="0"/>
+          <w:sz w:val="22"/>
+          <w:szCs w:val="22"/>
+        </w:rPr>
+      </w:pPr>
+      <w:r>
+        <w:rPr>
+          <w:rFonts w:ascii="Menlo" w:hAnsi="Menlo" w:cs="Menlo"/>
+          <w:color w:val="000000"/>
+          <w:kern w:val="0"/>
+          <w:sz w:val="22"/>
+          <w:szCs w:val="22"/>
+        </w:rPr>
+        <w:t xml:space="preserve">Tier 10 (≈47B) completed in </w:t>
+      </w:r>
+      <w:r>
+        <w:rPr>
+          <w:rFonts w:ascii="Menlo" w:hAnsi="Menlo" w:cs="Menlo"/>
+          <w:color w:val="2FB41D"/>
+          <w:kern w:val="0"/>
+          <w:sz w:val="22"/>
+          <w:szCs w:val="22"/>
+        </w:rPr>
+        <w:t>0.000008s</w:t>
+      </w:r>
+    </w:p>
+    <w:p>
+      <w:pPr>
+        <w:tabs>
+          <w:tab w:val="left" w:pos="560"/>
+          <w:tab w:val="left" w:pos="1120"/>
+          <w:tab w:val="left" w:pos="1680"/>
+          <w:tab w:val="left" w:pos="2240"/>
+          <w:tab w:val="left" w:pos="2800"/>
+          <w:tab w:val="left" w:pos="3360"/>
+          <w:tab w:val="left" w:pos="3920"/>
+          <w:tab w:val="left" w:pos="4480"/>
+          <w:tab w:val="left" w:pos="5040"/>
+          <w:tab w:val="left" w:pos="5600"/>
+          <w:tab w:val="left" w:pos="6160"/>
+          <w:tab w:val="left" w:pos="6720"/>
+        </w:tabs>
+        <w:autoSpaceDE w:val="0"/>
+        <w:autoSpaceDN w:val="0"/>
+        <w:adjustRightInd w:val="0"/>
+        <w:rPr>
+          <w:rFonts w:ascii="Menlo" w:hAnsi="Menlo" w:cs="Menlo"/>
+          <w:color w:val="000000"/>
+          <w:kern w:val="0"/>
+          <w:sz w:val="22"/>
+          <w:szCs w:val="22"/>
+        </w:rPr>
+      </w:pPr>
+      <w:r>
+        <w:rPr>
+          <w:rFonts w:ascii="Menlo" w:hAnsi="Menlo" w:cs="Menlo"/>
+          <w:color w:val="000000"/>
+          <w:kern w:val="0"/>
+          <w:sz w:val="22"/>
+          <w:szCs w:val="22"/>
+        </w:rPr>
+        <w:t xml:space="preserve">Tier 11 (≈76B) completed in </w:t>
+      </w:r>
+      <w:r>
+        <w:rPr>
+          <w:rFonts w:ascii="Menlo" w:hAnsi="Menlo" w:cs="Menlo"/>
+          <w:color w:val="2FB41D"/>
+          <w:kern w:val="0"/>
+          <w:sz w:val="22"/>
+          <w:szCs w:val="22"/>
+        </w:rPr>
+        <w:t>0.000004s</w:t>
+      </w:r>
+    </w:p>
+    <w:p>
+      <w:pPr>
+        <w:tabs>
+          <w:tab w:val="left" w:pos="560"/>
+          <w:tab w:val="left" w:pos="1120"/>
+          <w:tab w:val="left" w:pos="1680"/>
+          <w:tab w:val="left" w:pos="2240"/>
+          <w:tab w:val="left" w:pos="2800"/>
+          <w:tab w:val="left" w:pos="3360"/>
+          <w:tab w:val="left" w:pos="3920"/>
+          <w:tab w:val="left" w:pos="4480"/>
+          <w:tab w:val="left" w:pos="5040"/>
+          <w:tab w:val="left" w:pos="5600"/>
+          <w:tab w:val="left" w:pos="6160"/>
+          <w:tab w:val="left" w:pos="6720"/>
+        </w:tabs>
+        <w:autoSpaceDE w:val="0"/>
+        <w:autoSpaceDN w:val="0"/>
+        <w:adjustRightInd w:val="0"/>
+        <w:rPr>
+          <w:rFonts w:ascii="Menlo" w:hAnsi="Menlo" w:cs="Menlo"/>
+          <w:color w:val="000000"/>
+          <w:kern w:val="0"/>
+          <w:sz w:val="22"/>
+          <w:szCs w:val="22"/>
+        </w:rPr>
+      </w:pPr>
+      <w:r>
+        <w:rPr>
+          <w:rFonts w:ascii="Menlo" w:hAnsi="Menlo" w:cs="Menlo"/>
+          <w:color w:val="000000"/>
+          <w:kern w:val="0"/>
+          <w:sz w:val="22"/>
+          <w:szCs w:val="22"/>
+        </w:rPr>
+        <w:t xml:space="preserve">Tier 12 (≈123B) completed in </w:t>
+      </w:r>
+      <w:r>
+        <w:rPr>
+          <w:rFonts w:ascii="Menlo" w:hAnsi="Menlo" w:cs="Menlo"/>
+          <w:color w:val="2FB41D"/>
+          <w:kern w:val="0"/>
+          <w:sz w:val="22"/>
+          <w:szCs w:val="22"/>
+        </w:rPr>
+        <w:t>0.000006s</w:t>
+      </w:r>
+    </w:p>
+    <w:p>
+      <w:pPr>
+        <w:tabs>
+          <w:tab w:val="left" w:pos="560"/>
+          <w:tab w:val="left" w:pos="1120"/>
+          <w:tab w:val="left" w:pos="1680"/>
+          <w:tab w:val="left" w:pos="2240"/>
+          <w:tab w:val="left" w:pos="2800"/>
+          <w:tab w:val="left" w:pos="3360"/>
+          <w:tab w:val="left" w:pos="3920"/>
+          <w:tab w:val="left" w:pos="4480"/>
+          <w:tab w:val="left" w:pos="5040"/>
+          <w:tab w:val="left" w:pos="5600"/>
+          <w:tab w:val="left" w:pos="6160"/>
+          <w:tab w:val="left" w:pos="6720"/>
+        </w:tabs>
+        <w:autoSpaceDE w:val="0"/>
+        <w:autoSpaceDN w:val="0"/>
+        <w:adjustRightInd w:val="0"/>
+        <w:rPr>
+          <w:rFonts w:ascii="Menlo" w:hAnsi="Menlo" w:cs="Menlo"/>
+          <w:color w:val="000000"/>
+          <w:kern w:val="0"/>
+          <w:sz w:val="22"/>
+          <w:szCs w:val="22"/>
+        </w:rPr>
+      </w:pPr>
+      <w:r>
+        <w:rPr>
+          <w:rFonts w:ascii="Menlo" w:hAnsi="Menlo" w:cs="Menlo"/>
+          <w:color w:val="000000"/>
+          <w:kern w:val="0"/>
+          <w:sz w:val="22"/>
+          <w:szCs w:val="22"/>
+        </w:rPr>
+        <w:t xml:space="preserve">Tier 13 (≈199B) completed in </w:t>
+      </w:r>
+      <w:r>
+        <w:rPr>
+          <w:rFonts w:ascii="Menlo" w:hAnsi="Menlo" w:cs="Menlo"/>
+          <w:color w:val="2FB41D"/>
+          <w:kern w:val="0"/>
+          <w:sz w:val="22"/>
+          <w:szCs w:val="22"/>
+        </w:rPr>
+        <w:t>0.000009s</w:t>
+      </w:r>
+    </w:p>
+    <w:p>
+      <w:pPr>
+        <w:tabs>
+          <w:tab w:val="left" w:pos="560"/>
+          <w:tab w:val="left" w:pos="1120"/>
+          <w:tab w:val="left" w:pos="1680"/>
+          <w:tab w:val="left" w:pos="2240"/>
+          <w:tab w:val="left" w:pos="2800"/>
+          <w:tab w:val="left" w:pos="3360"/>
+          <w:tab w:val="left" w:pos="3920"/>
+          <w:tab w:val="left" w:pos="4480"/>
+          <w:tab w:val="left" w:pos="5040"/>
+          <w:tab w:val="left" w:pos="5600"/>
+          <w:tab w:val="left" w:pos="6160"/>
+          <w:tab w:val="left" w:pos="6720"/>
+        </w:tabs>
+        <w:autoSpaceDE w:val="0"/>
+        <w:autoSpaceDN w:val="0"/>
+        <w:adjustRightInd w:val="0"/>
+        <w:rPr>
+          <w:rFonts w:ascii="Menlo" w:hAnsi="Menlo" w:cs="Menlo"/>
+          <w:color w:val="000000"/>
+          <w:kern w:val="0"/>
+          <w:sz w:val="22"/>
+          <w:szCs w:val="22"/>
+        </w:rPr>
+      </w:pPr>
+      <w:r>
+        <w:rPr>
+          <w:rFonts w:ascii="Menlo" w:hAnsi="Menlo" w:cs="Menlo"/>
+          <w:color w:val="000000"/>
+          <w:kern w:val="0"/>
+          <w:sz w:val="22"/>
+          <w:szCs w:val="22"/>
+        </w:rPr>
+        <w:t xml:space="preserve">Tier 14 (≈323B) completed in </w:t>
+      </w:r>
+      <w:r>
+        <w:rPr>
+          <w:rFonts w:ascii="Menlo" w:hAnsi="Menlo" w:cs="Menlo"/>
+          <w:color w:val="2FB41D"/>
+          <w:kern w:val="0"/>
+          <w:sz w:val="22"/>
+          <w:szCs w:val="22"/>
+        </w:rPr>
+        <w:t>0.000013s</w:t>
+      </w:r>
+    </w:p>
+    <w:p>
+      <w:pPr>
+        <w:tabs>
+          <w:tab w:val="left" w:pos="560"/>
+          <w:tab w:val="left" w:pos="1120"/>
+          <w:tab w:val="left" w:pos="1680"/>
+          <w:tab w:val="left" w:pos="2240"/>
+          <w:tab w:val="left" w:pos="2800"/>
+          <w:tab w:val="left" w:pos="3360"/>
+          <w:tab w:val="left" w:pos="3920"/>
+          <w:tab w:val="left" w:pos="4480"/>
+          <w:tab w:val="left" w:pos="5040"/>
+          <w:tab w:val="left" w:pos="5600"/>
+          <w:tab w:val="left" w:pos="6160"/>
+          <w:tab w:val="left" w:pos="6720"/>
+        </w:tabs>
+        <w:autoSpaceDE w:val="0"/>
+        <w:autoSpaceDN w:val="0"/>
+        <w:adjustRightInd w:val="0"/>
+        <w:rPr>
+          <w:rFonts w:ascii="Menlo" w:hAnsi="Menlo" w:cs="Menlo"/>
+          <w:color w:val="000000"/>
+          <w:kern w:val="0"/>
+          <w:sz w:val="22"/>
+          <w:szCs w:val="22"/>
+        </w:rPr>
+      </w:pPr>
+      <w:r>
+        <w:rPr>
+          <w:rFonts w:ascii="Menlo" w:hAnsi="Menlo" w:cs="Menlo"/>
+          <w:color w:val="000000"/>
+          <w:kern w:val="0"/>
+          <w:sz w:val="22"/>
+          <w:szCs w:val="22"/>
+        </w:rPr>
+        <w:t xml:space="preserve">Tier 15 (≈522B) completed in </w:t>
+      </w:r>
+      <w:r>
+        <w:rPr>
+          <w:rFonts w:ascii="Menlo" w:hAnsi="Menlo" w:cs="Menlo"/>
+          <w:color w:val="2FB41D"/>
+          <w:kern w:val="0"/>
+          <w:sz w:val="22"/>
+          <w:szCs w:val="22"/>
+        </w:rPr>
+        <w:t>0.000021s</w:t>
+      </w:r>
+    </w:p>
+    <w:p>
+      <w:pPr>
+        <w:tabs>
+          <w:tab w:val="left" w:pos="560"/>
+          <w:tab w:val="left" w:pos="1120"/>
+          <w:tab w:val="left" w:pos="1680"/>
+          <w:tab w:val="left" w:pos="2240"/>
+          <w:tab w:val="left" w:pos="2800"/>
+          <w:tab w:val="left" w:pos="3360"/>
+          <w:tab w:val="left" w:pos="3920"/>
+          <w:tab w:val="left" w:pos="4480"/>
+          <w:tab w:val="left" w:pos="5040"/>
+          <w:tab w:val="left" w:pos="5600"/>
+          <w:tab w:val="left" w:pos="6160"/>
+          <w:tab w:val="left" w:pos="6720"/>
+        </w:tabs>
+        <w:autoSpaceDE w:val="0"/>
+        <w:autoSpaceDN w:val="0"/>
+        <w:adjustRightInd w:val="0"/>
+        <w:rPr>
+          <w:rFonts w:ascii="Menlo" w:hAnsi="Menlo" w:cs="Menlo"/>
+          <w:color w:val="000000"/>
+          <w:kern w:val="0"/>
+          <w:sz w:val="22"/>
+          <w:szCs w:val="22"/>
+        </w:rPr>
+      </w:pPr>
+      <w:r>
+        <w:rPr>
+          <w:rFonts w:ascii="Menlo" w:hAnsi="Menlo" w:cs="Menlo"/>
+          <w:color w:val="000000"/>
+          <w:kern w:val="0"/>
+          <w:sz w:val="22"/>
+          <w:szCs w:val="22"/>
+        </w:rPr>
+        <w:t xml:space="preserve">Tier 16 (≈845B) completed in </w:t>
+      </w:r>
+      <w:r>
+        <w:rPr>
+          <w:rFonts w:ascii="Menlo" w:hAnsi="Menlo" w:cs="Menlo"/>
+          <w:color w:val="2FB41D"/>
+          <w:kern w:val="0"/>
+          <w:sz w:val="22"/>
+          <w:szCs w:val="22"/>
+        </w:rPr>
+        <w:t>0.000033s</w:t>
+      </w:r>
+    </w:p>
+    <w:p>
+      <w:pPr>
+        <w:tabs>
+          <w:tab w:val="left" w:pos="560"/>
+          <w:tab w:val="left" w:pos="1120"/>
+          <w:tab w:val="left" w:pos="1680"/>
+          <w:tab w:val="left" w:pos="2240"/>
+          <w:tab w:val="left" w:pos="2800"/>
+          <w:tab w:val="left" w:pos="3360"/>
+          <w:tab w:val="left" w:pos="3920"/>
+          <w:tab w:val="left" w:pos="4480"/>
+          <w:tab w:val="left" w:pos="5040"/>
+          <w:tab w:val="left" w:pos="5600"/>
+          <w:tab w:val="left" w:pos="6160"/>
+          <w:tab w:val="left" w:pos="6720"/>
+        </w:tabs>
+        <w:autoSpaceDE w:val="0"/>
+        <w:autoSpaceDN w:val="0"/>
+        <w:adjustRightInd w:val="0"/>
+        <w:rPr>
+          <w:rFonts w:ascii="Menlo" w:hAnsi="Menlo" w:cs="Menlo"/>
+          <w:color w:val="000000"/>
+          <w:kern w:val="0"/>
+          <w:sz w:val="22"/>
+          <w:szCs w:val="22"/>
+        </w:rPr>
+      </w:pPr>
+      <w:r>
+        <w:rPr>
+          <w:rFonts w:ascii="Menlo" w:hAnsi="Menlo" w:cs="Menlo"/>
+          <w:color w:val="000000"/>
+          <w:kern w:val="0"/>
+          <w:sz w:val="22"/>
+          <w:szCs w:val="22"/>
+        </w:rPr>
+        <w:t xml:space="preserve">Tier 17 (≈1KB) completed in </w:t>
+      </w:r>
+      <w:r>
+        <w:rPr>
+          <w:rFonts w:ascii="Menlo" w:hAnsi="Menlo" w:cs="Menlo"/>
+          <w:color w:val="2FB41D"/>
+          <w:kern w:val="0"/>
+          <w:sz w:val="22"/>
+          <w:szCs w:val="22"/>
+        </w:rPr>
+        <w:t>0.000053s</w:t>
+      </w:r>
+    </w:p>
+    <w:p>
+      <w:pPr>
+        <w:tabs>
+          <w:tab w:val="left" w:pos="560"/>
+          <w:tab w:val="left" w:pos="1120"/>
+          <w:tab w:val="left" w:pos="1680"/>
+          <w:tab w:val="left" w:pos="2240"/>
+          <w:tab w:val="left" w:pos="2800"/>
+          <w:tab w:val="left" w:pos="3360"/>
+          <w:tab w:val="left" w:pos="3920"/>
+          <w:tab w:val="left" w:pos="4480"/>
+          <w:tab w:val="left" w:pos="5040"/>
+          <w:tab w:val="left" w:pos="5600"/>
+          <w:tab w:val="left" w:pos="6160"/>
+          <w:tab w:val="left" w:pos="6720"/>
+        </w:tabs>
+        <w:autoSpaceDE w:val="0"/>
+        <w:autoSpaceDN w:val="0"/>
+        <w:adjustRightInd w:val="0"/>
+        <w:rPr>
+          <w:rFonts w:ascii="Menlo" w:hAnsi="Menlo" w:cs="Menlo"/>
+          <w:color w:val="000000"/>
+          <w:kern w:val="0"/>
+          <w:sz w:val="22"/>
+          <w:szCs w:val="22"/>
+        </w:rPr>
+      </w:pPr>
+      <w:r>
+        <w:rPr>
+          <w:rFonts w:ascii="Menlo" w:hAnsi="Menlo" w:cs="Menlo"/>
+          <w:color w:val="000000"/>
+          <w:kern w:val="0"/>
+          <w:sz w:val="22"/>
+          <w:szCs w:val="22"/>
+        </w:rPr>
+        <w:t xml:space="preserve">Tier 18 (≈2KB) completed in </w:t>
+      </w:r>
+      <w:r>
+        <w:rPr>
+          <w:rFonts w:ascii="Menlo" w:hAnsi="Menlo" w:cs="Menlo"/>
+          <w:color w:val="2FB41D"/>
+          <w:kern w:val="0"/>
+          <w:sz w:val="22"/>
+          <w:szCs w:val="22"/>
+        </w:rPr>
+        <w:t>0.000085s</w:t>
+      </w:r>
+    </w:p>
+    <w:p>
+      <w:pPr>
+        <w:tabs>
+          <w:tab w:val="left" w:pos="560"/>
+          <w:tab w:val="left" w:pos="1120"/>
+          <w:tab w:val="left" w:pos="1680"/>
+          <w:tab w:val="left" w:pos="2240"/>
+          <w:tab w:val="left" w:pos="2800"/>
+          <w:tab w:val="left" w:pos="3360"/>
+          <w:tab w:val="left" w:pos="3920"/>
+          <w:tab w:val="left" w:pos="4480"/>
+          <w:tab w:val="left" w:pos="5040"/>
+          <w:tab w:val="left" w:pos="5600"/>
+          <w:tab w:val="left" w:pos="6160"/>
+          <w:tab w:val="left" w:pos="6720"/>
+        </w:tabs>
+        <w:autoSpaceDE w:val="0"/>
+        <w:autoSpaceDN w:val="0"/>
+        <w:adjustRightInd w:val="0"/>
+        <w:rPr>
+          <w:rFonts w:ascii="Menlo" w:hAnsi="Menlo" w:cs="Menlo"/>
+          <w:color w:val="000000"/>
+          <w:kern w:val="0"/>
+          <w:sz w:val="22"/>
+          <w:szCs w:val="22"/>
+        </w:rPr>
+      </w:pPr>
+      <w:r>
+        <w:rPr>
+          <w:rFonts w:ascii="Menlo" w:hAnsi="Menlo" w:cs="Menlo"/>
+          <w:color w:val="000000"/>
+          <w:kern w:val="0"/>
+          <w:sz w:val="22"/>
+          <w:szCs w:val="22"/>
+        </w:rPr>
+        <w:t xml:space="preserve">Tier 19 (≈3KB) completed in </w:t>
+      </w:r>
+      <w:r>
+        <w:rPr>
+          <w:rFonts w:ascii="Menlo" w:hAnsi="Menlo" w:cs="Menlo"/>
+          <w:color w:val="2FB41D"/>
+          <w:kern w:val="0"/>
+          <w:sz w:val="22"/>
+          <w:szCs w:val="22"/>
+        </w:rPr>
+        <w:t>0.000141s</w:t>
+      </w:r>
+    </w:p>
+    <w:p>
+      <w:pPr>
+        <w:tabs>
+          <w:tab w:val="left" w:pos="560"/>
+          <w:tab w:val="left" w:pos="1120"/>
+          <w:tab w:val="left" w:pos="1680"/>
+          <w:tab w:val="left" w:pos="2240"/>
+          <w:tab w:val="left" w:pos="2800"/>
+          <w:tab w:val="left" w:pos="3360"/>
+          <w:tab w:val="left" w:pos="3920"/>
+          <w:tab w:val="left" w:pos="4480"/>
+          <w:tab w:val="left" w:pos="5040"/>
+          <w:tab w:val="left" w:pos="5600"/>
+          <w:tab w:val="left" w:pos="6160"/>
+          <w:tab w:val="left" w:pos="6720"/>
+        </w:tabs>
+        <w:autoSpaceDE w:val="0"/>
+        <w:autoSpaceDN w:val="0"/>
+        <w:adjustRightInd w:val="0"/>
+        <w:rPr>
+          <w:rFonts w:ascii="Menlo" w:hAnsi="Menlo" w:cs="Menlo"/>
+          <w:color w:val="000000"/>
+          <w:kern w:val="0"/>
+          <w:sz w:val="22"/>
+          <w:szCs w:val="22"/>
+        </w:rPr>
+      </w:pPr>
+      <w:r>
+        <w:rPr>
+          <w:rFonts w:ascii="Menlo" w:hAnsi="Menlo" w:cs="Menlo"/>
+          <w:color w:val="000000"/>
+          <w:kern w:val="0"/>
+          <w:sz w:val="22"/>
+          <w:szCs w:val="22"/>
+        </w:rPr>
+        <w:t xml:space="preserve">Tier 20 (≈5KB) completed in </w:t>
+      </w:r>
+      <w:r>
+        <w:rPr>
+          <w:rFonts w:ascii="Menlo" w:hAnsi="Menlo" w:cs="Menlo"/>
+          <w:color w:val="2FB41D"/>
+          <w:kern w:val="0"/>
+          <w:sz w:val="22"/>
+          <w:szCs w:val="22"/>
+        </w:rPr>
+        <w:t>0.000249s</w:t>
+      </w:r>
+    </w:p>
+    <w:p>
+      <w:pPr>
+        <w:tabs>
+          <w:tab w:val="left" w:pos="560"/>
+          <w:tab w:val="left" w:pos="1120"/>
+          <w:tab w:val="left" w:pos="1680"/>
+          <w:tab w:val="left" w:pos="2240"/>
+          <w:tab w:val="left" w:pos="2800"/>
+          <w:tab w:val="left" w:pos="3360"/>
+          <w:tab w:val="left" w:pos="3920"/>
+          <w:tab w:val="left" w:pos="4480"/>
+          <w:tab w:val="left" w:pos="5040"/>
+          <w:tab w:val="left" w:pos="5600"/>
+          <w:tab w:val="left" w:pos="6160"/>
+          <w:tab w:val="left" w:pos="6720"/>
+        </w:tabs>
+        <w:autoSpaceDE w:val="0"/>
+        <w:autoSpaceDN w:val="0"/>
+        <w:adjustRightInd w:val="0"/>
+        <w:rPr>
+          <w:rFonts w:ascii="Menlo" w:hAnsi="Menlo" w:cs="Menlo"/>
+          <w:color w:val="000000"/>
+          <w:kern w:val="0"/>
+          <w:sz w:val="22"/>
+          <w:szCs w:val="22"/>
+        </w:rPr>
+      </w:pPr>
+      <w:r>
+        <w:rPr>
+          <w:rFonts w:ascii="Menlo" w:hAnsi="Menlo" w:cs="Menlo"/>
+          <w:color w:val="000000"/>
+          <w:kern w:val="0"/>
+          <w:sz w:val="22"/>
+          <w:szCs w:val="22"/>
+        </w:rPr>
+        <w:t xml:space="preserve">Tier 21 (≈9KB) completed in </w:t>
+      </w:r>
+      <w:r>
+        <w:rPr>
+          <w:rFonts w:ascii="Menlo" w:hAnsi="Menlo" w:cs="Menlo"/>
+          <w:color w:val="2FB41D"/>
+          <w:kern w:val="0"/>
+          <w:sz w:val="22"/>
+          <w:szCs w:val="22"/>
+        </w:rPr>
+        <w:t>0.000355s</w:t>
+      </w:r>
+    </w:p>
+    <w:p>
+      <w:pPr>
+        <w:tabs>
+          <w:tab w:val="left" w:pos="560"/>
+          <w:tab w:val="left" w:pos="1120"/>
+          <w:tab w:val="left" w:pos="1680"/>
+          <w:tab w:val="left" w:pos="2240"/>
+          <w:tab w:val="left" w:pos="2800"/>
+          <w:tab w:val="left" w:pos="3360"/>
+          <w:tab w:val="left" w:pos="3920"/>
+          <w:tab w:val="left" w:pos="4480"/>
+          <w:tab w:val="left" w:pos="5040"/>
+          <w:tab w:val="left" w:pos="5600"/>
+          <w:tab w:val="left" w:pos="6160"/>
+          <w:tab w:val="left" w:pos="6720"/>
+        </w:tabs>
+        <w:autoSpaceDE w:val="0"/>
+        <w:autoSpaceDN w:val="0"/>
+        <w:adjustRightInd w:val="0"/>
+        <w:rPr>
+          <w:rFonts w:ascii="Menlo" w:hAnsi="Menlo" w:cs="Menlo"/>
+          <w:color w:val="000000"/>
+          <w:kern w:val="0"/>
+          <w:sz w:val="22"/>
+          <w:szCs w:val="22"/>
+        </w:rPr>
+      </w:pPr>
+      <w:r>
+        <w:rPr>
+          <w:rFonts w:ascii="Menlo" w:hAnsi="Menlo" w:cs="Menlo"/>
+          <w:color w:val="000000"/>
+          <w:kern w:val="0"/>
+          <w:sz w:val="22"/>
+          <w:szCs w:val="22"/>
+        </w:rPr>
+        <w:t xml:space="preserve">Tier 22 (≈14KB) completed in </w:t>
+      </w:r>
+      <w:r>
+        <w:rPr>
+          <w:rFonts w:ascii="Menlo" w:hAnsi="Menlo" w:cs="Menlo"/>
+          <w:color w:val="2FB41D"/>
+          <w:kern w:val="0"/>
+          <w:sz w:val="22"/>
+          <w:szCs w:val="22"/>
+        </w:rPr>
+        <w:t>0.000586s</w:t>
+      </w:r>
+    </w:p>
+    <w:p>
+      <w:pPr>
+        <w:tabs>
+          <w:tab w:val="left" w:pos="560"/>
+          <w:tab w:val="left" w:pos="1120"/>
+          <w:tab w:val="left" w:pos="1680"/>
+          <w:tab w:val="left" w:pos="2240"/>
+          <w:tab w:val="left" w:pos="2800"/>
+          <w:tab w:val="left" w:pos="3360"/>
+          <w:tab w:val="left" w:pos="3920"/>
+          <w:tab w:val="left" w:pos="4480"/>
+          <w:tab w:val="left" w:pos="5040"/>
+          <w:tab w:val="left" w:pos="5600"/>
+          <w:tab w:val="left" w:pos="6160"/>
+          <w:tab w:val="left" w:pos="6720"/>
+        </w:tabs>
+        <w:autoSpaceDE w:val="0"/>
+        <w:autoSpaceDN w:val="0"/>
+        <w:adjustRightInd w:val="0"/>
+        <w:rPr>
+          <w:rFonts w:ascii="Menlo" w:hAnsi="Menlo" w:cs="Menlo"/>
+          <w:color w:val="000000"/>
+          <w:kern w:val="0"/>
+          <w:sz w:val="22"/>
+          <w:szCs w:val="22"/>
+        </w:rPr>
+      </w:pPr>
+      <w:r>
+        <w:rPr>
+          <w:rFonts w:ascii="Menlo" w:hAnsi="Menlo" w:cs="Menlo"/>
+          <w:color w:val="000000"/>
+          <w:kern w:val="0"/>
+          <w:sz w:val="22"/>
+          <w:szCs w:val="22"/>
+        </w:rPr>
+        <w:t xml:space="preserve">Tier 23 (≈23KB) completed in </w:t>
+      </w:r>
+      <w:r>
+        <w:rPr>
+          <w:rFonts w:ascii="Menlo" w:hAnsi="Menlo" w:cs="Menlo"/>
+          <w:color w:val="2FB41D"/>
+          <w:kern w:val="0"/>
+          <w:sz w:val="22"/>
+          <w:szCs w:val="22"/>
+        </w:rPr>
+        <w:t>0.000940s</w:t>
+      </w:r>
+    </w:p>
+    <w:p>
+      <w:pPr>
+        <w:tabs>
+          <w:tab w:val="left" w:pos="560"/>
+          <w:tab w:val="left" w:pos="1120"/>
+          <w:tab w:val="left" w:pos="1680"/>
+          <w:tab w:val="left" w:pos="2240"/>
+          <w:tab w:val="left" w:pos="2800"/>
+          <w:tab w:val="left" w:pos="3360"/>
+          <w:tab w:val="left" w:pos="3920"/>
+          <w:tab w:val="left" w:pos="4480"/>
+          <w:tab w:val="left" w:pos="5040"/>
+          <w:tab w:val="left" w:pos="5600"/>
+          <w:tab w:val="left" w:pos="6160"/>
+          <w:tab w:val="left" w:pos="6720"/>
+        </w:tabs>
+        <w:autoSpaceDE w:val="0"/>
+        <w:autoSpaceDN w:val="0"/>
+        <w:adjustRightInd w:val="0"/>
+        <w:rPr>
+          <w:rFonts w:ascii="Menlo" w:hAnsi="Menlo" w:cs="Menlo"/>
+          <w:color w:val="000000"/>
+          <w:kern w:val="0"/>
+          <w:sz w:val="22"/>
+          <w:szCs w:val="22"/>
+        </w:rPr>
+      </w:pPr>
+      <w:r>
+        <w:rPr>
+          <w:rFonts w:ascii="Menlo" w:hAnsi="Menlo" w:cs="Menlo"/>
+          <w:color w:val="000000"/>
+          <w:kern w:val="0"/>
+          <w:sz w:val="22"/>
+          <w:szCs w:val="22"/>
+        </w:rPr>
+        <w:t xml:space="preserve">Tier 24 (≈38KB) completed in </w:t>
+      </w:r>
+      <w:r>
+        <w:rPr>
+          <w:rFonts w:ascii="Menlo" w:hAnsi="Menlo" w:cs="Menlo"/>
+          <w:color w:val="2FB41D"/>
+          <w:kern w:val="0"/>
+          <w:sz w:val="22"/>
+          <w:szCs w:val="22"/>
+        </w:rPr>
+        <w:t>0.001550s</w:t>
+      </w:r>
+    </w:p>
+    <w:p>
+      <w:pPr>
+        <w:tabs>
+          <w:tab w:val="left" w:pos="560"/>
+          <w:tab w:val="left" w:pos="1120"/>
+          <w:tab w:val="left" w:pos="1680"/>
+          <w:tab w:val="left" w:pos="2240"/>
+          <w:tab w:val="left" w:pos="2800"/>
+          <w:tab w:val="left" w:pos="3360"/>
+          <w:tab w:val="left" w:pos="3920"/>
+          <w:tab w:val="left" w:pos="4480"/>
+          <w:tab w:val="left" w:pos="5040"/>
+          <w:tab w:val="left" w:pos="5600"/>
+          <w:tab w:val="left" w:pos="6160"/>
+          <w:tab w:val="left" w:pos="6720"/>
+        </w:tabs>
+        <w:autoSpaceDE w:val="0"/>
+        <w:autoSpaceDN w:val="0"/>
+        <w:adjustRightInd w:val="0"/>
+        <w:rPr>
+          <w:rFonts w:ascii="Menlo" w:hAnsi="Menlo" w:cs="Menlo"/>
+          <w:color w:val="000000"/>
+          <w:kern w:val="0"/>
+          <w:sz w:val="22"/>
+          <w:szCs w:val="22"/>
+        </w:rPr>
+      </w:pPr>
+      <w:r>
+        <w:rPr>
+          <w:rFonts w:ascii="Menlo" w:hAnsi="Menlo" w:cs="Menlo"/>
+          <w:color w:val="000000"/>
+          <w:kern w:val="0"/>
+          <w:sz w:val="22"/>
+          <w:szCs w:val="22"/>
+        </w:rPr>
+        <w:t xml:space="preserve">Tier 25 (≈62KB) completed in </w:t>
+      </w:r>
+      <w:r>
+        <w:rPr>
+          <w:rFonts w:ascii="Menlo" w:hAnsi="Menlo" w:cs="Menlo"/>
+          <w:color w:val="2FB41D"/>
+          <w:kern w:val="0"/>
+          <w:sz w:val="22"/>
+          <w:szCs w:val="22"/>
+        </w:rPr>
+        <w:t>0.002518s</w:t>
+      </w:r>
+    </w:p>
+    <w:p>
+      <w:pPr>
+        <w:tabs>
+          <w:tab w:val="left" w:pos="560"/>
+          <w:tab w:val="left" w:pos="1120"/>
+          <w:tab w:val="left" w:pos="1680"/>
+          <w:tab w:val="left" w:pos="2240"/>
+          <w:tab w:val="left" w:pos="2800"/>
+          <w:tab w:val="left" w:pos="3360"/>
+          <w:tab w:val="left" w:pos="3920"/>
+          <w:tab w:val="left" w:pos="4480"/>
+          <w:tab w:val="left" w:pos="5040"/>
+          <w:tab w:val="left" w:pos="5600"/>
+          <w:tab w:val="left" w:pos="6160"/>
+          <w:tab w:val="left" w:pos="6720"/>
+        </w:tabs>
+        <w:autoSpaceDE w:val="0"/>
+        <w:autoSpaceDN w:val="0"/>
+        <w:adjustRightInd w:val="0"/>
+        <w:rPr>
+          <w:rFonts w:ascii="Menlo" w:hAnsi="Menlo" w:cs="Menlo"/>
+          <w:color w:val="000000"/>
+          <w:kern w:val="0"/>
+          <w:sz w:val="22"/>
+          <w:szCs w:val="22"/>
+        </w:rPr>
+      </w:pPr>
+      <w:r>
+        <w:rPr>
+          <w:rFonts w:ascii="Menlo" w:hAnsi="Menlo" w:cs="Menlo"/>
+          <w:color w:val="000000"/>
+          <w:kern w:val="0"/>
+          <w:sz w:val="22"/>
+          <w:szCs w:val="22"/>
+        </w:rPr>
+        <w:t xml:space="preserve">Tier 26 (≈101KB) completed in </w:t>
+      </w:r>
+      <w:r>
+        <w:rPr>
+          <w:rFonts w:ascii="Menlo" w:hAnsi="Menlo" w:cs="Menlo"/>
+          <w:color w:val="2FB41D"/>
+          <w:kern w:val="0"/>
+          <w:sz w:val="22"/>
+          <w:szCs w:val="22"/>
+        </w:rPr>
+        <w:t>0.004007s</w:t>
+      </w:r>
+    </w:p>
+    <w:p>
+      <w:pPr>
+        <w:tabs>
+          <w:tab w:val="left" w:pos="560"/>
+          <w:tab w:val="left" w:pos="1120"/>
+          <w:tab w:val="left" w:pos="1680"/>
+          <w:tab w:val="left" w:pos="2240"/>
+          <w:tab w:val="left" w:pos="2800"/>
+          <w:tab w:val="left" w:pos="3360"/>
+          <w:tab w:val="left" w:pos="3920"/>
+          <w:tab w:val="left" w:pos="4480"/>
+          <w:tab w:val="left" w:pos="5040"/>
+          <w:tab w:val="left" w:pos="5600"/>
+          <w:tab w:val="left" w:pos="6160"/>
+          <w:tab w:val="left" w:pos="6720"/>
+        </w:tabs>
+        <w:autoSpaceDE w:val="0"/>
+        <w:autoSpaceDN w:val="0"/>
+        <w:adjustRightInd w:val="0"/>
+        <w:rPr>
+          <w:rFonts w:ascii="Menlo" w:hAnsi="Menlo" w:cs="Menlo"/>
+          <w:color w:val="000000"/>
+          <w:kern w:val="0"/>
+          <w:sz w:val="22"/>
+          <w:szCs w:val="22"/>
+        </w:rPr>
+      </w:pPr>
+      <w:r>
+        <w:rPr>
+          <w:rFonts w:ascii="Menlo" w:hAnsi="Menlo" w:cs="Menlo"/>
+          <w:color w:val="000000"/>
+          <w:kern w:val="0"/>
+          <w:sz w:val="22"/>
+          <w:szCs w:val="22"/>
+        </w:rPr>
+        <w:t xml:space="preserve">Tier 27 (≈164KB) completed in </w:t>
+      </w:r>
+      <w:r>
+        <w:rPr>
+          <w:rFonts w:ascii="Menlo" w:hAnsi="Menlo" w:cs="Menlo"/>
+          <w:color w:val="2FB41D"/>
+          <w:kern w:val="0"/>
+          <w:sz w:val="22"/>
+          <w:szCs w:val="22"/>
+        </w:rPr>
+        <w:t>0.006622s</w:t>
+      </w:r>
+    </w:p>
+    <w:p>
+      <w:pPr>
+        <w:tabs>
+          <w:tab w:val="left" w:pos="560"/>
+          <w:tab w:val="left" w:pos="1120"/>
+          <w:tab w:val="left" w:pos="1680"/>
+          <w:tab w:val="left" w:pos="2240"/>
+          <w:tab w:val="left" w:pos="2800"/>
+          <w:tab w:val="left" w:pos="3360"/>
+          <w:tab w:val="left" w:pos="3920"/>
+          <w:tab w:val="left" w:pos="4480"/>
+          <w:tab w:val="left" w:pos="5040"/>
+          <w:tab w:val="left" w:pos="5600"/>
+          <w:tab w:val="left" w:pos="6160"/>
+          <w:tab w:val="left" w:pos="6720"/>
+        </w:tabs>
+        <w:autoSpaceDE w:val="0"/>
+        <w:autoSpaceDN w:val="0"/>
+        <w:adjustRightInd w:val="0"/>
+        <w:rPr>
+          <w:rFonts w:ascii="Menlo" w:hAnsi="Menlo" w:cs="Menlo"/>
+          <w:color w:val="000000"/>
+          <w:kern w:val="0"/>
+          <w:sz w:val="22"/>
+          <w:szCs w:val="22"/>
+        </w:rPr>
+      </w:pPr>
+      <w:r>
+        <w:rPr>
+          <w:rFonts w:ascii="Menlo" w:hAnsi="Menlo" w:cs="Menlo"/>
+          <w:color w:val="000000"/>
+          <w:kern w:val="0"/>
+          <w:sz w:val="22"/>
+          <w:szCs w:val="22"/>
+        </w:rPr>
+        <w:t>Tier 28 (≈265KB) exceeded 0.01s cutoff with time</w:t>
+      </w:r>
+      <w:r>
+        <w:rPr>
+          <w:rFonts w:ascii="Menlo" w:hAnsi="Menlo" w:cs="Menlo"/>
+          <w:color w:val="B42419"/>
+          <w:kern w:val="0"/>
+          <w:sz w:val="22"/>
+          <w:szCs w:val="22"/>
+        </w:rPr>
+        <w:t xml:space="preserve"> 0.010640s</w:t>
+      </w:r>
+    </w:p>
+    <w:p>
+      <w:pPr>
+        <w:tabs>
+          <w:tab w:val="left" w:pos="560"/>
+          <w:tab w:val="left" w:pos="1120"/>
+          <w:tab w:val="left" w:pos="1680"/>
+          <w:tab w:val="left" w:pos="2240"/>
+          <w:tab w:val="left" w:pos="2800"/>
+          <w:tab w:val="left" w:pos="3360"/>
+          <w:tab w:val="left" w:pos="3920"/>
+          <w:tab w:val="left" w:pos="4480"/>
+          <w:tab w:val="left" w:pos="5040"/>
+          <w:tab w:val="left" w:pos="5600"/>
+          <w:tab w:val="left" w:pos="6160"/>
+          <w:tab w:val="left" w:pos="6720"/>
+        </w:tabs>
+        <w:autoSpaceDE w:val="0"/>
+        <w:autoSpaceDN w:val="0"/>
+        <w:adjustRightInd w:val="0"/>
+        <w:rPr>
+          <w:rFonts w:ascii="Menlo" w:hAnsi="Menlo" w:cs="Menlo"/>
+          <w:color w:val="000000"/>
+          <w:kern w:val="0"/>
+          <w:sz w:val="22"/>
+          <w:szCs w:val="22"/>
+        </w:rPr>
+      </w:pPr>
+      <w:proofErr w:type="spellStart"/>
+      <w:r>
+        <w:rPr>
+          <w:rFonts w:ascii="Menlo" w:hAnsi="Menlo" w:cs="Menlo"/>
+          <w:color w:val="000000"/>
+          <w:kern w:val="0"/>
+          <w:sz w:val="22"/>
+          <w:szCs w:val="22"/>
+        </w:rPr>
+        <w:t>Succesfully</w:t>
+      </w:r>
+      <w:proofErr w:type="spellEnd"/>
+      <w:r>
+        <w:rPr>
+          <w:rFonts w:ascii="Menlo" w:hAnsi="Menlo" w:cs="Menlo"/>
+          <w:color w:val="000000"/>
+          <w:kern w:val="0"/>
+          <w:sz w:val="22"/>
+          <w:szCs w:val="22"/>
+        </w:rPr>
+        <w:t xml:space="preserve"> completed tier: </w:t>
+      </w:r>
+      <w:proofErr w:type="gramStart"/>
+      <w:r>
+        <w:rPr>
+          <w:rFonts w:ascii="Menlo" w:hAnsi="Menlo" w:cs="Menlo"/>
+          <w:color w:val="000000"/>
+          <w:kern w:val="0"/>
+          <w:sz w:val="22"/>
+          <w:szCs w:val="22"/>
+        </w:rPr>
+        <w:t>27</w:t>
+      </w:r>
+      <w:proofErr w:type="gramEnd"/>
+    </w:p>
+    <w:p>
+      <w:pPr>
+        <w:rPr>
+          <w:b/>
+          <w:bCs/>
+        </w:rPr>
+      </w:pPr>
+    </w:p>
+    <w:p>
+      <w:pPr>
+        <w:rPr>
+          <w:b/>
+          <w:bCs/>
+        </w:rPr>
+      </w:pPr>
+      <w:r>
+        <w:rPr>
+          <w:b/>
+          <w:bCs/>
+        </w:rPr>
+        <w:t>In-Place Reversal Method Medium:</w:t>
+      </w:r>
+    </w:p>
+    <w:p>
+      <w:pPr>
+        <w:tabs>
+          <w:tab w:val="left" w:pos="560"/>
+          <w:tab w:val="left" w:pos="1120"/>
+          <w:tab w:val="left" w:pos="1680"/>
+          <w:tab w:val="left" w:pos="2240"/>
+          <w:tab w:val="left" w:pos="2800"/>
+          <w:tab w:val="left" w:pos="3360"/>
+          <w:tab w:val="left" w:pos="3920"/>
+          <w:tab w:val="left" w:pos="4480"/>
+          <w:tab w:val="left" w:pos="5040"/>
+          <w:tab w:val="left" w:pos="5600"/>
+          <w:tab w:val="left" w:pos="6160"/>
+          <w:tab w:val="left" w:pos="6720"/>
+        </w:tabs>
+        <w:autoSpaceDE w:val="0"/>
+        <w:autoSpaceDN w:val="0"/>
+        <w:adjustRightInd w:val="0"/>
+        <w:rPr>
+          <w:rFonts w:ascii="Menlo" w:hAnsi="Menlo" w:cs="Menlo"/>
+          <w:color w:val="000000"/>
+          <w:kern w:val="0"/>
+          <w:sz w:val="22"/>
+          <w:szCs w:val="22"/>
+        </w:rPr>
+      </w:pPr>
+      <w:r>
+        <w:rPr>
+          <w:rFonts w:ascii="Menlo" w:hAnsi="Menlo" w:cs="Menlo"/>
+          <w:color w:val="000000"/>
+          <w:kern w:val="0"/>
+          <w:sz w:val="22"/>
+          <w:szCs w:val="22"/>
+        </w:rPr>
+        <w:t xml:space="preserve">Tier 0 (≈0B) completed in </w:t>
+      </w:r>
+      <w:r>
+        <w:rPr>
+          <w:rFonts w:ascii="Menlo" w:hAnsi="Menlo" w:cs="Menlo"/>
+          <w:color w:val="2FB41D"/>
+          <w:kern w:val="0"/>
+          <w:sz w:val="22"/>
+          <w:szCs w:val="22"/>
+        </w:rPr>
+        <w:t>0.000001s</w:t>
+      </w:r>
+    </w:p>
+    <w:p>
+      <w:pPr>
+        <w:tabs>
+          <w:tab w:val="left" w:pos="560"/>
+          <w:tab w:val="left" w:pos="1120"/>
+          <w:tab w:val="left" w:pos="1680"/>
+          <w:tab w:val="left" w:pos="2240"/>
+          <w:tab w:val="left" w:pos="2800"/>
+          <w:tab w:val="left" w:pos="3360"/>
+          <w:tab w:val="left" w:pos="3920"/>
+          <w:tab w:val="left" w:pos="4480"/>
+          <w:tab w:val="left" w:pos="5040"/>
+          <w:tab w:val="left" w:pos="5600"/>
+          <w:tab w:val="left" w:pos="6160"/>
+          <w:tab w:val="left" w:pos="6720"/>
+        </w:tabs>
+        <w:autoSpaceDE w:val="0"/>
+        <w:autoSpaceDN w:val="0"/>
+        <w:adjustRightInd w:val="0"/>
+        <w:rPr>
+          <w:rFonts w:ascii="Menlo" w:hAnsi="Menlo" w:cs="Menlo"/>
+          <w:color w:val="000000"/>
+          <w:kern w:val="0"/>
+          <w:sz w:val="22"/>
+          <w:szCs w:val="22"/>
+        </w:rPr>
+      </w:pPr>
+      <w:r>
+        <w:rPr>
+          <w:rFonts w:ascii="Menlo" w:hAnsi="Menlo" w:cs="Menlo"/>
+          <w:color w:val="000000"/>
+          <w:kern w:val="0"/>
+          <w:sz w:val="22"/>
+          <w:szCs w:val="22"/>
+        </w:rPr>
+        <w:t xml:space="preserve">Tier 1 (≈0B) completed in </w:t>
+      </w:r>
+      <w:r>
+        <w:rPr>
+          <w:rFonts w:ascii="Menlo" w:hAnsi="Menlo" w:cs="Menlo"/>
+          <w:color w:val="2FB41D"/>
+          <w:kern w:val="0"/>
+          <w:sz w:val="22"/>
+          <w:szCs w:val="22"/>
+        </w:rPr>
+        <w:t>0.000001s</w:t>
+      </w:r>
+    </w:p>
+    <w:p>
+      <w:pPr>
+        <w:tabs>
+          <w:tab w:val="left" w:pos="560"/>
+          <w:tab w:val="left" w:pos="1120"/>
+          <w:tab w:val="left" w:pos="1680"/>
+          <w:tab w:val="left" w:pos="2240"/>
+          <w:tab w:val="left" w:pos="2800"/>
+          <w:tab w:val="left" w:pos="3360"/>
+          <w:tab w:val="left" w:pos="3920"/>
+          <w:tab w:val="left" w:pos="4480"/>
+          <w:tab w:val="left" w:pos="5040"/>
+          <w:tab w:val="left" w:pos="5600"/>
+          <w:tab w:val="left" w:pos="6160"/>
+          <w:tab w:val="left" w:pos="6720"/>
+        </w:tabs>
+        <w:autoSpaceDE w:val="0"/>
+        <w:autoSpaceDN w:val="0"/>
+        <w:adjustRightInd w:val="0"/>
+        <w:rPr>
+          <w:rFonts w:ascii="Menlo" w:hAnsi="Menlo" w:cs="Menlo"/>
+          <w:color w:val="000000"/>
+          <w:kern w:val="0"/>
+          <w:sz w:val="22"/>
+          <w:szCs w:val="22"/>
+        </w:rPr>
+      </w:pPr>
+      <w:r>
+        <w:rPr>
+          <w:rFonts w:ascii="Menlo" w:hAnsi="Menlo" w:cs="Menlo"/>
+          <w:color w:val="000000"/>
+          <w:kern w:val="0"/>
+          <w:sz w:val="22"/>
+          <w:szCs w:val="22"/>
+        </w:rPr>
+        <w:t xml:space="preserve">Tier 2 (≈1B) completed in </w:t>
+      </w:r>
+      <w:r>
+        <w:rPr>
+          <w:rFonts w:ascii="Menlo" w:hAnsi="Menlo" w:cs="Menlo"/>
+          <w:color w:val="2FB41D"/>
+          <w:kern w:val="0"/>
+          <w:sz w:val="22"/>
+          <w:szCs w:val="22"/>
+        </w:rPr>
+        <w:t>0.000001s</w:t>
+      </w:r>
+    </w:p>
+    <w:p>
+      <w:pPr>
+        <w:tabs>
+          <w:tab w:val="left" w:pos="560"/>
+          <w:tab w:val="left" w:pos="1120"/>
+          <w:tab w:val="left" w:pos="1680"/>
+          <w:tab w:val="left" w:pos="2240"/>
+          <w:tab w:val="left" w:pos="2800"/>
+          <w:tab w:val="left" w:pos="3360"/>
+          <w:tab w:val="left" w:pos="3920"/>
+          <w:tab w:val="left" w:pos="4480"/>
+          <w:tab w:val="left" w:pos="5040"/>
+          <w:tab w:val="left" w:pos="5600"/>
+          <w:tab w:val="left" w:pos="6160"/>
+          <w:tab w:val="left" w:pos="6720"/>
+        </w:tabs>
+        <w:autoSpaceDE w:val="0"/>
+        <w:autoSpaceDN w:val="0"/>
+        <w:adjustRightInd w:val="0"/>
+        <w:rPr>
+          <w:rFonts w:ascii="Menlo" w:hAnsi="Menlo" w:cs="Menlo"/>
+          <w:color w:val="000000"/>
+          <w:kern w:val="0"/>
+          <w:sz w:val="22"/>
+          <w:szCs w:val="22"/>
+        </w:rPr>
+      </w:pPr>
+      <w:r>
+        <w:rPr>
+          <w:rFonts w:ascii="Menlo" w:hAnsi="Menlo" w:cs="Menlo"/>
+          <w:color w:val="000000"/>
+          <w:kern w:val="0"/>
+          <w:sz w:val="22"/>
+          <w:szCs w:val="22"/>
+        </w:rPr>
+        <w:t xml:space="preserve">Tier 3 (≈1B) completed in </w:t>
+      </w:r>
+      <w:r>
+        <w:rPr>
+          <w:rFonts w:ascii="Menlo" w:hAnsi="Menlo" w:cs="Menlo"/>
+          <w:color w:val="2FB41D"/>
+          <w:kern w:val="0"/>
+          <w:sz w:val="22"/>
+          <w:szCs w:val="22"/>
+        </w:rPr>
+        <w:t>0.000001s</w:t>
+      </w:r>
+    </w:p>
+    <w:p>
+      <w:pPr>
+        <w:tabs>
+          <w:tab w:val="left" w:pos="560"/>
+          <w:tab w:val="left" w:pos="1120"/>
+          <w:tab w:val="left" w:pos="1680"/>
+          <w:tab w:val="left" w:pos="2240"/>
+          <w:tab w:val="left" w:pos="2800"/>
+          <w:tab w:val="left" w:pos="3360"/>
+          <w:tab w:val="left" w:pos="3920"/>
+          <w:tab w:val="left" w:pos="4480"/>
+          <w:tab w:val="left" w:pos="5040"/>
+          <w:tab w:val="left" w:pos="5600"/>
+          <w:tab w:val="left" w:pos="6160"/>
+          <w:tab w:val="left" w:pos="6720"/>
+        </w:tabs>
+        <w:autoSpaceDE w:val="0"/>
+        <w:autoSpaceDN w:val="0"/>
+        <w:adjustRightInd w:val="0"/>
+        <w:rPr>
+          <w:rFonts w:ascii="Menlo" w:hAnsi="Menlo" w:cs="Menlo"/>
+          <w:color w:val="000000"/>
+          <w:kern w:val="0"/>
+          <w:sz w:val="22"/>
+          <w:szCs w:val="22"/>
+        </w:rPr>
+      </w:pPr>
+      <w:r>
+        <w:rPr>
+          <w:rFonts w:ascii="Menlo" w:hAnsi="Menlo" w:cs="Menlo"/>
+          <w:color w:val="000000"/>
+          <w:kern w:val="0"/>
+          <w:sz w:val="22"/>
+          <w:szCs w:val="22"/>
+        </w:rPr>
+        <w:t xml:space="preserve">Tier 4 (≈2B) completed in </w:t>
+      </w:r>
+      <w:r>
+        <w:rPr>
+          <w:rFonts w:ascii="Menlo" w:hAnsi="Menlo" w:cs="Menlo"/>
+          <w:color w:val="2FB41D"/>
+          <w:kern w:val="0"/>
+          <w:sz w:val="22"/>
+          <w:szCs w:val="22"/>
+        </w:rPr>
+        <w:t>0.000001s</w:t>
+      </w:r>
+    </w:p>
+    <w:p>
+      <w:pPr>
+        <w:tabs>
+          <w:tab w:val="left" w:pos="560"/>
+          <w:tab w:val="left" w:pos="1120"/>
+          <w:tab w:val="left" w:pos="1680"/>
+          <w:tab w:val="left" w:pos="2240"/>
+          <w:tab w:val="left" w:pos="2800"/>
+          <w:tab w:val="left" w:pos="3360"/>
+          <w:tab w:val="left" w:pos="3920"/>
+          <w:tab w:val="left" w:pos="4480"/>
+          <w:tab w:val="left" w:pos="5040"/>
+          <w:tab w:val="left" w:pos="5600"/>
+          <w:tab w:val="left" w:pos="6160"/>
+          <w:tab w:val="left" w:pos="6720"/>
+        </w:tabs>
+        <w:autoSpaceDE w:val="0"/>
+        <w:autoSpaceDN w:val="0"/>
+        <w:adjustRightInd w:val="0"/>
+        <w:rPr>
+          <w:rFonts w:ascii="Menlo" w:hAnsi="Menlo" w:cs="Menlo"/>
+          <w:color w:val="000000"/>
+          <w:kern w:val="0"/>
+          <w:sz w:val="22"/>
+          <w:szCs w:val="22"/>
+        </w:rPr>
+      </w:pPr>
+      <w:r>
+        <w:rPr>
+          <w:rFonts w:ascii="Menlo" w:hAnsi="Menlo" w:cs="Menlo"/>
+          <w:color w:val="000000"/>
+          <w:kern w:val="0"/>
+          <w:sz w:val="22"/>
+          <w:szCs w:val="22"/>
+        </w:rPr>
+        <w:lastRenderedPageBreak/>
+        <w:t xml:space="preserve">Tier 5 (≈4B) completed in </w:t>
+      </w:r>
+      <w:r>
+        <w:rPr>
+          <w:rFonts w:ascii="Menlo" w:hAnsi="Menlo" w:cs="Menlo"/>
+          <w:color w:val="2FB41D"/>
+          <w:kern w:val="0"/>
+          <w:sz w:val="22"/>
+          <w:szCs w:val="22"/>
+        </w:rPr>
+        <w:t>0.000001s</w:t>
+      </w:r>
+    </w:p>
+    <w:p>
+      <w:pPr>
+        <w:tabs>
+          <w:tab w:val="left" w:pos="560"/>
+          <w:tab w:val="left" w:pos="1120"/>
+          <w:tab w:val="left" w:pos="1680"/>
+          <w:tab w:val="left" w:pos="2240"/>
+          <w:tab w:val="left" w:pos="2800"/>
+          <w:tab w:val="left" w:pos="3360"/>
+          <w:tab w:val="left" w:pos="3920"/>
+          <w:tab w:val="left" w:pos="4480"/>
+          <w:tab w:val="left" w:pos="5040"/>
+          <w:tab w:val="left" w:pos="5600"/>
+          <w:tab w:val="left" w:pos="6160"/>
+          <w:tab w:val="left" w:pos="6720"/>
+        </w:tabs>
+        <w:autoSpaceDE w:val="0"/>
+        <w:autoSpaceDN w:val="0"/>
+        <w:adjustRightInd w:val="0"/>
+        <w:rPr>
+          <w:rFonts w:ascii="Menlo" w:hAnsi="Menlo" w:cs="Menlo"/>
+          <w:color w:val="000000"/>
+          <w:kern w:val="0"/>
+          <w:sz w:val="22"/>
+          <w:szCs w:val="22"/>
+        </w:rPr>
+      </w:pPr>
+      <w:r>
+        <w:rPr>
+          <w:rFonts w:ascii="Menlo" w:hAnsi="Menlo" w:cs="Menlo"/>
+          <w:color w:val="000000"/>
+          <w:kern w:val="0"/>
+          <w:sz w:val="22"/>
+          <w:szCs w:val="22"/>
+        </w:rPr>
+        <w:t xml:space="preserve">Tier 6 (≈6B) completed in </w:t>
+      </w:r>
+      <w:r>
+        <w:rPr>
+          <w:rFonts w:ascii="Menlo" w:hAnsi="Menlo" w:cs="Menlo"/>
+          <w:color w:val="2FB41D"/>
+          <w:kern w:val="0"/>
+          <w:sz w:val="22"/>
+          <w:szCs w:val="22"/>
+        </w:rPr>
+        <w:t>0.000001s</w:t>
+      </w:r>
+    </w:p>
+    <w:p>
+      <w:pPr>
+        <w:tabs>
+          <w:tab w:val="left" w:pos="560"/>
+          <w:tab w:val="left" w:pos="1120"/>
+          <w:tab w:val="left" w:pos="1680"/>
+          <w:tab w:val="left" w:pos="2240"/>
+          <w:tab w:val="left" w:pos="2800"/>
+          <w:tab w:val="left" w:pos="3360"/>
+          <w:tab w:val="left" w:pos="3920"/>
+          <w:tab w:val="left" w:pos="4480"/>
+          <w:tab w:val="left" w:pos="5040"/>
+          <w:tab w:val="left" w:pos="5600"/>
+          <w:tab w:val="left" w:pos="6160"/>
+          <w:tab w:val="left" w:pos="6720"/>
+        </w:tabs>
+        <w:autoSpaceDE w:val="0"/>
+        <w:autoSpaceDN w:val="0"/>
+        <w:adjustRightInd w:val="0"/>
+        <w:rPr>
+          <w:rFonts w:ascii="Menlo" w:hAnsi="Menlo" w:cs="Menlo"/>
+          <w:color w:val="000000"/>
+          <w:kern w:val="0"/>
+          <w:sz w:val="22"/>
+          <w:szCs w:val="22"/>
+        </w:rPr>
+      </w:pPr>
+      <w:r>
+        <w:rPr>
+          <w:rFonts w:ascii="Menlo" w:hAnsi="Menlo" w:cs="Menlo"/>
+          <w:color w:val="000000"/>
+          <w:kern w:val="0"/>
+          <w:sz w:val="22"/>
+          <w:szCs w:val="22"/>
+        </w:rPr>
+        <w:t xml:space="preserve">Tier 7 (≈11B) completed in </w:t>
+      </w:r>
+      <w:r>
+        <w:rPr>
+          <w:rFonts w:ascii="Menlo" w:hAnsi="Menlo" w:cs="Menlo"/>
+          <w:color w:val="2FB41D"/>
+          <w:kern w:val="0"/>
+          <w:sz w:val="22"/>
+          <w:szCs w:val="22"/>
+        </w:rPr>
+        <w:t>0.000001s</w:t>
+      </w:r>
+    </w:p>
+    <w:p>
+      <w:pPr>
+        <w:tabs>
+          <w:tab w:val="left" w:pos="560"/>
+          <w:tab w:val="left" w:pos="1120"/>
+          <w:tab w:val="left" w:pos="1680"/>
+          <w:tab w:val="left" w:pos="2240"/>
+          <w:tab w:val="left" w:pos="2800"/>
+          <w:tab w:val="left" w:pos="3360"/>
+          <w:tab w:val="left" w:pos="3920"/>
+          <w:tab w:val="left" w:pos="4480"/>
+          <w:tab w:val="left" w:pos="5040"/>
+          <w:tab w:val="left" w:pos="5600"/>
+          <w:tab w:val="left" w:pos="6160"/>
+          <w:tab w:val="left" w:pos="6720"/>
+        </w:tabs>
+        <w:autoSpaceDE w:val="0"/>
+        <w:autoSpaceDN w:val="0"/>
+        <w:adjustRightInd w:val="0"/>
+        <w:rPr>
+          <w:rFonts w:ascii="Menlo" w:hAnsi="Menlo" w:cs="Menlo"/>
+          <w:color w:val="000000"/>
+          <w:kern w:val="0"/>
+          <w:sz w:val="22"/>
+          <w:szCs w:val="22"/>
+        </w:rPr>
+      </w:pPr>
+      <w:r>
+        <w:rPr>
+          <w:rFonts w:ascii="Menlo" w:hAnsi="Menlo" w:cs="Menlo"/>
+          <w:color w:val="000000"/>
+          <w:kern w:val="0"/>
+          <w:sz w:val="22"/>
+          <w:szCs w:val="22"/>
+        </w:rPr>
+        <w:t xml:space="preserve">Tier 8 (≈18B) completed in </w:t>
+      </w:r>
+      <w:r>
+        <w:rPr>
+          <w:rFonts w:ascii="Menlo" w:hAnsi="Menlo" w:cs="Menlo"/>
+          <w:color w:val="2FB41D"/>
+          <w:kern w:val="0"/>
+          <w:sz w:val="22"/>
+          <w:szCs w:val="22"/>
+        </w:rPr>
+        <w:t>0.000001s</w:t>
+      </w:r>
+    </w:p>
+    <w:p>
+      <w:pPr>
+        <w:tabs>
+          <w:tab w:val="left" w:pos="560"/>
+          <w:tab w:val="left" w:pos="1120"/>
+          <w:tab w:val="left" w:pos="1680"/>
+          <w:tab w:val="left" w:pos="2240"/>
+          <w:tab w:val="left" w:pos="2800"/>
+          <w:tab w:val="left" w:pos="3360"/>
+          <w:tab w:val="left" w:pos="3920"/>
+          <w:tab w:val="left" w:pos="4480"/>
+          <w:tab w:val="left" w:pos="5040"/>
+          <w:tab w:val="left" w:pos="5600"/>
+          <w:tab w:val="left" w:pos="6160"/>
+          <w:tab w:val="left" w:pos="6720"/>
+        </w:tabs>
+        <w:autoSpaceDE w:val="0"/>
+        <w:autoSpaceDN w:val="0"/>
+        <w:adjustRightInd w:val="0"/>
+        <w:rPr>
+          <w:rFonts w:ascii="Menlo" w:hAnsi="Menlo" w:cs="Menlo"/>
+          <w:color w:val="000000"/>
+          <w:kern w:val="0"/>
+          <w:sz w:val="22"/>
+          <w:szCs w:val="22"/>
+        </w:rPr>
+      </w:pPr>
+      <w:r>
+        <w:rPr>
+          <w:rFonts w:ascii="Menlo" w:hAnsi="Menlo" w:cs="Menlo"/>
+          <w:color w:val="000000"/>
+          <w:kern w:val="0"/>
+          <w:sz w:val="22"/>
+          <w:szCs w:val="22"/>
+        </w:rPr>
+        <w:t xml:space="preserve">Tier 9 (≈29B) completed in </w:t>
+      </w:r>
+      <w:r>
+        <w:rPr>
+          <w:rFonts w:ascii="Menlo" w:hAnsi="Menlo" w:cs="Menlo"/>
+          <w:color w:val="2FB41D"/>
+          <w:kern w:val="0"/>
+          <w:sz w:val="22"/>
+          <w:szCs w:val="22"/>
+        </w:rPr>
+        <w:t>0.000002s</w:t>
+      </w:r>
+    </w:p>
+    <w:p>
+      <w:pPr>
+        <w:tabs>
+          <w:tab w:val="left" w:pos="560"/>
+          <w:tab w:val="left" w:pos="1120"/>
+          <w:tab w:val="left" w:pos="1680"/>
+          <w:tab w:val="left" w:pos="2240"/>
+          <w:tab w:val="left" w:pos="2800"/>
+          <w:tab w:val="left" w:pos="3360"/>
+          <w:tab w:val="left" w:pos="3920"/>
+          <w:tab w:val="left" w:pos="4480"/>
+          <w:tab w:val="left" w:pos="5040"/>
+          <w:tab w:val="left" w:pos="5600"/>
+          <w:tab w:val="left" w:pos="6160"/>
+          <w:tab w:val="left" w:pos="6720"/>
+        </w:tabs>
+        <w:autoSpaceDE w:val="0"/>
+        <w:autoSpaceDN w:val="0"/>
+        <w:adjustRightInd w:val="0"/>
+        <w:rPr>
+          <w:rFonts w:ascii="Menlo" w:hAnsi="Menlo" w:cs="Menlo"/>
+          <w:color w:val="000000"/>
+          <w:kern w:val="0"/>
+          <w:sz w:val="22"/>
+          <w:szCs w:val="22"/>
+        </w:rPr>
+      </w:pPr>
+      <w:r>
+        <w:rPr>
+          <w:rFonts w:ascii="Menlo" w:hAnsi="Menlo" w:cs="Menlo"/>
+          <w:color w:val="000000"/>
+          <w:kern w:val="0"/>
+          <w:sz w:val="22"/>
+          <w:szCs w:val="22"/>
+        </w:rPr>
+        <w:t xml:space="preserve">Tier 10 (≈47B) completed in </w:t>
+      </w:r>
+      <w:r>
+        <w:rPr>
+          <w:rFonts w:ascii="Menlo" w:hAnsi="Menlo" w:cs="Menlo"/>
+          <w:color w:val="2FB41D"/>
+          <w:kern w:val="0"/>
+          <w:sz w:val="22"/>
+          <w:szCs w:val="22"/>
+        </w:rPr>
+        <w:t>0.000002s</w:t>
+      </w:r>
+    </w:p>
+    <w:p>
+      <w:pPr>
+        <w:tabs>
+          <w:tab w:val="left" w:pos="560"/>
+          <w:tab w:val="left" w:pos="1120"/>
+          <w:tab w:val="left" w:pos="1680"/>
+          <w:tab w:val="left" w:pos="2240"/>
+          <w:tab w:val="left" w:pos="2800"/>
+          <w:tab w:val="left" w:pos="3360"/>
+          <w:tab w:val="left" w:pos="3920"/>
+          <w:tab w:val="left" w:pos="4480"/>
+          <w:tab w:val="left" w:pos="5040"/>
+          <w:tab w:val="left" w:pos="5600"/>
+          <w:tab w:val="left" w:pos="6160"/>
+          <w:tab w:val="left" w:pos="6720"/>
+        </w:tabs>
+        <w:autoSpaceDE w:val="0"/>
+        <w:autoSpaceDN w:val="0"/>
+        <w:adjustRightInd w:val="0"/>
+        <w:rPr>
+          <w:rFonts w:ascii="Menlo" w:hAnsi="Menlo" w:cs="Menlo"/>
+          <w:color w:val="000000"/>
+          <w:kern w:val="0"/>
+          <w:sz w:val="22"/>
+          <w:szCs w:val="22"/>
+        </w:rPr>
+      </w:pPr>
+      <w:r>
+        <w:rPr>
+          <w:rFonts w:ascii="Menlo" w:hAnsi="Menlo" w:cs="Menlo"/>
+          <w:color w:val="000000"/>
+          <w:kern w:val="0"/>
+          <w:sz w:val="22"/>
+          <w:szCs w:val="22"/>
+        </w:rPr>
+        <w:t xml:space="preserve">Tier 11 (≈76B) completed in </w:t>
+      </w:r>
+      <w:r>
+        <w:rPr>
+          <w:rFonts w:ascii="Menlo" w:hAnsi="Menlo" w:cs="Menlo"/>
+          <w:color w:val="2FB41D"/>
+          <w:kern w:val="0"/>
+          <w:sz w:val="22"/>
+          <w:szCs w:val="22"/>
+        </w:rPr>
+        <w:t>0.000004s</w:t>
+      </w:r>
+    </w:p>
+    <w:p>
+      <w:pPr>
+        <w:tabs>
+          <w:tab w:val="left" w:pos="560"/>
+          <w:tab w:val="left" w:pos="1120"/>
+          <w:tab w:val="left" w:pos="1680"/>
+          <w:tab w:val="left" w:pos="2240"/>
+          <w:tab w:val="left" w:pos="2800"/>
+          <w:tab w:val="left" w:pos="3360"/>
+          <w:tab w:val="left" w:pos="3920"/>
+          <w:tab w:val="left" w:pos="4480"/>
+          <w:tab w:val="left" w:pos="5040"/>
+          <w:tab w:val="left" w:pos="5600"/>
+          <w:tab w:val="left" w:pos="6160"/>
+          <w:tab w:val="left" w:pos="6720"/>
+        </w:tabs>
+        <w:autoSpaceDE w:val="0"/>
+        <w:autoSpaceDN w:val="0"/>
+        <w:adjustRightInd w:val="0"/>
+        <w:rPr>
+          <w:rFonts w:ascii="Menlo" w:hAnsi="Menlo" w:cs="Menlo"/>
+          <w:color w:val="000000"/>
+          <w:kern w:val="0"/>
+          <w:sz w:val="22"/>
+          <w:szCs w:val="22"/>
+        </w:rPr>
+      </w:pPr>
+      <w:r>
+        <w:rPr>
+          <w:rFonts w:ascii="Menlo" w:hAnsi="Menlo" w:cs="Menlo"/>
+          <w:color w:val="000000"/>
+          <w:kern w:val="0"/>
+          <w:sz w:val="22"/>
+          <w:szCs w:val="22"/>
+        </w:rPr>
+        <w:t xml:space="preserve">Tier 12 (≈123B) completed in </w:t>
+      </w:r>
+      <w:r>
+        <w:rPr>
+          <w:rFonts w:ascii="Menlo" w:hAnsi="Menlo" w:cs="Menlo"/>
+          <w:color w:val="2FB41D"/>
+          <w:kern w:val="0"/>
+          <w:sz w:val="22"/>
+          <w:szCs w:val="22"/>
+        </w:rPr>
+        <w:t>0.000005s</w:t>
+      </w:r>
+    </w:p>
+    <w:p>
+      <w:pPr>
+        <w:tabs>
+          <w:tab w:val="left" w:pos="560"/>
+          <w:tab w:val="left" w:pos="1120"/>
+          <w:tab w:val="left" w:pos="1680"/>
+          <w:tab w:val="left" w:pos="2240"/>
+          <w:tab w:val="left" w:pos="2800"/>
+          <w:tab w:val="left" w:pos="3360"/>
+          <w:tab w:val="left" w:pos="3920"/>
+          <w:tab w:val="left" w:pos="4480"/>
+          <w:tab w:val="left" w:pos="5040"/>
+          <w:tab w:val="left" w:pos="5600"/>
+          <w:tab w:val="left" w:pos="6160"/>
+          <w:tab w:val="left" w:pos="6720"/>
+        </w:tabs>
+        <w:autoSpaceDE w:val="0"/>
+        <w:autoSpaceDN w:val="0"/>
+        <w:adjustRightInd w:val="0"/>
+        <w:rPr>
+          <w:rFonts w:ascii="Menlo" w:hAnsi="Menlo" w:cs="Menlo"/>
+          <w:color w:val="000000"/>
+          <w:kern w:val="0"/>
+          <w:sz w:val="22"/>
+          <w:szCs w:val="22"/>
+        </w:rPr>
+      </w:pPr>
+      <w:r>
+        <w:rPr>
+          <w:rFonts w:ascii="Menlo" w:hAnsi="Menlo" w:cs="Menlo"/>
+          <w:color w:val="000000"/>
+          <w:kern w:val="0"/>
+          <w:sz w:val="22"/>
+          <w:szCs w:val="22"/>
+        </w:rPr>
+        <w:t xml:space="preserve">Tier 13 (≈199B) completed in </w:t>
+      </w:r>
+      <w:r>
+        <w:rPr>
+          <w:rFonts w:ascii="Menlo" w:hAnsi="Menlo" w:cs="Menlo"/>
+          <w:color w:val="2FB41D"/>
+          <w:kern w:val="0"/>
+          <w:sz w:val="22"/>
+          <w:szCs w:val="22"/>
+        </w:rPr>
+        <w:t>0.000008s</w:t>
+      </w:r>
+    </w:p>
+    <w:p>
+      <w:pPr>
+        <w:tabs>
+          <w:tab w:val="left" w:pos="560"/>
+          <w:tab w:val="left" w:pos="1120"/>
+          <w:tab w:val="left" w:pos="1680"/>
+          <w:tab w:val="left" w:pos="2240"/>
+          <w:tab w:val="left" w:pos="2800"/>
+          <w:tab w:val="left" w:pos="3360"/>
+          <w:tab w:val="left" w:pos="3920"/>
+          <w:tab w:val="left" w:pos="4480"/>
+          <w:tab w:val="left" w:pos="5040"/>
+          <w:tab w:val="left" w:pos="5600"/>
+          <w:tab w:val="left" w:pos="6160"/>
+          <w:tab w:val="left" w:pos="6720"/>
+        </w:tabs>
+        <w:autoSpaceDE w:val="0"/>
+        <w:autoSpaceDN w:val="0"/>
+        <w:adjustRightInd w:val="0"/>
+        <w:rPr>
+          <w:rFonts w:ascii="Menlo" w:hAnsi="Menlo" w:cs="Menlo"/>
+          <w:color w:val="000000"/>
+          <w:kern w:val="0"/>
+          <w:sz w:val="22"/>
+          <w:szCs w:val="22"/>
+        </w:rPr>
+      </w:pPr>
+      <w:r>
+        <w:rPr>
+          <w:rFonts w:ascii="Menlo" w:hAnsi="Menlo" w:cs="Menlo"/>
+          <w:color w:val="000000"/>
+          <w:kern w:val="0"/>
+          <w:sz w:val="22"/>
+          <w:szCs w:val="22"/>
+        </w:rPr>
+        <w:t xml:space="preserve">Tier 14 (≈323B) completed in </w:t>
+      </w:r>
+      <w:r>
+        <w:rPr>
+          <w:rFonts w:ascii="Menlo" w:hAnsi="Menlo" w:cs="Menlo"/>
+          <w:color w:val="2FB41D"/>
+          <w:kern w:val="0"/>
+          <w:sz w:val="22"/>
+          <w:szCs w:val="22"/>
+        </w:rPr>
+        <w:t>0.000013s</w:t>
+      </w:r>
+    </w:p>
+    <w:p>
+      <w:pPr>
+        <w:tabs>
+          <w:tab w:val="left" w:pos="560"/>
+          <w:tab w:val="left" w:pos="1120"/>
+          <w:tab w:val="left" w:pos="1680"/>
+          <w:tab w:val="left" w:pos="2240"/>
+          <w:tab w:val="left" w:pos="2800"/>
+          <w:tab w:val="left" w:pos="3360"/>
+          <w:tab w:val="left" w:pos="3920"/>
+          <w:tab w:val="left" w:pos="4480"/>
+          <w:tab w:val="left" w:pos="5040"/>
+          <w:tab w:val="left" w:pos="5600"/>
+          <w:tab w:val="left" w:pos="6160"/>
+          <w:tab w:val="left" w:pos="6720"/>
+        </w:tabs>
+        <w:autoSpaceDE w:val="0"/>
+        <w:autoSpaceDN w:val="0"/>
+        <w:adjustRightInd w:val="0"/>
+        <w:rPr>
+          <w:rFonts w:ascii="Menlo" w:hAnsi="Menlo" w:cs="Menlo"/>
+          <w:color w:val="000000"/>
+          <w:kern w:val="0"/>
+          <w:sz w:val="22"/>
+          <w:szCs w:val="22"/>
+        </w:rPr>
+      </w:pPr>
+      <w:r>
+        <w:rPr>
+          <w:rFonts w:ascii="Menlo" w:hAnsi="Menlo" w:cs="Menlo"/>
+          <w:color w:val="000000"/>
+          <w:kern w:val="0"/>
+          <w:sz w:val="22"/>
+          <w:szCs w:val="22"/>
+        </w:rPr>
+        <w:t xml:space="preserve">Tier 15 (≈522B) completed in </w:t>
+      </w:r>
+      <w:r>
+        <w:rPr>
+          <w:rFonts w:ascii="Menlo" w:hAnsi="Menlo" w:cs="Menlo"/>
+          <w:color w:val="2FB41D"/>
+          <w:kern w:val="0"/>
+          <w:sz w:val="22"/>
+          <w:szCs w:val="22"/>
+        </w:rPr>
+        <w:t>0.000020s</w:t>
+      </w:r>
+    </w:p>
+    <w:p>
+      <w:pPr>
+        <w:tabs>
+          <w:tab w:val="left" w:pos="560"/>
+          <w:tab w:val="left" w:pos="1120"/>
+          <w:tab w:val="left" w:pos="1680"/>
+          <w:tab w:val="left" w:pos="2240"/>
+          <w:tab w:val="left" w:pos="2800"/>
+          <w:tab w:val="left" w:pos="3360"/>
+          <w:tab w:val="left" w:pos="3920"/>
+          <w:tab w:val="left" w:pos="4480"/>
+          <w:tab w:val="left" w:pos="5040"/>
+          <w:tab w:val="left" w:pos="5600"/>
+          <w:tab w:val="left" w:pos="6160"/>
+          <w:tab w:val="left" w:pos="6720"/>
+        </w:tabs>
+        <w:autoSpaceDE w:val="0"/>
+        <w:autoSpaceDN w:val="0"/>
+        <w:adjustRightInd w:val="0"/>
+        <w:rPr>
+          <w:rFonts w:ascii="Menlo" w:hAnsi="Menlo" w:cs="Menlo"/>
+          <w:color w:val="000000"/>
+          <w:kern w:val="0"/>
+          <w:sz w:val="22"/>
+          <w:szCs w:val="22"/>
+        </w:rPr>
+      </w:pPr>
+      <w:r>
+        <w:rPr>
+          <w:rFonts w:ascii="Menlo" w:hAnsi="Menlo" w:cs="Menlo"/>
+          <w:color w:val="000000"/>
+          <w:kern w:val="0"/>
+          <w:sz w:val="22"/>
+          <w:szCs w:val="22"/>
+        </w:rPr>
+        <w:t xml:space="preserve">Tier 16 (≈845B) completed in </w:t>
+      </w:r>
+      <w:r>
+        <w:rPr>
+          <w:rFonts w:ascii="Menlo" w:hAnsi="Menlo" w:cs="Menlo"/>
+          <w:color w:val="2FB41D"/>
+          <w:kern w:val="0"/>
+          <w:sz w:val="22"/>
+          <w:szCs w:val="22"/>
+        </w:rPr>
+        <w:t>0.000032s</w:t>
+      </w:r>
+    </w:p>
+    <w:p>
+      <w:pPr>
+        <w:tabs>
+          <w:tab w:val="left" w:pos="560"/>
+          <w:tab w:val="left" w:pos="1120"/>
+          <w:tab w:val="left" w:pos="1680"/>
+          <w:tab w:val="left" w:pos="2240"/>
+          <w:tab w:val="left" w:pos="2800"/>
+          <w:tab w:val="left" w:pos="3360"/>
+          <w:tab w:val="left" w:pos="3920"/>
+          <w:tab w:val="left" w:pos="4480"/>
+          <w:tab w:val="left" w:pos="5040"/>
+          <w:tab w:val="left" w:pos="5600"/>
+          <w:tab w:val="left" w:pos="6160"/>
+          <w:tab w:val="left" w:pos="6720"/>
+        </w:tabs>
+        <w:autoSpaceDE w:val="0"/>
+        <w:autoSpaceDN w:val="0"/>
+        <w:adjustRightInd w:val="0"/>
+        <w:rPr>
+          <w:rFonts w:ascii="Menlo" w:hAnsi="Menlo" w:cs="Menlo"/>
+          <w:color w:val="000000"/>
+          <w:kern w:val="0"/>
+          <w:sz w:val="22"/>
+          <w:szCs w:val="22"/>
+        </w:rPr>
+      </w:pPr>
+      <w:r>
+        <w:rPr>
+          <w:rFonts w:ascii="Menlo" w:hAnsi="Menlo" w:cs="Menlo"/>
+          <w:color w:val="000000"/>
+          <w:kern w:val="0"/>
+          <w:sz w:val="22"/>
+          <w:szCs w:val="22"/>
+        </w:rPr>
+        <w:t xml:space="preserve">Tier 17 (≈1KB) completed in </w:t>
+      </w:r>
+      <w:r>
+        <w:rPr>
+          <w:rFonts w:ascii="Menlo" w:hAnsi="Menlo" w:cs="Menlo"/>
+          <w:color w:val="2FB41D"/>
+          <w:kern w:val="0"/>
+          <w:sz w:val="22"/>
+          <w:szCs w:val="22"/>
+        </w:rPr>
+        <w:t>0.000056s</w:t>
+      </w:r>
+    </w:p>
+    <w:p>
+      <w:pPr>
+        <w:tabs>
+          <w:tab w:val="left" w:pos="560"/>
+          <w:tab w:val="left" w:pos="1120"/>
+          <w:tab w:val="left" w:pos="1680"/>
+          <w:tab w:val="left" w:pos="2240"/>
+          <w:tab w:val="left" w:pos="2800"/>
+          <w:tab w:val="left" w:pos="3360"/>
+          <w:tab w:val="left" w:pos="3920"/>
+          <w:tab w:val="left" w:pos="4480"/>
+          <w:tab w:val="left" w:pos="5040"/>
+          <w:tab w:val="left" w:pos="5600"/>
+          <w:tab w:val="left" w:pos="6160"/>
+          <w:tab w:val="left" w:pos="6720"/>
+        </w:tabs>
+        <w:autoSpaceDE w:val="0"/>
+        <w:autoSpaceDN w:val="0"/>
+        <w:adjustRightInd w:val="0"/>
+        <w:rPr>
+          <w:rFonts w:ascii="Menlo" w:hAnsi="Menlo" w:cs="Menlo"/>
+          <w:color w:val="000000"/>
+          <w:kern w:val="0"/>
+          <w:sz w:val="22"/>
+          <w:szCs w:val="22"/>
+        </w:rPr>
+      </w:pPr>
+      <w:r>
+        <w:rPr>
+          <w:rFonts w:ascii="Menlo" w:hAnsi="Menlo" w:cs="Menlo"/>
+          <w:color w:val="000000"/>
+          <w:kern w:val="0"/>
+          <w:sz w:val="22"/>
+          <w:szCs w:val="22"/>
+        </w:rPr>
+        <w:t xml:space="preserve">Tier 18 (≈2KB) completed in </w:t>
+      </w:r>
+      <w:r>
+        <w:rPr>
+          <w:rFonts w:ascii="Menlo" w:hAnsi="Menlo" w:cs="Menlo"/>
+          <w:color w:val="2FB41D"/>
+          <w:kern w:val="0"/>
+          <w:sz w:val="22"/>
+          <w:szCs w:val="22"/>
+        </w:rPr>
+        <w:t>0.000081s</w:t>
+      </w:r>
+    </w:p>
+    <w:p>
+      <w:pPr>
+        <w:tabs>
+          <w:tab w:val="left" w:pos="560"/>
+          <w:tab w:val="left" w:pos="1120"/>
+          <w:tab w:val="left" w:pos="1680"/>
+          <w:tab w:val="left" w:pos="2240"/>
+          <w:tab w:val="left" w:pos="2800"/>
+          <w:tab w:val="left" w:pos="3360"/>
+          <w:tab w:val="left" w:pos="3920"/>
+          <w:tab w:val="left" w:pos="4480"/>
+          <w:tab w:val="left" w:pos="5040"/>
+          <w:tab w:val="left" w:pos="5600"/>
+          <w:tab w:val="left" w:pos="6160"/>
+          <w:tab w:val="left" w:pos="6720"/>
+        </w:tabs>
+        <w:autoSpaceDE w:val="0"/>
+        <w:autoSpaceDN w:val="0"/>
+        <w:adjustRightInd w:val="0"/>
+        <w:rPr>
+          <w:rFonts w:ascii="Menlo" w:hAnsi="Menlo" w:cs="Menlo"/>
+          <w:color w:val="000000"/>
+          <w:kern w:val="0"/>
+          <w:sz w:val="22"/>
+          <w:szCs w:val="22"/>
+        </w:rPr>
+      </w:pPr>
+      <w:r>
+        <w:rPr>
+          <w:rFonts w:ascii="Menlo" w:hAnsi="Menlo" w:cs="Menlo"/>
+          <w:color w:val="000000"/>
+          <w:kern w:val="0"/>
+          <w:sz w:val="22"/>
+          <w:szCs w:val="22"/>
+        </w:rPr>
+        <w:t xml:space="preserve">Tier 19 (≈3KB) completed in </w:t>
+      </w:r>
+      <w:r>
+        <w:rPr>
+          <w:rFonts w:ascii="Menlo" w:hAnsi="Menlo" w:cs="Menlo"/>
+          <w:color w:val="2FB41D"/>
+          <w:kern w:val="0"/>
+          <w:sz w:val="22"/>
+          <w:szCs w:val="22"/>
+        </w:rPr>
+        <w:t>0.000132s</w:t>
+      </w:r>
+    </w:p>
+    <w:p>
+      <w:pPr>
+        <w:tabs>
+          <w:tab w:val="left" w:pos="560"/>
+          <w:tab w:val="left" w:pos="1120"/>
+          <w:tab w:val="left" w:pos="1680"/>
+          <w:tab w:val="left" w:pos="2240"/>
+          <w:tab w:val="left" w:pos="2800"/>
+          <w:tab w:val="left" w:pos="3360"/>
+          <w:tab w:val="left" w:pos="3920"/>
+          <w:tab w:val="left" w:pos="4480"/>
+          <w:tab w:val="left" w:pos="5040"/>
+          <w:tab w:val="left" w:pos="5600"/>
+          <w:tab w:val="left" w:pos="6160"/>
+          <w:tab w:val="left" w:pos="6720"/>
+        </w:tabs>
+        <w:autoSpaceDE w:val="0"/>
+        <w:autoSpaceDN w:val="0"/>
+        <w:adjustRightInd w:val="0"/>
+        <w:rPr>
+          <w:rFonts w:ascii="Menlo" w:hAnsi="Menlo" w:cs="Menlo"/>
+          <w:color w:val="000000"/>
+          <w:kern w:val="0"/>
+          <w:sz w:val="22"/>
+          <w:szCs w:val="22"/>
+        </w:rPr>
+      </w:pPr>
+      <w:r>
+        <w:rPr>
+          <w:rFonts w:ascii="Menlo" w:hAnsi="Menlo" w:cs="Menlo"/>
+          <w:color w:val="000000"/>
+          <w:kern w:val="0"/>
+          <w:sz w:val="22"/>
+          <w:szCs w:val="22"/>
+        </w:rPr>
+        <w:t xml:space="preserve">Tier 20 (≈5KB) completed in </w:t>
+      </w:r>
+      <w:r>
+        <w:rPr>
+          <w:rFonts w:ascii="Menlo" w:hAnsi="Menlo" w:cs="Menlo"/>
+          <w:color w:val="2FB41D"/>
+          <w:kern w:val="0"/>
+          <w:sz w:val="22"/>
+          <w:szCs w:val="22"/>
+        </w:rPr>
+        <w:t>0.000219s</w:t>
+      </w:r>
+    </w:p>
+    <w:p>
+      <w:pPr>
+        <w:tabs>
+          <w:tab w:val="left" w:pos="560"/>
+          <w:tab w:val="left" w:pos="1120"/>
+          <w:tab w:val="left" w:pos="1680"/>
+          <w:tab w:val="left" w:pos="2240"/>
+          <w:tab w:val="left" w:pos="2800"/>
+          <w:tab w:val="left" w:pos="3360"/>
+          <w:tab w:val="left" w:pos="3920"/>
+          <w:tab w:val="left" w:pos="4480"/>
+          <w:tab w:val="left" w:pos="5040"/>
+          <w:tab w:val="left" w:pos="5600"/>
+          <w:tab w:val="left" w:pos="6160"/>
+          <w:tab w:val="left" w:pos="6720"/>
+        </w:tabs>
+        <w:autoSpaceDE w:val="0"/>
+        <w:autoSpaceDN w:val="0"/>
+        <w:adjustRightInd w:val="0"/>
+        <w:rPr>
+          <w:rFonts w:ascii="Menlo" w:hAnsi="Menlo" w:cs="Menlo"/>
+          <w:color w:val="000000"/>
+          <w:kern w:val="0"/>
+          <w:sz w:val="22"/>
+          <w:szCs w:val="22"/>
+        </w:rPr>
+      </w:pPr>
+      <w:r>
+        <w:rPr>
+          <w:rFonts w:ascii="Menlo" w:hAnsi="Menlo" w:cs="Menlo"/>
+          <w:color w:val="000000"/>
+          <w:kern w:val="0"/>
+          <w:sz w:val="22"/>
+          <w:szCs w:val="22"/>
+        </w:rPr>
+        <w:t xml:space="preserve">Tier 21 (≈9KB) completed in </w:t>
+      </w:r>
+      <w:r>
+        <w:rPr>
+          <w:rFonts w:ascii="Menlo" w:hAnsi="Menlo" w:cs="Menlo"/>
+          <w:color w:val="2FB41D"/>
+          <w:kern w:val="0"/>
+          <w:sz w:val="22"/>
+          <w:szCs w:val="22"/>
+        </w:rPr>
+        <w:t>0.000355s</w:t>
+      </w:r>
+    </w:p>
+    <w:p>
+      <w:pPr>
+        <w:tabs>
+          <w:tab w:val="left" w:pos="560"/>
+          <w:tab w:val="left" w:pos="1120"/>
+          <w:tab w:val="left" w:pos="1680"/>
+          <w:tab w:val="left" w:pos="2240"/>
+          <w:tab w:val="left" w:pos="2800"/>
+          <w:tab w:val="left" w:pos="3360"/>
+          <w:tab w:val="left" w:pos="3920"/>
+          <w:tab w:val="left" w:pos="4480"/>
+          <w:tab w:val="left" w:pos="5040"/>
+          <w:tab w:val="left" w:pos="5600"/>
+          <w:tab w:val="left" w:pos="6160"/>
+          <w:tab w:val="left" w:pos="6720"/>
+        </w:tabs>
+        <w:autoSpaceDE w:val="0"/>
+        <w:autoSpaceDN w:val="0"/>
+        <w:adjustRightInd w:val="0"/>
+        <w:rPr>
+          <w:rFonts w:ascii="Menlo" w:hAnsi="Menlo" w:cs="Menlo"/>
+          <w:color w:val="000000"/>
+          <w:kern w:val="0"/>
+          <w:sz w:val="22"/>
+          <w:szCs w:val="22"/>
+        </w:rPr>
+      </w:pPr>
+      <w:r>
+        <w:rPr>
+          <w:rFonts w:ascii="Menlo" w:hAnsi="Menlo" w:cs="Menlo"/>
+          <w:color w:val="000000"/>
+          <w:kern w:val="0"/>
+          <w:sz w:val="22"/>
+          <w:szCs w:val="22"/>
+        </w:rPr>
+        <w:t xml:space="preserve">Tier 22 (≈14KB) completed in </w:t>
+      </w:r>
+      <w:r>
+        <w:rPr>
+          <w:rFonts w:ascii="Menlo" w:hAnsi="Menlo" w:cs="Menlo"/>
+          <w:color w:val="2FB41D"/>
+          <w:kern w:val="0"/>
+          <w:sz w:val="22"/>
+          <w:szCs w:val="22"/>
+        </w:rPr>
+        <w:t>0.000581s</w:t>
+      </w:r>
+    </w:p>
+    <w:p>
+      <w:pPr>
+        <w:tabs>
+          <w:tab w:val="left" w:pos="560"/>
+          <w:tab w:val="left" w:pos="1120"/>
+          <w:tab w:val="left" w:pos="1680"/>
+          <w:tab w:val="left" w:pos="2240"/>
+          <w:tab w:val="left" w:pos="2800"/>
+          <w:tab w:val="left" w:pos="3360"/>
+          <w:tab w:val="left" w:pos="3920"/>
+          <w:tab w:val="left" w:pos="4480"/>
+          <w:tab w:val="left" w:pos="5040"/>
+          <w:tab w:val="left" w:pos="5600"/>
+          <w:tab w:val="left" w:pos="6160"/>
+          <w:tab w:val="left" w:pos="6720"/>
+        </w:tabs>
+        <w:autoSpaceDE w:val="0"/>
+        <w:autoSpaceDN w:val="0"/>
+        <w:adjustRightInd w:val="0"/>
+        <w:rPr>
+          <w:rFonts w:ascii="Menlo" w:hAnsi="Menlo" w:cs="Menlo"/>
+          <w:color w:val="000000"/>
+          <w:kern w:val="0"/>
+          <w:sz w:val="22"/>
+          <w:szCs w:val="22"/>
+        </w:rPr>
+      </w:pPr>
+      <w:r>
+        <w:rPr>
+          <w:rFonts w:ascii="Menlo" w:hAnsi="Menlo" w:cs="Menlo"/>
+          <w:color w:val="000000"/>
+          <w:kern w:val="0"/>
+          <w:sz w:val="22"/>
+          <w:szCs w:val="22"/>
+        </w:rPr>
+        <w:t xml:space="preserve">Tier 23 (≈23KB) completed in </w:t>
+      </w:r>
+      <w:r>
+        <w:rPr>
+          <w:rFonts w:ascii="Menlo" w:hAnsi="Menlo" w:cs="Menlo"/>
+          <w:color w:val="2FB41D"/>
+          <w:kern w:val="0"/>
+          <w:sz w:val="22"/>
+          <w:szCs w:val="22"/>
+        </w:rPr>
+        <w:t>0.001012s</w:t>
+      </w:r>
+    </w:p>
+    <w:p>
+      <w:pPr>
+        <w:tabs>
+          <w:tab w:val="left" w:pos="560"/>
+          <w:tab w:val="left" w:pos="1120"/>
+          <w:tab w:val="left" w:pos="1680"/>
+          <w:tab w:val="left" w:pos="2240"/>
+          <w:tab w:val="left" w:pos="2800"/>
+          <w:tab w:val="left" w:pos="3360"/>
+          <w:tab w:val="left" w:pos="3920"/>
+          <w:tab w:val="left" w:pos="4480"/>
+          <w:tab w:val="left" w:pos="5040"/>
+          <w:tab w:val="left" w:pos="5600"/>
+          <w:tab w:val="left" w:pos="6160"/>
+          <w:tab w:val="left" w:pos="6720"/>
+        </w:tabs>
+        <w:autoSpaceDE w:val="0"/>
+        <w:autoSpaceDN w:val="0"/>
+        <w:adjustRightInd w:val="0"/>
+        <w:rPr>
+          <w:rFonts w:ascii="Menlo" w:hAnsi="Menlo" w:cs="Menlo"/>
+          <w:color w:val="000000"/>
+          <w:kern w:val="0"/>
+          <w:sz w:val="22"/>
+          <w:szCs w:val="22"/>
+        </w:rPr>
+      </w:pPr>
+      <w:r>
+        <w:rPr>
+          <w:rFonts w:ascii="Menlo" w:hAnsi="Menlo" w:cs="Menlo"/>
+          <w:color w:val="000000"/>
+          <w:kern w:val="0"/>
+          <w:sz w:val="22"/>
+          <w:szCs w:val="22"/>
+        </w:rPr>
+        <w:t xml:space="preserve">Tier 24 (≈38KB) completed in </w:t>
+      </w:r>
+      <w:r>
+        <w:rPr>
+          <w:rFonts w:ascii="Menlo" w:hAnsi="Menlo" w:cs="Menlo"/>
+          <w:color w:val="2FB41D"/>
+          <w:kern w:val="0"/>
+          <w:sz w:val="22"/>
+          <w:szCs w:val="22"/>
+        </w:rPr>
+        <w:t>0.001543s</w:t>
+      </w:r>
+    </w:p>
+    <w:p>
+      <w:pPr>
+        <w:tabs>
+          <w:tab w:val="left" w:pos="560"/>
+          <w:tab w:val="left" w:pos="1120"/>
+          <w:tab w:val="left" w:pos="1680"/>
+          <w:tab w:val="left" w:pos="2240"/>
+          <w:tab w:val="left" w:pos="2800"/>
+          <w:tab w:val="left" w:pos="3360"/>
+          <w:tab w:val="left" w:pos="3920"/>
+          <w:tab w:val="left" w:pos="4480"/>
+          <w:tab w:val="left" w:pos="5040"/>
+          <w:tab w:val="left" w:pos="5600"/>
+          <w:tab w:val="left" w:pos="6160"/>
+          <w:tab w:val="left" w:pos="6720"/>
+        </w:tabs>
+        <w:autoSpaceDE w:val="0"/>
+        <w:autoSpaceDN w:val="0"/>
+        <w:adjustRightInd w:val="0"/>
+        <w:rPr>
+          <w:rFonts w:ascii="Menlo" w:hAnsi="Menlo" w:cs="Menlo"/>
+          <w:color w:val="000000"/>
+          <w:kern w:val="0"/>
+          <w:sz w:val="22"/>
+          <w:szCs w:val="22"/>
+        </w:rPr>
+      </w:pPr>
+      <w:r>
+        <w:rPr>
+          <w:rFonts w:ascii="Menlo" w:hAnsi="Menlo" w:cs="Menlo"/>
+          <w:color w:val="000000"/>
+          <w:kern w:val="0"/>
+          <w:sz w:val="22"/>
+          <w:szCs w:val="22"/>
+        </w:rPr>
+        <w:t xml:space="preserve">Tier 25 (≈62KB) completed in </w:t>
+      </w:r>
+      <w:r>
+        <w:rPr>
+          <w:rFonts w:ascii="Menlo" w:hAnsi="Menlo" w:cs="Menlo"/>
+          <w:color w:val="2FB41D"/>
+          <w:kern w:val="0"/>
+          <w:sz w:val="22"/>
+          <w:szCs w:val="22"/>
+        </w:rPr>
+        <w:t>0.002465s</w:t>
+      </w:r>
+    </w:p>
+    <w:p>
+      <w:pPr>
+        <w:tabs>
+          <w:tab w:val="left" w:pos="560"/>
+          <w:tab w:val="left" w:pos="1120"/>
+          <w:tab w:val="left" w:pos="1680"/>
+          <w:tab w:val="left" w:pos="2240"/>
+          <w:tab w:val="left" w:pos="2800"/>
+          <w:tab w:val="left" w:pos="3360"/>
+          <w:tab w:val="left" w:pos="3920"/>
+          <w:tab w:val="left" w:pos="4480"/>
+          <w:tab w:val="left" w:pos="5040"/>
+          <w:tab w:val="left" w:pos="5600"/>
+          <w:tab w:val="left" w:pos="6160"/>
+          <w:tab w:val="left" w:pos="6720"/>
+        </w:tabs>
+        <w:autoSpaceDE w:val="0"/>
+        <w:autoSpaceDN w:val="0"/>
+        <w:adjustRightInd w:val="0"/>
+        <w:rPr>
+          <w:rFonts w:ascii="Menlo" w:hAnsi="Menlo" w:cs="Menlo"/>
+          <w:color w:val="000000"/>
+          <w:kern w:val="0"/>
+          <w:sz w:val="22"/>
+          <w:szCs w:val="22"/>
+        </w:rPr>
+      </w:pPr>
+      <w:r>
+        <w:rPr>
+          <w:rFonts w:ascii="Menlo" w:hAnsi="Menlo" w:cs="Menlo"/>
+          <w:color w:val="000000"/>
+          <w:kern w:val="0"/>
+          <w:sz w:val="22"/>
+          <w:szCs w:val="22"/>
+        </w:rPr>
+        <w:t xml:space="preserve">Tier 26 (≈101KB) completed in </w:t>
+      </w:r>
+      <w:r>
+        <w:rPr>
+          <w:rFonts w:ascii="Menlo" w:hAnsi="Menlo" w:cs="Menlo"/>
+          <w:color w:val="2FB41D"/>
+          <w:kern w:val="0"/>
+          <w:sz w:val="22"/>
+          <w:szCs w:val="22"/>
+        </w:rPr>
+        <w:t>0.004190s</w:t>
+      </w:r>
+    </w:p>
+    <w:p>
+      <w:pPr>
+        <w:tabs>
+          <w:tab w:val="left" w:pos="560"/>
+          <w:tab w:val="left" w:pos="1120"/>
+          <w:tab w:val="left" w:pos="1680"/>
+          <w:tab w:val="left" w:pos="2240"/>
+          <w:tab w:val="left" w:pos="2800"/>
+          <w:tab w:val="left" w:pos="3360"/>
+          <w:tab w:val="left" w:pos="3920"/>
+          <w:tab w:val="left" w:pos="4480"/>
+          <w:tab w:val="left" w:pos="5040"/>
+          <w:tab w:val="left" w:pos="5600"/>
+          <w:tab w:val="left" w:pos="6160"/>
+          <w:tab w:val="left" w:pos="6720"/>
+        </w:tabs>
+        <w:autoSpaceDE w:val="0"/>
+        <w:autoSpaceDN w:val="0"/>
+        <w:adjustRightInd w:val="0"/>
+        <w:rPr>
+          <w:rFonts w:ascii="Menlo" w:hAnsi="Menlo" w:cs="Menlo"/>
+          <w:color w:val="000000"/>
+          <w:kern w:val="0"/>
+          <w:sz w:val="22"/>
+          <w:szCs w:val="22"/>
+        </w:rPr>
+      </w:pPr>
+      <w:r>
+        <w:rPr>
+          <w:rFonts w:ascii="Menlo" w:hAnsi="Menlo" w:cs="Menlo"/>
+          <w:color w:val="000000"/>
+          <w:kern w:val="0"/>
+          <w:sz w:val="22"/>
+          <w:szCs w:val="22"/>
+        </w:rPr>
+        <w:t xml:space="preserve">Tier 27 (≈164KB) completed in </w:t>
+      </w:r>
+      <w:r>
+        <w:rPr>
+          <w:rFonts w:ascii="Menlo" w:hAnsi="Menlo" w:cs="Menlo"/>
+          <w:color w:val="2FB41D"/>
+          <w:kern w:val="0"/>
+          <w:sz w:val="22"/>
+          <w:szCs w:val="22"/>
+        </w:rPr>
+        <w:t>0.006733s</w:t>
+      </w:r>
+    </w:p>
+    <w:p>
+      <w:pPr>
+        <w:tabs>
+          <w:tab w:val="left" w:pos="560"/>
+          <w:tab w:val="left" w:pos="1120"/>
+          <w:tab w:val="left" w:pos="1680"/>
+          <w:tab w:val="left" w:pos="2240"/>
+          <w:tab w:val="left" w:pos="2800"/>
+          <w:tab w:val="left" w:pos="3360"/>
+          <w:tab w:val="left" w:pos="3920"/>
+          <w:tab w:val="left" w:pos="4480"/>
+          <w:tab w:val="left" w:pos="5040"/>
+          <w:tab w:val="left" w:pos="5600"/>
+          <w:tab w:val="left" w:pos="6160"/>
+          <w:tab w:val="left" w:pos="6720"/>
+        </w:tabs>
+        <w:autoSpaceDE w:val="0"/>
+        <w:autoSpaceDN w:val="0"/>
+        <w:adjustRightInd w:val="0"/>
+        <w:rPr>
+          <w:rFonts w:ascii="Menlo" w:hAnsi="Menlo" w:cs="Menlo"/>
+          <w:color w:val="000000"/>
+          <w:kern w:val="0"/>
+          <w:sz w:val="22"/>
+          <w:szCs w:val="22"/>
+        </w:rPr>
+      </w:pPr>
+      <w:r>
+        <w:rPr>
+          <w:rFonts w:ascii="Menlo" w:hAnsi="Menlo" w:cs="Menlo"/>
+          <w:color w:val="000000"/>
+          <w:kern w:val="0"/>
+          <w:sz w:val="22"/>
+          <w:szCs w:val="22"/>
+        </w:rPr>
+        <w:t xml:space="preserve">Tier 28 (≈265KB) completed in </w:t>
+      </w:r>
+      <w:r>
+        <w:rPr>
+          <w:rFonts w:ascii="Menlo" w:hAnsi="Menlo" w:cs="Menlo"/>
+          <w:color w:val="2FB41D"/>
+          <w:kern w:val="0"/>
+          <w:sz w:val="22"/>
+          <w:szCs w:val="22"/>
+        </w:rPr>
+        <w:t>0.011027s</w:t>
+      </w:r>
+    </w:p>
+    <w:p>
+      <w:pPr>
+        <w:tabs>
+          <w:tab w:val="left" w:pos="560"/>
+          <w:tab w:val="left" w:pos="1120"/>
+          <w:tab w:val="left" w:pos="1680"/>
+          <w:tab w:val="left" w:pos="2240"/>
+          <w:tab w:val="left" w:pos="2800"/>
+          <w:tab w:val="left" w:pos="3360"/>
+          <w:tab w:val="left" w:pos="3920"/>
+          <w:tab w:val="left" w:pos="4480"/>
+          <w:tab w:val="left" w:pos="5040"/>
+          <w:tab w:val="left" w:pos="5600"/>
+          <w:tab w:val="left" w:pos="6160"/>
+          <w:tab w:val="left" w:pos="6720"/>
+        </w:tabs>
+        <w:autoSpaceDE w:val="0"/>
+        <w:autoSpaceDN w:val="0"/>
+        <w:adjustRightInd w:val="0"/>
+        <w:rPr>
+          <w:rFonts w:ascii="Menlo" w:hAnsi="Menlo" w:cs="Menlo"/>
+          <w:color w:val="000000"/>
+          <w:kern w:val="0"/>
+          <w:sz w:val="22"/>
+          <w:szCs w:val="22"/>
+        </w:rPr>
+      </w:pPr>
+      <w:r>
+        <w:rPr>
+          <w:rFonts w:ascii="Menlo" w:hAnsi="Menlo" w:cs="Menlo"/>
+          <w:color w:val="000000"/>
+          <w:kern w:val="0"/>
+          <w:sz w:val="22"/>
+          <w:szCs w:val="22"/>
+        </w:rPr>
+        <w:t xml:space="preserve">Tier 29 (≈430KB) completed in </w:t>
+      </w:r>
+      <w:r>
+        <w:rPr>
+          <w:rFonts w:ascii="Menlo" w:hAnsi="Menlo" w:cs="Menlo"/>
+          <w:color w:val="2FB41D"/>
+          <w:kern w:val="0"/>
+          <w:sz w:val="22"/>
+          <w:szCs w:val="22"/>
+        </w:rPr>
+        <w:t>0.017167s</w:t>
+      </w:r>
+    </w:p>
+    <w:p>
+      <w:pPr>
+        <w:tabs>
+          <w:tab w:val="left" w:pos="560"/>
+          <w:tab w:val="left" w:pos="1120"/>
+          <w:tab w:val="left" w:pos="1680"/>
+          <w:tab w:val="left" w:pos="2240"/>
+          <w:tab w:val="left" w:pos="2800"/>
+          <w:tab w:val="left" w:pos="3360"/>
+          <w:tab w:val="left" w:pos="3920"/>
+          <w:tab w:val="left" w:pos="4480"/>
+          <w:tab w:val="left" w:pos="5040"/>
+          <w:tab w:val="left" w:pos="5600"/>
+          <w:tab w:val="left" w:pos="6160"/>
+          <w:tab w:val="left" w:pos="6720"/>
+        </w:tabs>
+        <w:autoSpaceDE w:val="0"/>
+        <w:autoSpaceDN w:val="0"/>
+        <w:adjustRightInd w:val="0"/>
+        <w:rPr>
+          <w:rFonts w:ascii="Menlo" w:hAnsi="Menlo" w:cs="Menlo"/>
+          <w:color w:val="000000"/>
+          <w:kern w:val="0"/>
+          <w:sz w:val="22"/>
+          <w:szCs w:val="22"/>
+        </w:rPr>
+      </w:pPr>
+      <w:r>
+        <w:rPr>
+          <w:rFonts w:ascii="Menlo" w:hAnsi="Menlo" w:cs="Menlo"/>
+          <w:color w:val="000000"/>
+          <w:kern w:val="0"/>
+          <w:sz w:val="22"/>
+          <w:szCs w:val="22"/>
+        </w:rPr>
+        <w:t xml:space="preserve">Tier 30 (≈696KB) completed in </w:t>
+      </w:r>
+      <w:r>
+        <w:rPr>
+          <w:rFonts w:ascii="Menlo" w:hAnsi="Menlo" w:cs="Menlo"/>
+          <w:color w:val="2FB41D"/>
+          <w:kern w:val="0"/>
+          <w:sz w:val="22"/>
+          <w:szCs w:val="22"/>
+        </w:rPr>
+        <w:t>0.028106s</w:t>
+      </w:r>
+    </w:p>
+    <w:p>
+      <w:pPr>
+        <w:tabs>
+          <w:tab w:val="left" w:pos="560"/>
+          <w:tab w:val="left" w:pos="1120"/>
+          <w:tab w:val="left" w:pos="1680"/>
+          <w:tab w:val="left" w:pos="2240"/>
+          <w:tab w:val="left" w:pos="2800"/>
+          <w:tab w:val="left" w:pos="3360"/>
+          <w:tab w:val="left" w:pos="3920"/>
+          <w:tab w:val="left" w:pos="4480"/>
+          <w:tab w:val="left" w:pos="5040"/>
+          <w:tab w:val="left" w:pos="5600"/>
+          <w:tab w:val="left" w:pos="6160"/>
+          <w:tab w:val="left" w:pos="6720"/>
+        </w:tabs>
+        <w:autoSpaceDE w:val="0"/>
+        <w:autoSpaceDN w:val="0"/>
+        <w:adjustRightInd w:val="0"/>
+        <w:rPr>
+          <w:rFonts w:ascii="Menlo" w:hAnsi="Menlo" w:cs="Menlo"/>
+          <w:color w:val="000000"/>
+          <w:kern w:val="0"/>
+          <w:sz w:val="22"/>
+          <w:szCs w:val="22"/>
+        </w:rPr>
+      </w:pPr>
+      <w:r>
+        <w:rPr>
+          <w:rFonts w:ascii="Menlo" w:hAnsi="Menlo" w:cs="Menlo"/>
+          <w:color w:val="000000"/>
+          <w:kern w:val="0"/>
+          <w:sz w:val="22"/>
+          <w:szCs w:val="22"/>
+        </w:rPr>
+        <w:t xml:space="preserve">Tier 31 (≈1MB) completed in </w:t>
+      </w:r>
+      <w:r>
+        <w:rPr>
+          <w:rFonts w:ascii="Menlo" w:hAnsi="Menlo" w:cs="Menlo"/>
+          <w:color w:val="2FB41D"/>
+          <w:kern w:val="0"/>
+          <w:sz w:val="22"/>
+          <w:szCs w:val="22"/>
+        </w:rPr>
+        <w:t>0.044337s</w:t>
+      </w:r>
+    </w:p>
+    <w:p>
+      <w:pPr>
+        <w:tabs>
+          <w:tab w:val="left" w:pos="560"/>
+          <w:tab w:val="left" w:pos="1120"/>
+          <w:tab w:val="left" w:pos="1680"/>
+          <w:tab w:val="left" w:pos="2240"/>
+          <w:tab w:val="left" w:pos="2800"/>
+          <w:tab w:val="left" w:pos="3360"/>
+          <w:tab w:val="left" w:pos="3920"/>
+          <w:tab w:val="left" w:pos="4480"/>
+          <w:tab w:val="left" w:pos="5040"/>
+          <w:tab w:val="left" w:pos="5600"/>
+          <w:tab w:val="left" w:pos="6160"/>
+          <w:tab w:val="left" w:pos="6720"/>
+        </w:tabs>
+        <w:autoSpaceDE w:val="0"/>
+        <w:autoSpaceDN w:val="0"/>
+        <w:adjustRightInd w:val="0"/>
+        <w:rPr>
+          <w:rFonts w:ascii="Menlo" w:hAnsi="Menlo" w:cs="Menlo"/>
+          <w:color w:val="000000"/>
+          <w:kern w:val="0"/>
+          <w:sz w:val="22"/>
+          <w:szCs w:val="22"/>
+        </w:rPr>
+      </w:pPr>
+      <w:r>
+        <w:rPr>
+          <w:rFonts w:ascii="Menlo" w:hAnsi="Menlo" w:cs="Menlo"/>
+          <w:color w:val="000000"/>
+          <w:kern w:val="0"/>
+          <w:sz w:val="22"/>
+          <w:szCs w:val="22"/>
+        </w:rPr>
+        <w:t xml:space="preserve">Tier 32 (≈1MB) completed in </w:t>
+      </w:r>
+      <w:r>
+        <w:rPr>
+          <w:rFonts w:ascii="Menlo" w:hAnsi="Menlo" w:cs="Menlo"/>
+          <w:color w:val="2FB41D"/>
+          <w:kern w:val="0"/>
+          <w:sz w:val="22"/>
+          <w:szCs w:val="22"/>
+        </w:rPr>
+        <w:t>0.072236s</w:t>
+      </w:r>
+    </w:p>
+    <w:p>
+      <w:pPr>
+        <w:tabs>
+          <w:tab w:val="left" w:pos="560"/>
+          <w:tab w:val="left" w:pos="1120"/>
+          <w:tab w:val="left" w:pos="1680"/>
+          <w:tab w:val="left" w:pos="2240"/>
+          <w:tab w:val="left" w:pos="2800"/>
+          <w:tab w:val="left" w:pos="3360"/>
+          <w:tab w:val="left" w:pos="3920"/>
+          <w:tab w:val="left" w:pos="4480"/>
+          <w:tab w:val="left" w:pos="5040"/>
+          <w:tab w:val="left" w:pos="5600"/>
+          <w:tab w:val="left" w:pos="6160"/>
+          <w:tab w:val="left" w:pos="6720"/>
+        </w:tabs>
+        <w:autoSpaceDE w:val="0"/>
+        <w:autoSpaceDN w:val="0"/>
+        <w:adjustRightInd w:val="0"/>
+        <w:rPr>
+          <w:rFonts w:ascii="Menlo" w:hAnsi="Menlo" w:cs="Menlo"/>
+          <w:color w:val="000000"/>
+          <w:kern w:val="0"/>
+          <w:sz w:val="22"/>
+          <w:szCs w:val="22"/>
+        </w:rPr>
+      </w:pPr>
+      <w:r>
+        <w:rPr>
+          <w:rFonts w:ascii="Menlo" w:hAnsi="Menlo" w:cs="Menlo"/>
+          <w:color w:val="000000"/>
+          <w:kern w:val="0"/>
+          <w:sz w:val="22"/>
+          <w:szCs w:val="22"/>
+        </w:rPr>
+        <w:t>Tier 33 (≈2MB) exceeded 0.10s cutoff with time</w:t>
+      </w:r>
+      <w:r>
+        <w:rPr>
+          <w:rFonts w:ascii="Menlo" w:hAnsi="Menlo" w:cs="Menlo"/>
+          <w:color w:val="B42419"/>
+          <w:kern w:val="0"/>
+          <w:sz w:val="22"/>
+          <w:szCs w:val="22"/>
+        </w:rPr>
+        <w:t xml:space="preserve"> 0.116938s</w:t>
+      </w:r>
+    </w:p>
+    <w:p>
+      <w:pPr>
+        <w:tabs>
+          <w:tab w:val="left" w:pos="560"/>
+          <w:tab w:val="left" w:pos="1120"/>
+          <w:tab w:val="left" w:pos="1680"/>
+          <w:tab w:val="left" w:pos="2240"/>
+          <w:tab w:val="left" w:pos="2800"/>
+          <w:tab w:val="left" w:pos="3360"/>
+          <w:tab w:val="left" w:pos="3920"/>
+          <w:tab w:val="left" w:pos="4480"/>
+          <w:tab w:val="left" w:pos="5040"/>
+          <w:tab w:val="left" w:pos="5600"/>
+          <w:tab w:val="left" w:pos="6160"/>
+          <w:tab w:val="left" w:pos="6720"/>
+        </w:tabs>
+        <w:autoSpaceDE w:val="0"/>
+        <w:autoSpaceDN w:val="0"/>
+        <w:adjustRightInd w:val="0"/>
+        <w:rPr>
+          <w:rFonts w:ascii="Menlo" w:hAnsi="Menlo" w:cs="Menlo"/>
+          <w:color w:val="000000"/>
+          <w:kern w:val="0"/>
+          <w:sz w:val="22"/>
+          <w:szCs w:val="22"/>
+        </w:rPr>
+      </w:pPr>
+      <w:proofErr w:type="spellStart"/>
+      <w:r>
+        <w:rPr>
+          <w:rFonts w:ascii="Menlo" w:hAnsi="Menlo" w:cs="Menlo"/>
+          <w:color w:val="000000"/>
+          <w:kern w:val="0"/>
+          <w:sz w:val="22"/>
+          <w:szCs w:val="22"/>
+        </w:rPr>
+        <w:t>Succesfully</w:t>
+      </w:r>
+      <w:proofErr w:type="spellEnd"/>
+      <w:r>
+        <w:rPr>
+          <w:rFonts w:ascii="Menlo" w:hAnsi="Menlo" w:cs="Menlo"/>
+          <w:color w:val="000000"/>
+          <w:kern w:val="0"/>
+          <w:sz w:val="22"/>
+          <w:szCs w:val="22"/>
+        </w:rPr>
+        <w:t xml:space="preserve"> completed tier: </w:t>
+      </w:r>
+      <w:proofErr w:type="gramStart"/>
+      <w:r>
+        <w:rPr>
+          <w:rFonts w:ascii="Menlo" w:hAnsi="Menlo" w:cs="Menlo"/>
+          <w:color w:val="000000"/>
+          <w:kern w:val="0"/>
+          <w:sz w:val="22"/>
+          <w:szCs w:val="22"/>
+        </w:rPr>
+        <w:t>32</w:t>
+      </w:r>
+      <w:proofErr w:type="gramEnd"/>
+    </w:p>
+    <w:p/>
+    <w:p>
+      <w:pPr>
+        <w:rPr>
+          <w:b/>
+          <w:bCs/>
+        </w:rPr>
+      </w:pPr>
+      <w:r>
+        <w:rPr>
+          <w:b/>
+          <w:bCs/>
+        </w:rPr>
+        <w:t>In-Place Reversal Method Long:</w:t>
+      </w:r>
+    </w:p>
+    <w:p>
+      <w:pPr>
+        <w:tabs>
+          <w:tab w:val="left" w:pos="560"/>
+          <w:tab w:val="left" w:pos="1120"/>
+          <w:tab w:val="left" w:pos="1680"/>
+          <w:tab w:val="left" w:pos="2240"/>
+          <w:tab w:val="left" w:pos="2800"/>
+          <w:tab w:val="left" w:pos="3360"/>
+          <w:tab w:val="left" w:pos="3920"/>
+          <w:tab w:val="left" w:pos="4480"/>
+          <w:tab w:val="left" w:pos="5040"/>
+          <w:tab w:val="left" w:pos="5600"/>
+          <w:tab w:val="left" w:pos="6160"/>
+          <w:tab w:val="left" w:pos="6720"/>
+        </w:tabs>
+        <w:autoSpaceDE w:val="0"/>
+        <w:autoSpaceDN w:val="0"/>
+        <w:adjustRightInd w:val="0"/>
+        <w:rPr>
+          <w:rFonts w:ascii="Menlo" w:hAnsi="Menlo" w:cs="Menlo"/>
+          <w:color w:val="000000"/>
+          <w:kern w:val="0"/>
+          <w:sz w:val="22"/>
+          <w:szCs w:val="22"/>
+        </w:rPr>
+      </w:pPr>
+      <w:r>
+        <w:rPr>
+          <w:rFonts w:ascii="Menlo" w:hAnsi="Menlo" w:cs="Menlo"/>
+          <w:color w:val="000000"/>
+          <w:kern w:val="0"/>
+          <w:sz w:val="22"/>
+          <w:szCs w:val="22"/>
+        </w:rPr>
+        <w:t xml:space="preserve">Tier 0 (≈0B) completed in </w:t>
+      </w:r>
+      <w:r>
+        <w:rPr>
+          <w:rFonts w:ascii="Menlo" w:hAnsi="Menlo" w:cs="Menlo"/>
+          <w:color w:val="2FB41D"/>
+          <w:kern w:val="0"/>
+          <w:sz w:val="22"/>
+          <w:szCs w:val="22"/>
+        </w:rPr>
+        <w:t>0.000001s</w:t>
+      </w:r>
+    </w:p>
+    <w:p>
+      <w:pPr>
+        <w:tabs>
+          <w:tab w:val="left" w:pos="560"/>
+          <w:tab w:val="left" w:pos="1120"/>
+          <w:tab w:val="left" w:pos="1680"/>
+          <w:tab w:val="left" w:pos="2240"/>
+          <w:tab w:val="left" w:pos="2800"/>
+          <w:tab w:val="left" w:pos="3360"/>
+          <w:tab w:val="left" w:pos="3920"/>
+          <w:tab w:val="left" w:pos="4480"/>
+          <w:tab w:val="left" w:pos="5040"/>
+          <w:tab w:val="left" w:pos="5600"/>
+          <w:tab w:val="left" w:pos="6160"/>
+          <w:tab w:val="left" w:pos="6720"/>
+        </w:tabs>
+        <w:autoSpaceDE w:val="0"/>
+        <w:autoSpaceDN w:val="0"/>
+        <w:adjustRightInd w:val="0"/>
+        <w:rPr>
+          <w:rFonts w:ascii="Menlo" w:hAnsi="Menlo" w:cs="Menlo"/>
+          <w:color w:val="000000"/>
+          <w:kern w:val="0"/>
+          <w:sz w:val="22"/>
+          <w:szCs w:val="22"/>
+        </w:rPr>
+      </w:pPr>
+      <w:r>
+        <w:rPr>
+          <w:rFonts w:ascii="Menlo" w:hAnsi="Menlo" w:cs="Menlo"/>
+          <w:color w:val="000000"/>
+          <w:kern w:val="0"/>
+          <w:sz w:val="22"/>
+          <w:szCs w:val="22"/>
+        </w:rPr>
+        <w:t xml:space="preserve">Tier 1 (≈0B) completed in </w:t>
+      </w:r>
+      <w:r>
+        <w:rPr>
+          <w:rFonts w:ascii="Menlo" w:hAnsi="Menlo" w:cs="Menlo"/>
+          <w:color w:val="2FB41D"/>
+          <w:kern w:val="0"/>
+          <w:sz w:val="22"/>
+          <w:szCs w:val="22"/>
+        </w:rPr>
+        <w:t>0.000001s</w:t>
+      </w:r>
+    </w:p>
+    <w:p>
+      <w:pPr>
+        <w:tabs>
+          <w:tab w:val="left" w:pos="560"/>
+          <w:tab w:val="left" w:pos="1120"/>
+          <w:tab w:val="left" w:pos="1680"/>
+          <w:tab w:val="left" w:pos="2240"/>
+          <w:tab w:val="left" w:pos="2800"/>
+          <w:tab w:val="left" w:pos="3360"/>
+          <w:tab w:val="left" w:pos="3920"/>
+          <w:tab w:val="left" w:pos="4480"/>
+          <w:tab w:val="left" w:pos="5040"/>
+          <w:tab w:val="left" w:pos="5600"/>
+          <w:tab w:val="left" w:pos="6160"/>
+          <w:tab w:val="left" w:pos="6720"/>
+        </w:tabs>
+        <w:autoSpaceDE w:val="0"/>
+        <w:autoSpaceDN w:val="0"/>
+        <w:adjustRightInd w:val="0"/>
+        <w:rPr>
+          <w:rFonts w:ascii="Menlo" w:hAnsi="Menlo" w:cs="Menlo"/>
+          <w:color w:val="000000"/>
+          <w:kern w:val="0"/>
+          <w:sz w:val="22"/>
+          <w:szCs w:val="22"/>
+        </w:rPr>
+      </w:pPr>
+      <w:r>
+        <w:rPr>
+          <w:rFonts w:ascii="Menlo" w:hAnsi="Menlo" w:cs="Menlo"/>
+          <w:color w:val="000000"/>
+          <w:kern w:val="0"/>
+          <w:sz w:val="22"/>
+          <w:szCs w:val="22"/>
+        </w:rPr>
+        <w:t xml:space="preserve">Tier 2 (≈1B) completed in </w:t>
+      </w:r>
+      <w:r>
+        <w:rPr>
+          <w:rFonts w:ascii="Menlo" w:hAnsi="Menlo" w:cs="Menlo"/>
+          <w:color w:val="2FB41D"/>
+          <w:kern w:val="0"/>
+          <w:sz w:val="22"/>
+          <w:szCs w:val="22"/>
+        </w:rPr>
+        <w:t>0.000001s</w:t>
+      </w:r>
+    </w:p>
+    <w:p>
+      <w:pPr>
+        <w:tabs>
+          <w:tab w:val="left" w:pos="560"/>
+          <w:tab w:val="left" w:pos="1120"/>
+          <w:tab w:val="left" w:pos="1680"/>
+          <w:tab w:val="left" w:pos="2240"/>
+          <w:tab w:val="left" w:pos="2800"/>
+          <w:tab w:val="left" w:pos="3360"/>
+          <w:tab w:val="left" w:pos="3920"/>
+          <w:tab w:val="left" w:pos="4480"/>
+          <w:tab w:val="left" w:pos="5040"/>
+          <w:tab w:val="left" w:pos="5600"/>
+          <w:tab w:val="left" w:pos="6160"/>
+          <w:tab w:val="left" w:pos="6720"/>
+        </w:tabs>
+        <w:autoSpaceDE w:val="0"/>
+        <w:autoSpaceDN w:val="0"/>
+        <w:adjustRightInd w:val="0"/>
+        <w:rPr>
+          <w:rFonts w:ascii="Menlo" w:hAnsi="Menlo" w:cs="Menlo"/>
+          <w:color w:val="000000"/>
+          <w:kern w:val="0"/>
+          <w:sz w:val="22"/>
+          <w:szCs w:val="22"/>
+        </w:rPr>
+      </w:pPr>
+      <w:r>
+        <w:rPr>
+          <w:rFonts w:ascii="Menlo" w:hAnsi="Menlo" w:cs="Menlo"/>
+          <w:color w:val="000000"/>
+          <w:kern w:val="0"/>
+          <w:sz w:val="22"/>
+          <w:szCs w:val="22"/>
+        </w:rPr>
+        <w:t xml:space="preserve">Tier 3 (≈1B) completed in </w:t>
+      </w:r>
+      <w:r>
+        <w:rPr>
+          <w:rFonts w:ascii="Menlo" w:hAnsi="Menlo" w:cs="Menlo"/>
+          <w:color w:val="2FB41D"/>
+          <w:kern w:val="0"/>
+          <w:sz w:val="22"/>
+          <w:szCs w:val="22"/>
+        </w:rPr>
+        <w:t>0.000001s</w:t>
+      </w:r>
+    </w:p>
+    <w:p>
+      <w:pPr>
+        <w:tabs>
+          <w:tab w:val="left" w:pos="560"/>
+          <w:tab w:val="left" w:pos="1120"/>
+          <w:tab w:val="left" w:pos="1680"/>
+          <w:tab w:val="left" w:pos="2240"/>
+          <w:tab w:val="left" w:pos="2800"/>
+          <w:tab w:val="left" w:pos="3360"/>
+          <w:tab w:val="left" w:pos="3920"/>
+          <w:tab w:val="left" w:pos="4480"/>
+          <w:tab w:val="left" w:pos="5040"/>
+          <w:tab w:val="left" w:pos="5600"/>
+          <w:tab w:val="left" w:pos="6160"/>
+          <w:tab w:val="left" w:pos="6720"/>
+        </w:tabs>
+        <w:autoSpaceDE w:val="0"/>
+        <w:autoSpaceDN w:val="0"/>
+        <w:adjustRightInd w:val="0"/>
+        <w:rPr>
+          <w:rFonts w:ascii="Menlo" w:hAnsi="Menlo" w:cs="Menlo"/>
+          <w:color w:val="000000"/>
+          <w:kern w:val="0"/>
+          <w:sz w:val="22"/>
+          <w:szCs w:val="22"/>
+        </w:rPr>
+      </w:pPr>
+      <w:r>
+        <w:rPr>
+          <w:rFonts w:ascii="Menlo" w:hAnsi="Menlo" w:cs="Menlo"/>
+          <w:color w:val="000000"/>
+          <w:kern w:val="0"/>
+          <w:sz w:val="22"/>
+          <w:szCs w:val="22"/>
+        </w:rPr>
+        <w:t xml:space="preserve">Tier 4 (≈2B) completed in </w:t>
+      </w:r>
+      <w:r>
+        <w:rPr>
+          <w:rFonts w:ascii="Menlo" w:hAnsi="Menlo" w:cs="Menlo"/>
+          <w:color w:val="2FB41D"/>
+          <w:kern w:val="0"/>
+          <w:sz w:val="22"/>
+          <w:szCs w:val="22"/>
+        </w:rPr>
+        <w:t>0.000001s</w:t>
+      </w:r>
+    </w:p>
+    <w:p>
+      <w:pPr>
+        <w:tabs>
+          <w:tab w:val="left" w:pos="560"/>
+          <w:tab w:val="left" w:pos="1120"/>
+          <w:tab w:val="left" w:pos="1680"/>
+          <w:tab w:val="left" w:pos="2240"/>
+          <w:tab w:val="left" w:pos="2800"/>
+          <w:tab w:val="left" w:pos="3360"/>
+          <w:tab w:val="left" w:pos="3920"/>
+          <w:tab w:val="left" w:pos="4480"/>
+          <w:tab w:val="left" w:pos="5040"/>
+          <w:tab w:val="left" w:pos="5600"/>
+          <w:tab w:val="left" w:pos="6160"/>
+          <w:tab w:val="left" w:pos="6720"/>
+        </w:tabs>
+        <w:autoSpaceDE w:val="0"/>
+        <w:autoSpaceDN w:val="0"/>
+        <w:adjustRightInd w:val="0"/>
+        <w:rPr>
+          <w:rFonts w:ascii="Menlo" w:hAnsi="Menlo" w:cs="Menlo"/>
+          <w:color w:val="000000"/>
+          <w:kern w:val="0"/>
+          <w:sz w:val="22"/>
+          <w:szCs w:val="22"/>
+        </w:rPr>
+      </w:pPr>
+      <w:r>
+        <w:rPr>
+          <w:rFonts w:ascii="Menlo" w:hAnsi="Menlo" w:cs="Menlo"/>
+          <w:color w:val="000000"/>
+          <w:kern w:val="0"/>
+          <w:sz w:val="22"/>
+          <w:szCs w:val="22"/>
+        </w:rPr>
+        <w:t xml:space="preserve">Tier 5 (≈4B) completed in </w:t>
+      </w:r>
+      <w:r>
+        <w:rPr>
+          <w:rFonts w:ascii="Menlo" w:hAnsi="Menlo" w:cs="Menlo"/>
+          <w:color w:val="2FB41D"/>
+          <w:kern w:val="0"/>
+          <w:sz w:val="22"/>
+          <w:szCs w:val="22"/>
+        </w:rPr>
+        <w:t>0.000001s</w:t>
+      </w:r>
+    </w:p>
+    <w:p>
+      <w:pPr>
+        <w:tabs>
+          <w:tab w:val="left" w:pos="560"/>
+          <w:tab w:val="left" w:pos="1120"/>
+          <w:tab w:val="left" w:pos="1680"/>
+          <w:tab w:val="left" w:pos="2240"/>
+          <w:tab w:val="left" w:pos="2800"/>
+          <w:tab w:val="left" w:pos="3360"/>
+          <w:tab w:val="left" w:pos="3920"/>
+          <w:tab w:val="left" w:pos="4480"/>
+          <w:tab w:val="left" w:pos="5040"/>
+          <w:tab w:val="left" w:pos="5600"/>
+          <w:tab w:val="left" w:pos="6160"/>
+          <w:tab w:val="left" w:pos="6720"/>
+        </w:tabs>
+        <w:autoSpaceDE w:val="0"/>
+        <w:autoSpaceDN w:val="0"/>
+        <w:adjustRightInd w:val="0"/>
+        <w:rPr>
+          <w:rFonts w:ascii="Menlo" w:hAnsi="Menlo" w:cs="Menlo"/>
+          <w:color w:val="000000"/>
+          <w:kern w:val="0"/>
+          <w:sz w:val="22"/>
+          <w:szCs w:val="22"/>
+        </w:rPr>
+      </w:pPr>
+      <w:r>
+        <w:rPr>
+          <w:rFonts w:ascii="Menlo" w:hAnsi="Menlo" w:cs="Menlo"/>
+          <w:color w:val="000000"/>
+          <w:kern w:val="0"/>
+          <w:sz w:val="22"/>
+          <w:szCs w:val="22"/>
+        </w:rPr>
+        <w:t xml:space="preserve">Tier 6 (≈6B) completed in </w:t>
+      </w:r>
+      <w:r>
+        <w:rPr>
+          <w:rFonts w:ascii="Menlo" w:hAnsi="Menlo" w:cs="Menlo"/>
+          <w:color w:val="2FB41D"/>
+          <w:kern w:val="0"/>
+          <w:sz w:val="22"/>
+          <w:szCs w:val="22"/>
+        </w:rPr>
+        <w:t>0.000001s</w:t>
+      </w:r>
+    </w:p>
+    <w:p>
+      <w:pPr>
+        <w:tabs>
+          <w:tab w:val="left" w:pos="560"/>
+          <w:tab w:val="left" w:pos="1120"/>
+          <w:tab w:val="left" w:pos="1680"/>
+          <w:tab w:val="left" w:pos="2240"/>
+          <w:tab w:val="left" w:pos="2800"/>
+          <w:tab w:val="left" w:pos="3360"/>
+          <w:tab w:val="left" w:pos="3920"/>
+          <w:tab w:val="left" w:pos="4480"/>
+          <w:tab w:val="left" w:pos="5040"/>
+          <w:tab w:val="left" w:pos="5600"/>
+          <w:tab w:val="left" w:pos="6160"/>
+          <w:tab w:val="left" w:pos="6720"/>
+        </w:tabs>
+        <w:autoSpaceDE w:val="0"/>
+        <w:autoSpaceDN w:val="0"/>
+        <w:adjustRightInd w:val="0"/>
+        <w:rPr>
+          <w:rFonts w:ascii="Menlo" w:hAnsi="Menlo" w:cs="Menlo"/>
+          <w:color w:val="000000"/>
+          <w:kern w:val="0"/>
+          <w:sz w:val="22"/>
+          <w:szCs w:val="22"/>
+        </w:rPr>
+      </w:pPr>
+      <w:r>
+        <w:rPr>
+          <w:rFonts w:ascii="Menlo" w:hAnsi="Menlo" w:cs="Menlo"/>
+          <w:color w:val="000000"/>
+          <w:kern w:val="0"/>
+          <w:sz w:val="22"/>
+          <w:szCs w:val="22"/>
+        </w:rPr>
+        <w:t xml:space="preserve">Tier 7 (≈11B) completed in </w:t>
+      </w:r>
+      <w:r>
+        <w:rPr>
+          <w:rFonts w:ascii="Menlo" w:hAnsi="Menlo" w:cs="Menlo"/>
+          <w:color w:val="2FB41D"/>
+          <w:kern w:val="0"/>
+          <w:sz w:val="22"/>
+          <w:szCs w:val="22"/>
+        </w:rPr>
+        <w:t>0.000001s</w:t>
+      </w:r>
+    </w:p>
+    <w:p>
+      <w:pPr>
+        <w:tabs>
+          <w:tab w:val="left" w:pos="560"/>
+          <w:tab w:val="left" w:pos="1120"/>
+          <w:tab w:val="left" w:pos="1680"/>
+          <w:tab w:val="left" w:pos="2240"/>
+          <w:tab w:val="left" w:pos="2800"/>
+          <w:tab w:val="left" w:pos="3360"/>
+          <w:tab w:val="left" w:pos="3920"/>
+          <w:tab w:val="left" w:pos="4480"/>
+          <w:tab w:val="left" w:pos="5040"/>
+          <w:tab w:val="left" w:pos="5600"/>
+          <w:tab w:val="left" w:pos="6160"/>
+          <w:tab w:val="left" w:pos="6720"/>
+        </w:tabs>
+        <w:autoSpaceDE w:val="0"/>
+        <w:autoSpaceDN w:val="0"/>
+        <w:adjustRightInd w:val="0"/>
+        <w:rPr>
+          <w:rFonts w:ascii="Menlo" w:hAnsi="Menlo" w:cs="Menlo"/>
+          <w:color w:val="000000"/>
+          <w:kern w:val="0"/>
+          <w:sz w:val="22"/>
+          <w:szCs w:val="22"/>
+        </w:rPr>
+      </w:pPr>
+      <w:r>
+        <w:rPr>
+          <w:rFonts w:ascii="Menlo" w:hAnsi="Menlo" w:cs="Menlo"/>
+          <w:color w:val="000000"/>
+          <w:kern w:val="0"/>
+          <w:sz w:val="22"/>
+          <w:szCs w:val="22"/>
+        </w:rPr>
+        <w:t xml:space="preserve">Tier 8 (≈18B) completed in </w:t>
+      </w:r>
+      <w:r>
+        <w:rPr>
+          <w:rFonts w:ascii="Menlo" w:hAnsi="Menlo" w:cs="Menlo"/>
+          <w:color w:val="2FB41D"/>
+          <w:kern w:val="0"/>
+          <w:sz w:val="22"/>
+          <w:szCs w:val="22"/>
+        </w:rPr>
+        <w:t>0.000001s</w:t>
+      </w:r>
+    </w:p>
+    <w:p>
+      <w:pPr>
+        <w:tabs>
+          <w:tab w:val="left" w:pos="560"/>
+          <w:tab w:val="left" w:pos="1120"/>
+          <w:tab w:val="left" w:pos="1680"/>
+          <w:tab w:val="left" w:pos="2240"/>
+          <w:tab w:val="left" w:pos="2800"/>
+          <w:tab w:val="left" w:pos="3360"/>
+          <w:tab w:val="left" w:pos="3920"/>
+          <w:tab w:val="left" w:pos="4480"/>
+          <w:tab w:val="left" w:pos="5040"/>
+          <w:tab w:val="left" w:pos="5600"/>
+          <w:tab w:val="left" w:pos="6160"/>
+          <w:tab w:val="left" w:pos="6720"/>
+        </w:tabs>
+        <w:autoSpaceDE w:val="0"/>
+        <w:autoSpaceDN w:val="0"/>
+        <w:adjustRightInd w:val="0"/>
+        <w:rPr>
+          <w:rFonts w:ascii="Menlo" w:hAnsi="Menlo" w:cs="Menlo"/>
+          <w:color w:val="000000"/>
+          <w:kern w:val="0"/>
+          <w:sz w:val="22"/>
+          <w:szCs w:val="22"/>
+        </w:rPr>
+      </w:pPr>
+      <w:r>
+        <w:rPr>
+          <w:rFonts w:ascii="Menlo" w:hAnsi="Menlo" w:cs="Menlo"/>
+          <w:color w:val="000000"/>
+          <w:kern w:val="0"/>
+          <w:sz w:val="22"/>
+          <w:szCs w:val="22"/>
+        </w:rPr>
+        <w:t xml:space="preserve">Tier 9 (≈29B) completed in </w:t>
+      </w:r>
+      <w:r>
+        <w:rPr>
+          <w:rFonts w:ascii="Menlo" w:hAnsi="Menlo" w:cs="Menlo"/>
+          <w:color w:val="2FB41D"/>
+          <w:kern w:val="0"/>
+          <w:sz w:val="22"/>
+          <w:szCs w:val="22"/>
+        </w:rPr>
+        <w:t>0.000002s</w:t>
+      </w:r>
+    </w:p>
+    <w:p>
+      <w:pPr>
+        <w:tabs>
+          <w:tab w:val="left" w:pos="560"/>
+          <w:tab w:val="left" w:pos="1120"/>
+          <w:tab w:val="left" w:pos="1680"/>
+          <w:tab w:val="left" w:pos="2240"/>
+          <w:tab w:val="left" w:pos="2800"/>
+          <w:tab w:val="left" w:pos="3360"/>
+          <w:tab w:val="left" w:pos="3920"/>
+          <w:tab w:val="left" w:pos="4480"/>
+          <w:tab w:val="left" w:pos="5040"/>
+          <w:tab w:val="left" w:pos="5600"/>
+          <w:tab w:val="left" w:pos="6160"/>
+          <w:tab w:val="left" w:pos="6720"/>
+        </w:tabs>
+        <w:autoSpaceDE w:val="0"/>
+        <w:autoSpaceDN w:val="0"/>
+        <w:adjustRightInd w:val="0"/>
+        <w:rPr>
+          <w:rFonts w:ascii="Menlo" w:hAnsi="Menlo" w:cs="Menlo"/>
+          <w:color w:val="000000"/>
+          <w:kern w:val="0"/>
+          <w:sz w:val="22"/>
+          <w:szCs w:val="22"/>
+        </w:rPr>
+      </w:pPr>
+      <w:r>
+        <w:rPr>
+          <w:rFonts w:ascii="Menlo" w:hAnsi="Menlo" w:cs="Menlo"/>
+          <w:color w:val="000000"/>
+          <w:kern w:val="0"/>
+          <w:sz w:val="22"/>
+          <w:szCs w:val="22"/>
+        </w:rPr>
+        <w:t xml:space="preserve">Tier 10 (≈47B) completed in </w:t>
+      </w:r>
+      <w:r>
+        <w:rPr>
+          <w:rFonts w:ascii="Menlo" w:hAnsi="Menlo" w:cs="Menlo"/>
+          <w:color w:val="2FB41D"/>
+          <w:kern w:val="0"/>
+          <w:sz w:val="22"/>
+          <w:szCs w:val="22"/>
+        </w:rPr>
+        <w:t>0.000002s</w:t>
+      </w:r>
+    </w:p>
+    <w:p>
+      <w:pPr>
+        <w:tabs>
+          <w:tab w:val="left" w:pos="560"/>
+          <w:tab w:val="left" w:pos="1120"/>
+          <w:tab w:val="left" w:pos="1680"/>
+          <w:tab w:val="left" w:pos="2240"/>
+          <w:tab w:val="left" w:pos="2800"/>
+          <w:tab w:val="left" w:pos="3360"/>
+          <w:tab w:val="left" w:pos="3920"/>
+          <w:tab w:val="left" w:pos="4480"/>
+          <w:tab w:val="left" w:pos="5040"/>
+          <w:tab w:val="left" w:pos="5600"/>
+          <w:tab w:val="left" w:pos="6160"/>
+          <w:tab w:val="left" w:pos="6720"/>
+        </w:tabs>
+        <w:autoSpaceDE w:val="0"/>
+        <w:autoSpaceDN w:val="0"/>
+        <w:adjustRightInd w:val="0"/>
+        <w:rPr>
+          <w:rFonts w:ascii="Menlo" w:hAnsi="Menlo" w:cs="Menlo"/>
+          <w:color w:val="000000"/>
+          <w:kern w:val="0"/>
+          <w:sz w:val="22"/>
+          <w:szCs w:val="22"/>
+        </w:rPr>
+      </w:pPr>
+      <w:r>
+        <w:rPr>
+          <w:rFonts w:ascii="Menlo" w:hAnsi="Menlo" w:cs="Menlo"/>
+          <w:color w:val="000000"/>
+          <w:kern w:val="0"/>
+          <w:sz w:val="22"/>
+          <w:szCs w:val="22"/>
+        </w:rPr>
+        <w:t xml:space="preserve">Tier 11 (≈76B) completed in </w:t>
+      </w:r>
+      <w:r>
+        <w:rPr>
+          <w:rFonts w:ascii="Menlo" w:hAnsi="Menlo" w:cs="Menlo"/>
+          <w:color w:val="2FB41D"/>
+          <w:kern w:val="0"/>
+          <w:sz w:val="22"/>
+          <w:szCs w:val="22"/>
+        </w:rPr>
+        <w:t>0.000004s</w:t>
+      </w:r>
+    </w:p>
+    <w:p>
+      <w:pPr>
+        <w:tabs>
+          <w:tab w:val="left" w:pos="560"/>
+          <w:tab w:val="left" w:pos="1120"/>
+          <w:tab w:val="left" w:pos="1680"/>
+          <w:tab w:val="left" w:pos="2240"/>
+          <w:tab w:val="left" w:pos="2800"/>
+          <w:tab w:val="left" w:pos="3360"/>
+          <w:tab w:val="left" w:pos="3920"/>
+          <w:tab w:val="left" w:pos="4480"/>
+          <w:tab w:val="left" w:pos="5040"/>
+          <w:tab w:val="left" w:pos="5600"/>
+          <w:tab w:val="left" w:pos="6160"/>
+          <w:tab w:val="left" w:pos="6720"/>
+        </w:tabs>
+        <w:autoSpaceDE w:val="0"/>
+        <w:autoSpaceDN w:val="0"/>
+        <w:adjustRightInd w:val="0"/>
+        <w:rPr>
+          <w:rFonts w:ascii="Menlo" w:hAnsi="Menlo" w:cs="Menlo"/>
+          <w:color w:val="000000"/>
+          <w:kern w:val="0"/>
+          <w:sz w:val="22"/>
+          <w:szCs w:val="22"/>
+        </w:rPr>
+      </w:pPr>
+      <w:r>
+        <w:rPr>
+          <w:rFonts w:ascii="Menlo" w:hAnsi="Menlo" w:cs="Menlo"/>
+          <w:color w:val="000000"/>
+          <w:kern w:val="0"/>
+          <w:sz w:val="22"/>
+          <w:szCs w:val="22"/>
+        </w:rPr>
+        <w:t xml:space="preserve">Tier 12 (≈123B) completed in </w:t>
+      </w:r>
+      <w:r>
+        <w:rPr>
+          <w:rFonts w:ascii="Menlo" w:hAnsi="Menlo" w:cs="Menlo"/>
+          <w:color w:val="2FB41D"/>
+          <w:kern w:val="0"/>
+          <w:sz w:val="22"/>
+          <w:szCs w:val="22"/>
+        </w:rPr>
+        <w:t>0.000005s</w:t>
+      </w:r>
+    </w:p>
+    <w:p>
+      <w:pPr>
+        <w:tabs>
+          <w:tab w:val="left" w:pos="560"/>
+          <w:tab w:val="left" w:pos="1120"/>
+          <w:tab w:val="left" w:pos="1680"/>
+          <w:tab w:val="left" w:pos="2240"/>
+          <w:tab w:val="left" w:pos="2800"/>
+          <w:tab w:val="left" w:pos="3360"/>
+          <w:tab w:val="left" w:pos="3920"/>
+          <w:tab w:val="left" w:pos="4480"/>
+          <w:tab w:val="left" w:pos="5040"/>
+          <w:tab w:val="left" w:pos="5600"/>
+          <w:tab w:val="left" w:pos="6160"/>
+          <w:tab w:val="left" w:pos="6720"/>
+        </w:tabs>
+        <w:autoSpaceDE w:val="0"/>
+        <w:autoSpaceDN w:val="0"/>
+        <w:adjustRightInd w:val="0"/>
+        <w:rPr>
+          <w:rFonts w:ascii="Menlo" w:hAnsi="Menlo" w:cs="Menlo"/>
+          <w:color w:val="000000"/>
+          <w:kern w:val="0"/>
+          <w:sz w:val="22"/>
+          <w:szCs w:val="22"/>
+        </w:rPr>
+      </w:pPr>
+      <w:r>
+        <w:rPr>
+          <w:rFonts w:ascii="Menlo" w:hAnsi="Menlo" w:cs="Menlo"/>
+          <w:color w:val="000000"/>
+          <w:kern w:val="0"/>
+          <w:sz w:val="22"/>
+          <w:szCs w:val="22"/>
+        </w:rPr>
+        <w:t xml:space="preserve">Tier 13 (≈199B) completed in </w:t>
+      </w:r>
+      <w:r>
+        <w:rPr>
+          <w:rFonts w:ascii="Menlo" w:hAnsi="Menlo" w:cs="Menlo"/>
+          <w:color w:val="2FB41D"/>
+          <w:kern w:val="0"/>
+          <w:sz w:val="22"/>
+          <w:szCs w:val="22"/>
+        </w:rPr>
+        <w:t>0.000008s</w:t>
+      </w:r>
+    </w:p>
+    <w:p>
+      <w:pPr>
+        <w:tabs>
+          <w:tab w:val="left" w:pos="560"/>
+          <w:tab w:val="left" w:pos="1120"/>
+          <w:tab w:val="left" w:pos="1680"/>
+          <w:tab w:val="left" w:pos="2240"/>
+          <w:tab w:val="left" w:pos="2800"/>
+          <w:tab w:val="left" w:pos="3360"/>
+          <w:tab w:val="left" w:pos="3920"/>
+          <w:tab w:val="left" w:pos="4480"/>
+          <w:tab w:val="left" w:pos="5040"/>
+          <w:tab w:val="left" w:pos="5600"/>
+          <w:tab w:val="left" w:pos="6160"/>
+          <w:tab w:val="left" w:pos="6720"/>
+        </w:tabs>
+        <w:autoSpaceDE w:val="0"/>
+        <w:autoSpaceDN w:val="0"/>
+        <w:adjustRightInd w:val="0"/>
+        <w:rPr>
+          <w:rFonts w:ascii="Menlo" w:hAnsi="Menlo" w:cs="Menlo"/>
+          <w:color w:val="000000"/>
+          <w:kern w:val="0"/>
+          <w:sz w:val="22"/>
+          <w:szCs w:val="22"/>
+        </w:rPr>
+      </w:pPr>
+      <w:r>
+        <w:rPr>
+          <w:rFonts w:ascii="Menlo" w:hAnsi="Menlo" w:cs="Menlo"/>
+          <w:color w:val="000000"/>
+          <w:kern w:val="0"/>
+          <w:sz w:val="22"/>
+          <w:szCs w:val="22"/>
+        </w:rPr>
+        <w:t xml:space="preserve">Tier 14 (≈323B) completed in </w:t>
+      </w:r>
+      <w:r>
+        <w:rPr>
+          <w:rFonts w:ascii="Menlo" w:hAnsi="Menlo" w:cs="Menlo"/>
+          <w:color w:val="2FB41D"/>
+          <w:kern w:val="0"/>
+          <w:sz w:val="22"/>
+          <w:szCs w:val="22"/>
+        </w:rPr>
+        <w:t>0.000013s</w:t>
+      </w:r>
+    </w:p>
+    <w:p>
+      <w:pPr>
+        <w:tabs>
+          <w:tab w:val="left" w:pos="560"/>
+          <w:tab w:val="left" w:pos="1120"/>
+          <w:tab w:val="left" w:pos="1680"/>
+          <w:tab w:val="left" w:pos="2240"/>
+          <w:tab w:val="left" w:pos="2800"/>
+          <w:tab w:val="left" w:pos="3360"/>
+          <w:tab w:val="left" w:pos="3920"/>
+          <w:tab w:val="left" w:pos="4480"/>
+          <w:tab w:val="left" w:pos="5040"/>
+          <w:tab w:val="left" w:pos="5600"/>
+          <w:tab w:val="left" w:pos="6160"/>
+          <w:tab w:val="left" w:pos="6720"/>
+        </w:tabs>
+        <w:autoSpaceDE w:val="0"/>
+        <w:autoSpaceDN w:val="0"/>
+        <w:adjustRightInd w:val="0"/>
+        <w:rPr>
+          <w:rFonts w:ascii="Menlo" w:hAnsi="Menlo" w:cs="Menlo"/>
+          <w:color w:val="000000"/>
+          <w:kern w:val="0"/>
+          <w:sz w:val="22"/>
+          <w:szCs w:val="22"/>
+        </w:rPr>
+      </w:pPr>
+      <w:r>
+        <w:rPr>
+          <w:rFonts w:ascii="Menlo" w:hAnsi="Menlo" w:cs="Menlo"/>
+          <w:color w:val="000000"/>
+          <w:kern w:val="0"/>
+          <w:sz w:val="22"/>
+          <w:szCs w:val="22"/>
+        </w:rPr>
+        <w:t xml:space="preserve">Tier 15 (≈522B) completed in </w:t>
+      </w:r>
+      <w:r>
+        <w:rPr>
+          <w:rFonts w:ascii="Menlo" w:hAnsi="Menlo" w:cs="Menlo"/>
+          <w:color w:val="2FB41D"/>
+          <w:kern w:val="0"/>
+          <w:sz w:val="22"/>
+          <w:szCs w:val="22"/>
+        </w:rPr>
+        <w:t>0.000020s</w:t>
+      </w:r>
+    </w:p>
+    <w:p>
+      <w:pPr>
+        <w:tabs>
+          <w:tab w:val="left" w:pos="560"/>
+          <w:tab w:val="left" w:pos="1120"/>
+          <w:tab w:val="left" w:pos="1680"/>
+          <w:tab w:val="left" w:pos="2240"/>
+          <w:tab w:val="left" w:pos="2800"/>
+          <w:tab w:val="left" w:pos="3360"/>
+          <w:tab w:val="left" w:pos="3920"/>
+          <w:tab w:val="left" w:pos="4480"/>
+          <w:tab w:val="left" w:pos="5040"/>
+          <w:tab w:val="left" w:pos="5600"/>
+          <w:tab w:val="left" w:pos="6160"/>
+          <w:tab w:val="left" w:pos="6720"/>
+        </w:tabs>
+        <w:autoSpaceDE w:val="0"/>
+        <w:autoSpaceDN w:val="0"/>
+        <w:adjustRightInd w:val="0"/>
+        <w:rPr>
+          <w:rFonts w:ascii="Menlo" w:hAnsi="Menlo" w:cs="Menlo"/>
+          <w:color w:val="000000"/>
+          <w:kern w:val="0"/>
+          <w:sz w:val="22"/>
+          <w:szCs w:val="22"/>
+        </w:rPr>
+      </w:pPr>
+      <w:r>
+        <w:rPr>
+          <w:rFonts w:ascii="Menlo" w:hAnsi="Menlo" w:cs="Menlo"/>
+          <w:color w:val="000000"/>
+          <w:kern w:val="0"/>
+          <w:sz w:val="22"/>
+          <w:szCs w:val="22"/>
+        </w:rPr>
+        <w:t xml:space="preserve">Tier 16 (≈845B) completed in </w:t>
+      </w:r>
+      <w:r>
+        <w:rPr>
+          <w:rFonts w:ascii="Menlo" w:hAnsi="Menlo" w:cs="Menlo"/>
+          <w:color w:val="2FB41D"/>
+          <w:kern w:val="0"/>
+          <w:sz w:val="22"/>
+          <w:szCs w:val="22"/>
+        </w:rPr>
+        <w:t>0.000056s</w:t>
+      </w:r>
+    </w:p>
+    <w:p>
+      <w:pPr>
+        <w:tabs>
+          <w:tab w:val="left" w:pos="560"/>
+          <w:tab w:val="left" w:pos="1120"/>
+          <w:tab w:val="left" w:pos="1680"/>
+          <w:tab w:val="left" w:pos="2240"/>
+          <w:tab w:val="left" w:pos="2800"/>
+          <w:tab w:val="left" w:pos="3360"/>
+          <w:tab w:val="left" w:pos="3920"/>
+          <w:tab w:val="left" w:pos="4480"/>
+          <w:tab w:val="left" w:pos="5040"/>
+          <w:tab w:val="left" w:pos="5600"/>
+          <w:tab w:val="left" w:pos="6160"/>
+          <w:tab w:val="left" w:pos="6720"/>
+        </w:tabs>
+        <w:autoSpaceDE w:val="0"/>
+        <w:autoSpaceDN w:val="0"/>
+        <w:adjustRightInd w:val="0"/>
+        <w:rPr>
+          <w:rFonts w:ascii="Menlo" w:hAnsi="Menlo" w:cs="Menlo"/>
+          <w:color w:val="000000"/>
+          <w:kern w:val="0"/>
+          <w:sz w:val="22"/>
+          <w:szCs w:val="22"/>
+        </w:rPr>
+      </w:pPr>
+      <w:r>
+        <w:rPr>
+          <w:rFonts w:ascii="Menlo" w:hAnsi="Menlo" w:cs="Menlo"/>
+          <w:color w:val="000000"/>
+          <w:kern w:val="0"/>
+          <w:sz w:val="22"/>
+          <w:szCs w:val="22"/>
+        </w:rPr>
+        <w:t xml:space="preserve">Tier 17 (≈1KB) completed in </w:t>
+      </w:r>
+      <w:r>
+        <w:rPr>
+          <w:rFonts w:ascii="Menlo" w:hAnsi="Menlo" w:cs="Menlo"/>
+          <w:color w:val="2FB41D"/>
+          <w:kern w:val="0"/>
+          <w:sz w:val="22"/>
+          <w:szCs w:val="22"/>
+        </w:rPr>
+        <w:t>0.000053s</w:t>
+      </w:r>
+    </w:p>
+    <w:p>
+      <w:pPr>
+        <w:tabs>
+          <w:tab w:val="left" w:pos="560"/>
+          <w:tab w:val="left" w:pos="1120"/>
+          <w:tab w:val="left" w:pos="1680"/>
+          <w:tab w:val="left" w:pos="2240"/>
+          <w:tab w:val="left" w:pos="2800"/>
+          <w:tab w:val="left" w:pos="3360"/>
+          <w:tab w:val="left" w:pos="3920"/>
+          <w:tab w:val="left" w:pos="4480"/>
+          <w:tab w:val="left" w:pos="5040"/>
+          <w:tab w:val="left" w:pos="5600"/>
+          <w:tab w:val="left" w:pos="6160"/>
+          <w:tab w:val="left" w:pos="6720"/>
+        </w:tabs>
+        <w:autoSpaceDE w:val="0"/>
+        <w:autoSpaceDN w:val="0"/>
+        <w:adjustRightInd w:val="0"/>
+        <w:rPr>
+          <w:rFonts w:ascii="Menlo" w:hAnsi="Menlo" w:cs="Menlo"/>
+          <w:color w:val="000000"/>
+          <w:kern w:val="0"/>
+          <w:sz w:val="22"/>
+          <w:szCs w:val="22"/>
+        </w:rPr>
+      </w:pPr>
+      <w:r>
+        <w:rPr>
+          <w:rFonts w:ascii="Menlo" w:hAnsi="Menlo" w:cs="Menlo"/>
+          <w:color w:val="000000"/>
+          <w:kern w:val="0"/>
+          <w:sz w:val="22"/>
+          <w:szCs w:val="22"/>
+        </w:rPr>
+        <w:lastRenderedPageBreak/>
+        <w:t xml:space="preserve">Tier 18 (≈2KB) completed in </w:t>
+      </w:r>
+      <w:r>
+        <w:rPr>
+          <w:rFonts w:ascii="Menlo" w:hAnsi="Menlo" w:cs="Menlo"/>
+          <w:color w:val="2FB41D"/>
+          <w:kern w:val="0"/>
+          <w:sz w:val="22"/>
+          <w:szCs w:val="22"/>
+        </w:rPr>
+        <w:t>0.000085s</w:t>
+      </w:r>
+    </w:p>
+    <w:p>
+      <w:pPr>
+        <w:tabs>
+          <w:tab w:val="left" w:pos="560"/>
+          <w:tab w:val="left" w:pos="1120"/>
+          <w:tab w:val="left" w:pos="1680"/>
+          <w:tab w:val="left" w:pos="2240"/>
+          <w:tab w:val="left" w:pos="2800"/>
+          <w:tab w:val="left" w:pos="3360"/>
+          <w:tab w:val="left" w:pos="3920"/>
+          <w:tab w:val="left" w:pos="4480"/>
+          <w:tab w:val="left" w:pos="5040"/>
+          <w:tab w:val="left" w:pos="5600"/>
+          <w:tab w:val="left" w:pos="6160"/>
+          <w:tab w:val="left" w:pos="6720"/>
+        </w:tabs>
+        <w:autoSpaceDE w:val="0"/>
+        <w:autoSpaceDN w:val="0"/>
+        <w:adjustRightInd w:val="0"/>
+        <w:rPr>
+          <w:rFonts w:ascii="Menlo" w:hAnsi="Menlo" w:cs="Menlo"/>
+          <w:color w:val="000000"/>
+          <w:kern w:val="0"/>
+          <w:sz w:val="22"/>
+          <w:szCs w:val="22"/>
+        </w:rPr>
+      </w:pPr>
+      <w:r>
+        <w:rPr>
+          <w:rFonts w:ascii="Menlo" w:hAnsi="Menlo" w:cs="Menlo"/>
+          <w:color w:val="000000"/>
+          <w:kern w:val="0"/>
+          <w:sz w:val="22"/>
+          <w:szCs w:val="22"/>
+        </w:rPr>
+        <w:t xml:space="preserve">Tier 19 (≈3KB) completed in </w:t>
+      </w:r>
+      <w:r>
+        <w:rPr>
+          <w:rFonts w:ascii="Menlo" w:hAnsi="Menlo" w:cs="Menlo"/>
+          <w:color w:val="2FB41D"/>
+          <w:kern w:val="0"/>
+          <w:sz w:val="22"/>
+          <w:szCs w:val="22"/>
+        </w:rPr>
+        <w:t>0.000137s</w:t>
+      </w:r>
+    </w:p>
+    <w:p>
+      <w:pPr>
+        <w:tabs>
+          <w:tab w:val="left" w:pos="560"/>
+          <w:tab w:val="left" w:pos="1120"/>
+          <w:tab w:val="left" w:pos="1680"/>
+          <w:tab w:val="left" w:pos="2240"/>
+          <w:tab w:val="left" w:pos="2800"/>
+          <w:tab w:val="left" w:pos="3360"/>
+          <w:tab w:val="left" w:pos="3920"/>
+          <w:tab w:val="left" w:pos="4480"/>
+          <w:tab w:val="left" w:pos="5040"/>
+          <w:tab w:val="left" w:pos="5600"/>
+          <w:tab w:val="left" w:pos="6160"/>
+          <w:tab w:val="left" w:pos="6720"/>
+        </w:tabs>
+        <w:autoSpaceDE w:val="0"/>
+        <w:autoSpaceDN w:val="0"/>
+        <w:adjustRightInd w:val="0"/>
+        <w:rPr>
+          <w:rFonts w:ascii="Menlo" w:hAnsi="Menlo" w:cs="Menlo"/>
+          <w:color w:val="000000"/>
+          <w:kern w:val="0"/>
+          <w:sz w:val="22"/>
+          <w:szCs w:val="22"/>
+        </w:rPr>
+      </w:pPr>
+      <w:r>
+        <w:rPr>
+          <w:rFonts w:ascii="Menlo" w:hAnsi="Menlo" w:cs="Menlo"/>
+          <w:color w:val="000000"/>
+          <w:kern w:val="0"/>
+          <w:sz w:val="22"/>
+          <w:szCs w:val="22"/>
+        </w:rPr>
+        <w:t xml:space="preserve">Tier 20 (≈5KB) completed in </w:t>
+      </w:r>
+      <w:r>
+        <w:rPr>
+          <w:rFonts w:ascii="Menlo" w:hAnsi="Menlo" w:cs="Menlo"/>
+          <w:color w:val="2FB41D"/>
+          <w:kern w:val="0"/>
+          <w:sz w:val="22"/>
+          <w:szCs w:val="22"/>
+        </w:rPr>
+        <w:t>0.000221s</w:t>
+      </w:r>
+    </w:p>
+    <w:p>
+      <w:pPr>
+        <w:tabs>
+          <w:tab w:val="left" w:pos="560"/>
+          <w:tab w:val="left" w:pos="1120"/>
+          <w:tab w:val="left" w:pos="1680"/>
+          <w:tab w:val="left" w:pos="2240"/>
+          <w:tab w:val="left" w:pos="2800"/>
+          <w:tab w:val="left" w:pos="3360"/>
+          <w:tab w:val="left" w:pos="3920"/>
+          <w:tab w:val="left" w:pos="4480"/>
+          <w:tab w:val="left" w:pos="5040"/>
+          <w:tab w:val="left" w:pos="5600"/>
+          <w:tab w:val="left" w:pos="6160"/>
+          <w:tab w:val="left" w:pos="6720"/>
+        </w:tabs>
+        <w:autoSpaceDE w:val="0"/>
+        <w:autoSpaceDN w:val="0"/>
+        <w:adjustRightInd w:val="0"/>
+        <w:rPr>
+          <w:rFonts w:ascii="Menlo" w:hAnsi="Menlo" w:cs="Menlo"/>
+          <w:color w:val="000000"/>
+          <w:kern w:val="0"/>
+          <w:sz w:val="22"/>
+          <w:szCs w:val="22"/>
+        </w:rPr>
+      </w:pPr>
+      <w:r>
+        <w:rPr>
+          <w:rFonts w:ascii="Menlo" w:hAnsi="Menlo" w:cs="Menlo"/>
+          <w:color w:val="000000"/>
+          <w:kern w:val="0"/>
+          <w:sz w:val="22"/>
+          <w:szCs w:val="22"/>
+        </w:rPr>
+        <w:t xml:space="preserve">Tier 21 (≈9KB) completed in </w:t>
+      </w:r>
+      <w:r>
+        <w:rPr>
+          <w:rFonts w:ascii="Menlo" w:hAnsi="Menlo" w:cs="Menlo"/>
+          <w:color w:val="2FB41D"/>
+          <w:kern w:val="0"/>
+          <w:sz w:val="22"/>
+          <w:szCs w:val="22"/>
+        </w:rPr>
+        <w:t>0.000360s</w:t>
+      </w:r>
+    </w:p>
+    <w:p>
+      <w:pPr>
+        <w:tabs>
+          <w:tab w:val="left" w:pos="560"/>
+          <w:tab w:val="left" w:pos="1120"/>
+          <w:tab w:val="left" w:pos="1680"/>
+          <w:tab w:val="left" w:pos="2240"/>
+          <w:tab w:val="left" w:pos="2800"/>
+          <w:tab w:val="left" w:pos="3360"/>
+          <w:tab w:val="left" w:pos="3920"/>
+          <w:tab w:val="left" w:pos="4480"/>
+          <w:tab w:val="left" w:pos="5040"/>
+          <w:tab w:val="left" w:pos="5600"/>
+          <w:tab w:val="left" w:pos="6160"/>
+          <w:tab w:val="left" w:pos="6720"/>
+        </w:tabs>
+        <w:autoSpaceDE w:val="0"/>
+        <w:autoSpaceDN w:val="0"/>
+        <w:adjustRightInd w:val="0"/>
+        <w:rPr>
+          <w:rFonts w:ascii="Menlo" w:hAnsi="Menlo" w:cs="Menlo"/>
+          <w:color w:val="000000"/>
+          <w:kern w:val="0"/>
+          <w:sz w:val="22"/>
+          <w:szCs w:val="22"/>
+        </w:rPr>
+      </w:pPr>
+      <w:r>
+        <w:rPr>
+          <w:rFonts w:ascii="Menlo" w:hAnsi="Menlo" w:cs="Menlo"/>
+          <w:color w:val="000000"/>
+          <w:kern w:val="0"/>
+          <w:sz w:val="22"/>
+          <w:szCs w:val="22"/>
+        </w:rPr>
+        <w:t xml:space="preserve">Tier 22 (≈14KB) completed in </w:t>
+      </w:r>
+      <w:r>
+        <w:rPr>
+          <w:rFonts w:ascii="Menlo" w:hAnsi="Menlo" w:cs="Menlo"/>
+          <w:color w:val="2FB41D"/>
+          <w:kern w:val="0"/>
+          <w:sz w:val="22"/>
+          <w:szCs w:val="22"/>
+        </w:rPr>
+        <w:t>0.000602s</w:t>
+      </w:r>
+    </w:p>
+    <w:p>
+      <w:pPr>
+        <w:tabs>
+          <w:tab w:val="left" w:pos="560"/>
+          <w:tab w:val="left" w:pos="1120"/>
+          <w:tab w:val="left" w:pos="1680"/>
+          <w:tab w:val="left" w:pos="2240"/>
+          <w:tab w:val="left" w:pos="2800"/>
+          <w:tab w:val="left" w:pos="3360"/>
+          <w:tab w:val="left" w:pos="3920"/>
+          <w:tab w:val="left" w:pos="4480"/>
+          <w:tab w:val="left" w:pos="5040"/>
+          <w:tab w:val="left" w:pos="5600"/>
+          <w:tab w:val="left" w:pos="6160"/>
+          <w:tab w:val="left" w:pos="6720"/>
+        </w:tabs>
+        <w:autoSpaceDE w:val="0"/>
+        <w:autoSpaceDN w:val="0"/>
+        <w:adjustRightInd w:val="0"/>
+        <w:rPr>
+          <w:rFonts w:ascii="Menlo" w:hAnsi="Menlo" w:cs="Menlo"/>
+          <w:color w:val="000000"/>
+          <w:kern w:val="0"/>
+          <w:sz w:val="22"/>
+          <w:szCs w:val="22"/>
+        </w:rPr>
+      </w:pPr>
+      <w:r>
+        <w:rPr>
+          <w:rFonts w:ascii="Menlo" w:hAnsi="Menlo" w:cs="Menlo"/>
+          <w:color w:val="000000"/>
+          <w:kern w:val="0"/>
+          <w:sz w:val="22"/>
+          <w:szCs w:val="22"/>
+        </w:rPr>
+        <w:t xml:space="preserve">Tier 23 (≈23KB) completed in </w:t>
+      </w:r>
+      <w:r>
+        <w:rPr>
+          <w:rFonts w:ascii="Menlo" w:hAnsi="Menlo" w:cs="Menlo"/>
+          <w:color w:val="2FB41D"/>
+          <w:kern w:val="0"/>
+          <w:sz w:val="22"/>
+          <w:szCs w:val="22"/>
+        </w:rPr>
+        <w:t>0.000972s</w:t>
+      </w:r>
+    </w:p>
+    <w:p>
+      <w:pPr>
+        <w:tabs>
+          <w:tab w:val="left" w:pos="560"/>
+          <w:tab w:val="left" w:pos="1120"/>
+          <w:tab w:val="left" w:pos="1680"/>
+          <w:tab w:val="left" w:pos="2240"/>
+          <w:tab w:val="left" w:pos="2800"/>
+          <w:tab w:val="left" w:pos="3360"/>
+          <w:tab w:val="left" w:pos="3920"/>
+          <w:tab w:val="left" w:pos="4480"/>
+          <w:tab w:val="left" w:pos="5040"/>
+          <w:tab w:val="left" w:pos="5600"/>
+          <w:tab w:val="left" w:pos="6160"/>
+          <w:tab w:val="left" w:pos="6720"/>
+        </w:tabs>
+        <w:autoSpaceDE w:val="0"/>
+        <w:autoSpaceDN w:val="0"/>
+        <w:adjustRightInd w:val="0"/>
+        <w:rPr>
+          <w:rFonts w:ascii="Menlo" w:hAnsi="Menlo" w:cs="Menlo"/>
+          <w:color w:val="000000"/>
+          <w:kern w:val="0"/>
+          <w:sz w:val="22"/>
+          <w:szCs w:val="22"/>
+        </w:rPr>
+      </w:pPr>
+      <w:r>
+        <w:rPr>
+          <w:rFonts w:ascii="Menlo" w:hAnsi="Menlo" w:cs="Menlo"/>
+          <w:color w:val="000000"/>
+          <w:kern w:val="0"/>
+          <w:sz w:val="22"/>
+          <w:szCs w:val="22"/>
+        </w:rPr>
+        <w:t xml:space="preserve">Tier 24 (≈38KB) completed in </w:t>
+      </w:r>
+      <w:r>
+        <w:rPr>
+          <w:rFonts w:ascii="Menlo" w:hAnsi="Menlo" w:cs="Menlo"/>
+          <w:color w:val="2FB41D"/>
+          <w:kern w:val="0"/>
+          <w:sz w:val="22"/>
+          <w:szCs w:val="22"/>
+        </w:rPr>
+        <w:t>0.001624s</w:t>
+      </w:r>
+    </w:p>
+    <w:p>
+      <w:pPr>
+        <w:tabs>
+          <w:tab w:val="left" w:pos="560"/>
+          <w:tab w:val="left" w:pos="1120"/>
+          <w:tab w:val="left" w:pos="1680"/>
+          <w:tab w:val="left" w:pos="2240"/>
+          <w:tab w:val="left" w:pos="2800"/>
+          <w:tab w:val="left" w:pos="3360"/>
+          <w:tab w:val="left" w:pos="3920"/>
+          <w:tab w:val="left" w:pos="4480"/>
+          <w:tab w:val="left" w:pos="5040"/>
+          <w:tab w:val="left" w:pos="5600"/>
+          <w:tab w:val="left" w:pos="6160"/>
+          <w:tab w:val="left" w:pos="6720"/>
+        </w:tabs>
+        <w:autoSpaceDE w:val="0"/>
+        <w:autoSpaceDN w:val="0"/>
+        <w:adjustRightInd w:val="0"/>
+        <w:rPr>
+          <w:rFonts w:ascii="Menlo" w:hAnsi="Menlo" w:cs="Menlo"/>
+          <w:color w:val="000000"/>
+          <w:kern w:val="0"/>
+          <w:sz w:val="22"/>
+          <w:szCs w:val="22"/>
+        </w:rPr>
+      </w:pPr>
+      <w:r>
+        <w:rPr>
+          <w:rFonts w:ascii="Menlo" w:hAnsi="Menlo" w:cs="Menlo"/>
+          <w:color w:val="000000"/>
+          <w:kern w:val="0"/>
+          <w:sz w:val="22"/>
+          <w:szCs w:val="22"/>
+        </w:rPr>
+        <w:t xml:space="preserve">Tier 25 (≈62KB) completed in </w:t>
+      </w:r>
+      <w:r>
+        <w:rPr>
+          <w:rFonts w:ascii="Menlo" w:hAnsi="Menlo" w:cs="Menlo"/>
+          <w:color w:val="2FB41D"/>
+          <w:kern w:val="0"/>
+          <w:sz w:val="22"/>
+          <w:szCs w:val="22"/>
+        </w:rPr>
+        <w:t>0.002460s</w:t>
+      </w:r>
+    </w:p>
+    <w:p>
+      <w:pPr>
+        <w:tabs>
+          <w:tab w:val="left" w:pos="560"/>
+          <w:tab w:val="left" w:pos="1120"/>
+          <w:tab w:val="left" w:pos="1680"/>
+          <w:tab w:val="left" w:pos="2240"/>
+          <w:tab w:val="left" w:pos="2800"/>
+          <w:tab w:val="left" w:pos="3360"/>
+          <w:tab w:val="left" w:pos="3920"/>
+          <w:tab w:val="left" w:pos="4480"/>
+          <w:tab w:val="left" w:pos="5040"/>
+          <w:tab w:val="left" w:pos="5600"/>
+          <w:tab w:val="left" w:pos="6160"/>
+          <w:tab w:val="left" w:pos="6720"/>
+        </w:tabs>
+        <w:autoSpaceDE w:val="0"/>
+        <w:autoSpaceDN w:val="0"/>
+        <w:adjustRightInd w:val="0"/>
+        <w:rPr>
+          <w:rFonts w:ascii="Menlo" w:hAnsi="Menlo" w:cs="Menlo"/>
+          <w:color w:val="000000"/>
+          <w:kern w:val="0"/>
+          <w:sz w:val="22"/>
+          <w:szCs w:val="22"/>
+        </w:rPr>
+      </w:pPr>
+      <w:r>
+        <w:rPr>
+          <w:rFonts w:ascii="Menlo" w:hAnsi="Menlo" w:cs="Menlo"/>
+          <w:color w:val="000000"/>
+          <w:kern w:val="0"/>
+          <w:sz w:val="22"/>
+          <w:szCs w:val="22"/>
+        </w:rPr>
+        <w:t xml:space="preserve">Tier 26 (≈101KB) completed in </w:t>
+      </w:r>
+      <w:r>
+        <w:rPr>
+          <w:rFonts w:ascii="Menlo" w:hAnsi="Menlo" w:cs="Menlo"/>
+          <w:color w:val="2FB41D"/>
+          <w:kern w:val="0"/>
+          <w:sz w:val="22"/>
+          <w:szCs w:val="22"/>
+        </w:rPr>
+        <w:t>0.004024s</w:t>
+      </w:r>
+    </w:p>
+    <w:p>
+      <w:pPr>
+        <w:tabs>
+          <w:tab w:val="left" w:pos="560"/>
+          <w:tab w:val="left" w:pos="1120"/>
+          <w:tab w:val="left" w:pos="1680"/>
+          <w:tab w:val="left" w:pos="2240"/>
+          <w:tab w:val="left" w:pos="2800"/>
+          <w:tab w:val="left" w:pos="3360"/>
+          <w:tab w:val="left" w:pos="3920"/>
+          <w:tab w:val="left" w:pos="4480"/>
+          <w:tab w:val="left" w:pos="5040"/>
+          <w:tab w:val="left" w:pos="5600"/>
+          <w:tab w:val="left" w:pos="6160"/>
+          <w:tab w:val="left" w:pos="6720"/>
+        </w:tabs>
+        <w:autoSpaceDE w:val="0"/>
+        <w:autoSpaceDN w:val="0"/>
+        <w:adjustRightInd w:val="0"/>
+        <w:rPr>
+          <w:rFonts w:ascii="Menlo" w:hAnsi="Menlo" w:cs="Menlo"/>
+          <w:color w:val="000000"/>
+          <w:kern w:val="0"/>
+          <w:sz w:val="22"/>
+          <w:szCs w:val="22"/>
+        </w:rPr>
+      </w:pPr>
+      <w:r>
+        <w:rPr>
+          <w:rFonts w:ascii="Menlo" w:hAnsi="Menlo" w:cs="Menlo"/>
+          <w:color w:val="000000"/>
+          <w:kern w:val="0"/>
+          <w:sz w:val="22"/>
+          <w:szCs w:val="22"/>
+        </w:rPr>
+        <w:t xml:space="preserve">Tier 27 (≈164KB) completed in </w:t>
+      </w:r>
+      <w:r>
+        <w:rPr>
+          <w:rFonts w:ascii="Menlo" w:hAnsi="Menlo" w:cs="Menlo"/>
+          <w:color w:val="2FB41D"/>
+          <w:kern w:val="0"/>
+          <w:sz w:val="22"/>
+          <w:szCs w:val="22"/>
+        </w:rPr>
+        <w:t>0.006473s</w:t>
+      </w:r>
+    </w:p>
+    <w:p>
+      <w:pPr>
+        <w:tabs>
+          <w:tab w:val="left" w:pos="560"/>
+          <w:tab w:val="left" w:pos="1120"/>
+          <w:tab w:val="left" w:pos="1680"/>
+          <w:tab w:val="left" w:pos="2240"/>
+          <w:tab w:val="left" w:pos="2800"/>
+          <w:tab w:val="left" w:pos="3360"/>
+          <w:tab w:val="left" w:pos="3920"/>
+          <w:tab w:val="left" w:pos="4480"/>
+          <w:tab w:val="left" w:pos="5040"/>
+          <w:tab w:val="left" w:pos="5600"/>
+          <w:tab w:val="left" w:pos="6160"/>
+          <w:tab w:val="left" w:pos="6720"/>
+        </w:tabs>
+        <w:autoSpaceDE w:val="0"/>
+        <w:autoSpaceDN w:val="0"/>
+        <w:adjustRightInd w:val="0"/>
+        <w:rPr>
+          <w:rFonts w:ascii="Menlo" w:hAnsi="Menlo" w:cs="Menlo"/>
+          <w:color w:val="000000"/>
+          <w:kern w:val="0"/>
+          <w:sz w:val="22"/>
+          <w:szCs w:val="22"/>
+        </w:rPr>
+      </w:pPr>
+      <w:r>
+        <w:rPr>
+          <w:rFonts w:ascii="Menlo" w:hAnsi="Menlo" w:cs="Menlo"/>
+          <w:color w:val="000000"/>
+          <w:kern w:val="0"/>
+          <w:sz w:val="22"/>
+          <w:szCs w:val="22"/>
+        </w:rPr>
+        <w:t xml:space="preserve">Tier 28 (≈265KB) completed in </w:t>
+      </w:r>
+      <w:r>
+        <w:rPr>
+          <w:rFonts w:ascii="Menlo" w:hAnsi="Menlo" w:cs="Menlo"/>
+          <w:color w:val="2FB41D"/>
+          <w:kern w:val="0"/>
+          <w:sz w:val="22"/>
+          <w:szCs w:val="22"/>
+        </w:rPr>
+        <w:t>0.010511s</w:t>
+      </w:r>
+    </w:p>
+    <w:p>
+      <w:pPr>
+        <w:tabs>
+          <w:tab w:val="left" w:pos="560"/>
+          <w:tab w:val="left" w:pos="1120"/>
+          <w:tab w:val="left" w:pos="1680"/>
+          <w:tab w:val="left" w:pos="2240"/>
+          <w:tab w:val="left" w:pos="2800"/>
+          <w:tab w:val="left" w:pos="3360"/>
+          <w:tab w:val="left" w:pos="3920"/>
+          <w:tab w:val="left" w:pos="4480"/>
+          <w:tab w:val="left" w:pos="5040"/>
+          <w:tab w:val="left" w:pos="5600"/>
+          <w:tab w:val="left" w:pos="6160"/>
+          <w:tab w:val="left" w:pos="6720"/>
+        </w:tabs>
+        <w:autoSpaceDE w:val="0"/>
+        <w:autoSpaceDN w:val="0"/>
+        <w:adjustRightInd w:val="0"/>
+        <w:rPr>
+          <w:rFonts w:ascii="Menlo" w:hAnsi="Menlo" w:cs="Menlo"/>
+          <w:color w:val="000000"/>
+          <w:kern w:val="0"/>
+          <w:sz w:val="22"/>
+          <w:szCs w:val="22"/>
+        </w:rPr>
+      </w:pPr>
+      <w:r>
+        <w:rPr>
+          <w:rFonts w:ascii="Menlo" w:hAnsi="Menlo" w:cs="Menlo"/>
+          <w:color w:val="000000"/>
+          <w:kern w:val="0"/>
+          <w:sz w:val="22"/>
+          <w:szCs w:val="22"/>
+        </w:rPr>
+        <w:t xml:space="preserve">Tier 29 (≈430KB) completed in </w:t>
+      </w:r>
+      <w:r>
+        <w:rPr>
+          <w:rFonts w:ascii="Menlo" w:hAnsi="Menlo" w:cs="Menlo"/>
+          <w:color w:val="2FB41D"/>
+          <w:kern w:val="0"/>
+          <w:sz w:val="22"/>
+          <w:szCs w:val="22"/>
+        </w:rPr>
+        <w:t>0.016920s</w:t>
+      </w:r>
+    </w:p>
+    <w:p>
+      <w:pPr>
+        <w:tabs>
+          <w:tab w:val="left" w:pos="560"/>
+          <w:tab w:val="left" w:pos="1120"/>
+          <w:tab w:val="left" w:pos="1680"/>
+          <w:tab w:val="left" w:pos="2240"/>
+          <w:tab w:val="left" w:pos="2800"/>
+          <w:tab w:val="left" w:pos="3360"/>
+          <w:tab w:val="left" w:pos="3920"/>
+          <w:tab w:val="left" w:pos="4480"/>
+          <w:tab w:val="left" w:pos="5040"/>
+          <w:tab w:val="left" w:pos="5600"/>
+          <w:tab w:val="left" w:pos="6160"/>
+          <w:tab w:val="left" w:pos="6720"/>
+        </w:tabs>
+        <w:autoSpaceDE w:val="0"/>
+        <w:autoSpaceDN w:val="0"/>
+        <w:adjustRightInd w:val="0"/>
+        <w:rPr>
+          <w:rFonts w:ascii="Menlo" w:hAnsi="Menlo" w:cs="Menlo"/>
+          <w:color w:val="000000"/>
+          <w:kern w:val="0"/>
+          <w:sz w:val="22"/>
+          <w:szCs w:val="22"/>
+        </w:rPr>
+      </w:pPr>
+      <w:r>
+        <w:rPr>
+          <w:rFonts w:ascii="Menlo" w:hAnsi="Menlo" w:cs="Menlo"/>
+          <w:color w:val="000000"/>
+          <w:kern w:val="0"/>
+          <w:sz w:val="22"/>
+          <w:szCs w:val="22"/>
+        </w:rPr>
+        <w:t xml:space="preserve">Tier 30 (≈696KB) completed in </w:t>
+      </w:r>
+      <w:r>
+        <w:rPr>
+          <w:rFonts w:ascii="Menlo" w:hAnsi="Menlo" w:cs="Menlo"/>
+          <w:color w:val="2FB41D"/>
+          <w:kern w:val="0"/>
+          <w:sz w:val="22"/>
+          <w:szCs w:val="22"/>
+        </w:rPr>
+        <w:t>0.027503s</w:t>
+      </w:r>
+    </w:p>
+    <w:p>
+      <w:pPr>
+        <w:tabs>
+          <w:tab w:val="left" w:pos="560"/>
+          <w:tab w:val="left" w:pos="1120"/>
+          <w:tab w:val="left" w:pos="1680"/>
+          <w:tab w:val="left" w:pos="2240"/>
+          <w:tab w:val="left" w:pos="2800"/>
+          <w:tab w:val="left" w:pos="3360"/>
+          <w:tab w:val="left" w:pos="3920"/>
+          <w:tab w:val="left" w:pos="4480"/>
+          <w:tab w:val="left" w:pos="5040"/>
+          <w:tab w:val="left" w:pos="5600"/>
+          <w:tab w:val="left" w:pos="6160"/>
+          <w:tab w:val="left" w:pos="6720"/>
+        </w:tabs>
+        <w:autoSpaceDE w:val="0"/>
+        <w:autoSpaceDN w:val="0"/>
+        <w:adjustRightInd w:val="0"/>
+        <w:rPr>
+          <w:rFonts w:ascii="Menlo" w:hAnsi="Menlo" w:cs="Menlo"/>
+          <w:color w:val="000000"/>
+          <w:kern w:val="0"/>
+          <w:sz w:val="22"/>
+          <w:szCs w:val="22"/>
+        </w:rPr>
+      </w:pPr>
+      <w:r>
+        <w:rPr>
+          <w:rFonts w:ascii="Menlo" w:hAnsi="Menlo" w:cs="Menlo"/>
+          <w:color w:val="000000"/>
+          <w:kern w:val="0"/>
+          <w:sz w:val="22"/>
+          <w:szCs w:val="22"/>
+        </w:rPr>
+        <w:t xml:space="preserve">Tier 31 (≈1MB) completed in </w:t>
+      </w:r>
+      <w:r>
+        <w:rPr>
+          <w:rFonts w:ascii="Menlo" w:hAnsi="Menlo" w:cs="Menlo"/>
+          <w:color w:val="2FB41D"/>
+          <w:kern w:val="0"/>
+          <w:sz w:val="22"/>
+          <w:szCs w:val="22"/>
+        </w:rPr>
+        <w:t>0.044744s</w:t>
+      </w:r>
+    </w:p>
+    <w:p>
+      <w:pPr>
+        <w:tabs>
+          <w:tab w:val="left" w:pos="560"/>
+          <w:tab w:val="left" w:pos="1120"/>
+          <w:tab w:val="left" w:pos="1680"/>
+          <w:tab w:val="left" w:pos="2240"/>
+          <w:tab w:val="left" w:pos="2800"/>
+          <w:tab w:val="left" w:pos="3360"/>
+          <w:tab w:val="left" w:pos="3920"/>
+          <w:tab w:val="left" w:pos="4480"/>
+          <w:tab w:val="left" w:pos="5040"/>
+          <w:tab w:val="left" w:pos="5600"/>
+          <w:tab w:val="left" w:pos="6160"/>
+          <w:tab w:val="left" w:pos="6720"/>
+        </w:tabs>
+        <w:autoSpaceDE w:val="0"/>
+        <w:autoSpaceDN w:val="0"/>
+        <w:adjustRightInd w:val="0"/>
+        <w:rPr>
+          <w:rFonts w:ascii="Menlo" w:hAnsi="Menlo" w:cs="Menlo"/>
+          <w:color w:val="000000"/>
+          <w:kern w:val="0"/>
+          <w:sz w:val="22"/>
+          <w:szCs w:val="22"/>
+        </w:rPr>
+      </w:pPr>
+      <w:r>
+        <w:rPr>
+          <w:rFonts w:ascii="Menlo" w:hAnsi="Menlo" w:cs="Menlo"/>
+          <w:color w:val="000000"/>
+          <w:kern w:val="0"/>
+          <w:sz w:val="22"/>
+          <w:szCs w:val="22"/>
+        </w:rPr>
+        <w:t xml:space="preserve">Tier 32 (≈1MB) completed in </w:t>
+      </w:r>
+      <w:r>
+        <w:rPr>
+          <w:rFonts w:ascii="Menlo" w:hAnsi="Menlo" w:cs="Menlo"/>
+          <w:color w:val="2FB41D"/>
+          <w:kern w:val="0"/>
+          <w:sz w:val="22"/>
+          <w:szCs w:val="22"/>
+        </w:rPr>
+        <w:t>0.073285s</w:t>
+      </w:r>
+    </w:p>
+    <w:p>
+      <w:pPr>
+        <w:tabs>
+          <w:tab w:val="left" w:pos="560"/>
+          <w:tab w:val="left" w:pos="1120"/>
+          <w:tab w:val="left" w:pos="1680"/>
+          <w:tab w:val="left" w:pos="2240"/>
+          <w:tab w:val="left" w:pos="2800"/>
+          <w:tab w:val="left" w:pos="3360"/>
+          <w:tab w:val="left" w:pos="3920"/>
+          <w:tab w:val="left" w:pos="4480"/>
+          <w:tab w:val="left" w:pos="5040"/>
+          <w:tab w:val="left" w:pos="5600"/>
+          <w:tab w:val="left" w:pos="6160"/>
+          <w:tab w:val="left" w:pos="6720"/>
+        </w:tabs>
+        <w:autoSpaceDE w:val="0"/>
+        <w:autoSpaceDN w:val="0"/>
+        <w:adjustRightInd w:val="0"/>
+        <w:rPr>
+          <w:rFonts w:ascii="Menlo" w:hAnsi="Menlo" w:cs="Menlo"/>
+          <w:color w:val="000000"/>
+          <w:kern w:val="0"/>
+          <w:sz w:val="22"/>
+          <w:szCs w:val="22"/>
+        </w:rPr>
+      </w:pPr>
+      <w:r>
+        <w:rPr>
+          <w:rFonts w:ascii="Menlo" w:hAnsi="Menlo" w:cs="Menlo"/>
+          <w:color w:val="000000"/>
+          <w:kern w:val="0"/>
+          <w:sz w:val="22"/>
+          <w:szCs w:val="22"/>
+        </w:rPr>
+        <w:t xml:space="preserve">Tier 33 (≈2MB) completed in </w:t>
+      </w:r>
+      <w:r>
+        <w:rPr>
+          <w:rFonts w:ascii="Menlo" w:hAnsi="Menlo" w:cs="Menlo"/>
+          <w:color w:val="2FB41D"/>
+          <w:kern w:val="0"/>
+          <w:sz w:val="22"/>
+          <w:szCs w:val="22"/>
+        </w:rPr>
+        <w:t>0.116568s</w:t>
+      </w:r>
+    </w:p>
+    <w:p>
+      <w:pPr>
+        <w:tabs>
+          <w:tab w:val="left" w:pos="560"/>
+          <w:tab w:val="left" w:pos="1120"/>
+          <w:tab w:val="left" w:pos="1680"/>
+          <w:tab w:val="left" w:pos="2240"/>
+          <w:tab w:val="left" w:pos="2800"/>
+          <w:tab w:val="left" w:pos="3360"/>
+          <w:tab w:val="left" w:pos="3920"/>
+          <w:tab w:val="left" w:pos="4480"/>
+          <w:tab w:val="left" w:pos="5040"/>
+          <w:tab w:val="left" w:pos="5600"/>
+          <w:tab w:val="left" w:pos="6160"/>
+          <w:tab w:val="left" w:pos="6720"/>
+        </w:tabs>
+        <w:autoSpaceDE w:val="0"/>
+        <w:autoSpaceDN w:val="0"/>
+        <w:adjustRightInd w:val="0"/>
+        <w:rPr>
+          <w:rFonts w:ascii="Menlo" w:hAnsi="Menlo" w:cs="Menlo"/>
+          <w:color w:val="000000"/>
+          <w:kern w:val="0"/>
+          <w:sz w:val="22"/>
+          <w:szCs w:val="22"/>
+        </w:rPr>
+      </w:pPr>
+      <w:r>
+        <w:rPr>
+          <w:rFonts w:ascii="Menlo" w:hAnsi="Menlo" w:cs="Menlo"/>
+          <w:color w:val="000000"/>
+          <w:kern w:val="0"/>
+          <w:sz w:val="22"/>
+          <w:szCs w:val="22"/>
+        </w:rPr>
+        <w:t xml:space="preserve">Tier 34 (≈4MB) completed in </w:t>
+      </w:r>
+      <w:r>
+        <w:rPr>
+          <w:rFonts w:ascii="Menlo" w:hAnsi="Menlo" w:cs="Menlo"/>
+          <w:color w:val="2FB41D"/>
+          <w:kern w:val="0"/>
+          <w:sz w:val="22"/>
+          <w:szCs w:val="22"/>
+        </w:rPr>
+        <w:t>0.189871s</w:t>
+      </w:r>
+    </w:p>
+    <w:p>
+      <w:pPr>
+        <w:tabs>
+          <w:tab w:val="left" w:pos="560"/>
+          <w:tab w:val="left" w:pos="1120"/>
+          <w:tab w:val="left" w:pos="1680"/>
+          <w:tab w:val="left" w:pos="2240"/>
+          <w:tab w:val="left" w:pos="2800"/>
+          <w:tab w:val="left" w:pos="3360"/>
+          <w:tab w:val="left" w:pos="3920"/>
+          <w:tab w:val="left" w:pos="4480"/>
+          <w:tab w:val="left" w:pos="5040"/>
+          <w:tab w:val="left" w:pos="5600"/>
+          <w:tab w:val="left" w:pos="6160"/>
+          <w:tab w:val="left" w:pos="6720"/>
+        </w:tabs>
+        <w:autoSpaceDE w:val="0"/>
+        <w:autoSpaceDN w:val="0"/>
+        <w:adjustRightInd w:val="0"/>
+        <w:rPr>
+          <w:rFonts w:ascii="Menlo" w:hAnsi="Menlo" w:cs="Menlo"/>
+          <w:color w:val="000000"/>
+          <w:kern w:val="0"/>
+          <w:sz w:val="22"/>
+          <w:szCs w:val="22"/>
+        </w:rPr>
+      </w:pPr>
+      <w:r>
+        <w:rPr>
+          <w:rFonts w:ascii="Menlo" w:hAnsi="Menlo" w:cs="Menlo"/>
+          <w:color w:val="000000"/>
+          <w:kern w:val="0"/>
+          <w:sz w:val="22"/>
+          <w:szCs w:val="22"/>
+        </w:rPr>
+        <w:t xml:space="preserve">Tier 35 (≈7MB) completed in </w:t>
+      </w:r>
+      <w:r>
+        <w:rPr>
+          <w:rFonts w:ascii="Menlo" w:hAnsi="Menlo" w:cs="Menlo"/>
+          <w:color w:val="2FB41D"/>
+          <w:kern w:val="0"/>
+          <w:sz w:val="22"/>
+          <w:szCs w:val="22"/>
+        </w:rPr>
+        <w:t>0.305500s</w:t>
+      </w:r>
+    </w:p>
+    <w:p>
+      <w:pPr>
+        <w:tabs>
+          <w:tab w:val="left" w:pos="560"/>
+          <w:tab w:val="left" w:pos="1120"/>
+          <w:tab w:val="left" w:pos="1680"/>
+          <w:tab w:val="left" w:pos="2240"/>
+          <w:tab w:val="left" w:pos="2800"/>
+          <w:tab w:val="left" w:pos="3360"/>
+          <w:tab w:val="left" w:pos="3920"/>
+          <w:tab w:val="left" w:pos="4480"/>
+          <w:tab w:val="left" w:pos="5040"/>
+          <w:tab w:val="left" w:pos="5600"/>
+          <w:tab w:val="left" w:pos="6160"/>
+          <w:tab w:val="left" w:pos="6720"/>
+        </w:tabs>
+        <w:autoSpaceDE w:val="0"/>
+        <w:autoSpaceDN w:val="0"/>
+        <w:adjustRightInd w:val="0"/>
+        <w:rPr>
+          <w:rFonts w:ascii="Menlo" w:hAnsi="Menlo" w:cs="Menlo"/>
+          <w:color w:val="000000"/>
+          <w:kern w:val="0"/>
+          <w:sz w:val="22"/>
+          <w:szCs w:val="22"/>
+        </w:rPr>
+      </w:pPr>
+      <w:r>
+        <w:rPr>
+          <w:rFonts w:ascii="Menlo" w:hAnsi="Menlo" w:cs="Menlo"/>
+          <w:color w:val="000000"/>
+          <w:kern w:val="0"/>
+          <w:sz w:val="22"/>
+          <w:szCs w:val="22"/>
+        </w:rPr>
+        <w:t xml:space="preserve">Tier 36 (≈12MB) completed in </w:t>
+      </w:r>
+      <w:r>
+        <w:rPr>
+          <w:rFonts w:ascii="Menlo" w:hAnsi="Menlo" w:cs="Menlo"/>
+          <w:color w:val="2FB41D"/>
+          <w:kern w:val="0"/>
+          <w:sz w:val="22"/>
+          <w:szCs w:val="22"/>
+        </w:rPr>
+        <w:t>0.496042s</w:t>
+      </w:r>
+    </w:p>
+    <w:p>
+      <w:pPr>
+        <w:tabs>
+          <w:tab w:val="left" w:pos="560"/>
+          <w:tab w:val="left" w:pos="1120"/>
+          <w:tab w:val="left" w:pos="1680"/>
+          <w:tab w:val="left" w:pos="2240"/>
+          <w:tab w:val="left" w:pos="2800"/>
+          <w:tab w:val="left" w:pos="3360"/>
+          <w:tab w:val="left" w:pos="3920"/>
+          <w:tab w:val="left" w:pos="4480"/>
+          <w:tab w:val="left" w:pos="5040"/>
+          <w:tab w:val="left" w:pos="5600"/>
+          <w:tab w:val="left" w:pos="6160"/>
+          <w:tab w:val="left" w:pos="6720"/>
+        </w:tabs>
+        <w:autoSpaceDE w:val="0"/>
+        <w:autoSpaceDN w:val="0"/>
+        <w:adjustRightInd w:val="0"/>
+        <w:rPr>
+          <w:rFonts w:ascii="Menlo" w:hAnsi="Menlo" w:cs="Menlo"/>
+          <w:color w:val="000000"/>
+          <w:kern w:val="0"/>
+          <w:sz w:val="22"/>
+          <w:szCs w:val="22"/>
+        </w:rPr>
+      </w:pPr>
+      <w:r>
+        <w:rPr>
+          <w:rFonts w:ascii="Menlo" w:hAnsi="Menlo" w:cs="Menlo"/>
+          <w:color w:val="000000"/>
+          <w:kern w:val="0"/>
+          <w:sz w:val="22"/>
+          <w:szCs w:val="22"/>
+        </w:rPr>
+        <w:t xml:space="preserve">Tier 37 (≈19MB) completed in </w:t>
+      </w:r>
+      <w:r>
+        <w:rPr>
+          <w:rFonts w:ascii="Menlo" w:hAnsi="Menlo" w:cs="Menlo"/>
+          <w:color w:val="2FB41D"/>
+          <w:kern w:val="0"/>
+          <w:sz w:val="22"/>
+          <w:szCs w:val="22"/>
+        </w:rPr>
+        <w:t>0.802232s</w:t>
+      </w:r>
+    </w:p>
+    <w:p>
+      <w:pPr>
+        <w:tabs>
+          <w:tab w:val="left" w:pos="560"/>
+          <w:tab w:val="left" w:pos="1120"/>
+          <w:tab w:val="left" w:pos="1680"/>
+          <w:tab w:val="left" w:pos="2240"/>
+          <w:tab w:val="left" w:pos="2800"/>
+          <w:tab w:val="left" w:pos="3360"/>
+          <w:tab w:val="left" w:pos="3920"/>
+          <w:tab w:val="left" w:pos="4480"/>
+          <w:tab w:val="left" w:pos="5040"/>
+          <w:tab w:val="left" w:pos="5600"/>
+          <w:tab w:val="left" w:pos="6160"/>
+          <w:tab w:val="left" w:pos="6720"/>
+        </w:tabs>
+        <w:autoSpaceDE w:val="0"/>
+        <w:autoSpaceDN w:val="0"/>
+        <w:adjustRightInd w:val="0"/>
+        <w:rPr>
+          <w:rFonts w:ascii="Menlo" w:hAnsi="Menlo" w:cs="Menlo"/>
+          <w:color w:val="000000"/>
+          <w:kern w:val="0"/>
+          <w:sz w:val="22"/>
+          <w:szCs w:val="22"/>
+        </w:rPr>
+      </w:pPr>
+      <w:r>
+        <w:rPr>
+          <w:rFonts w:ascii="Menlo" w:hAnsi="Menlo" w:cs="Menlo"/>
+          <w:color w:val="000000"/>
+          <w:kern w:val="0"/>
+          <w:sz w:val="22"/>
+          <w:szCs w:val="22"/>
+        </w:rPr>
+        <w:t>Tier 38 (≈31MB) exceeded 1.00s cutoff with time</w:t>
+      </w:r>
+      <w:r>
+        <w:rPr>
+          <w:rFonts w:ascii="Menlo" w:hAnsi="Menlo" w:cs="Menlo"/>
+          <w:color w:val="B42419"/>
+          <w:kern w:val="0"/>
+          <w:sz w:val="22"/>
+          <w:szCs w:val="22"/>
+        </w:rPr>
+        <w:t xml:space="preserve"> 1.302203s</w:t>
+      </w:r>
+    </w:p>
+    <w:p>
+      <w:pPr>
+        <w:tabs>
+          <w:tab w:val="left" w:pos="560"/>
+          <w:tab w:val="left" w:pos="1120"/>
+          <w:tab w:val="left" w:pos="1680"/>
+          <w:tab w:val="left" w:pos="2240"/>
+          <w:tab w:val="left" w:pos="2800"/>
+          <w:tab w:val="left" w:pos="3360"/>
+          <w:tab w:val="left" w:pos="3920"/>
+          <w:tab w:val="left" w:pos="4480"/>
+          <w:tab w:val="left" w:pos="5040"/>
+          <w:tab w:val="left" w:pos="5600"/>
+          <w:tab w:val="left" w:pos="6160"/>
+          <w:tab w:val="left" w:pos="6720"/>
+        </w:tabs>
+        <w:autoSpaceDE w:val="0"/>
+        <w:autoSpaceDN w:val="0"/>
+        <w:adjustRightInd w:val="0"/>
+        <w:rPr>
+          <w:rFonts w:ascii="Menlo" w:hAnsi="Menlo" w:cs="Menlo"/>
+          <w:color w:val="000000"/>
+          <w:kern w:val="0"/>
+          <w:sz w:val="22"/>
+          <w:szCs w:val="22"/>
+        </w:rPr>
+      </w:pPr>
+      <w:proofErr w:type="spellStart"/>
+      <w:r>
+        <w:rPr>
+          <w:rFonts w:ascii="Menlo" w:hAnsi="Menlo" w:cs="Menlo"/>
+          <w:color w:val="000000"/>
+          <w:kern w:val="0"/>
+          <w:sz w:val="22"/>
+          <w:szCs w:val="22"/>
+        </w:rPr>
+        <w:t>Succesfully</w:t>
+      </w:r>
+      <w:proofErr w:type="spellEnd"/>
+      <w:r>
+        <w:rPr>
+          <w:rFonts w:ascii="Menlo" w:hAnsi="Menlo" w:cs="Menlo"/>
+          <w:color w:val="000000"/>
+          <w:kern w:val="0"/>
+          <w:sz w:val="22"/>
+          <w:szCs w:val="22"/>
+        </w:rPr>
+        <w:t xml:space="preserve"> completed tier: </w:t>
+      </w:r>
+      <w:proofErr w:type="gramStart"/>
+      <w:r>
+        <w:rPr>
+          <w:rFonts w:ascii="Menlo" w:hAnsi="Menlo" w:cs="Menlo"/>
+          <w:color w:val="000000"/>
+          <w:kern w:val="0"/>
+          <w:sz w:val="22"/>
+          <w:szCs w:val="22"/>
+        </w:rPr>
+        <w:t>37</w:t>
+      </w:r>
+      <w:proofErr w:type="gramEnd"/>
+    </w:p>
+    <w:p/>
     <w:sectPr>
       <w:pgSz w:w="12240" w:h="15840"/>
       <w:pgMar w:top="1440" w:right="1440" w:bottom="1440" w:left="1440" w:header="720" w:footer="720" w:gutter="0"/>
